--- a/0.前端面试/题目.docx
+++ b/0.前端面试/题目.docx
@@ -4240,54 +4240,8 @@
         </w:rPr>
         <w:t>+(0.1 + 0.2).toFixed(12) // 0.3</w:t>
       </w:r>
-    </w:p>
-    <w:p>
-      <w:pPr>
-        <w:pStyle w:val="2"/>
-        <w:bidi w:val="0"/>
-        <w:rPr>
-          <w:rFonts w:hint="default"/>
-          <w:lang w:val="en-US"/>
-        </w:rPr>
-      </w:pPr>
-      <w:r>
-        <w:rPr>
-          <w:rFonts w:hint="default"/>
-          <w:lang w:val="en-US"/>
-        </w:rPr>
-        <w:t>JavaScript 中有哪些不同的数据类型？</w:t>
-      </w:r>
-    </w:p>
-    <w:p>
-      <w:pPr>
-        <w:rPr>
-          <w:rFonts w:hint="default"/>
-          <w:lang w:val="en-US"/>
-        </w:rPr>
-      </w:pPr>
-    </w:p>
-    <w:p>
-      <w:pPr>
-        <w:rPr>
-          <w:rFonts w:hint="default"/>
-          <w:lang w:val="en-US"/>
-        </w:rPr>
-      </w:pPr>
-      <w:r>
-        <w:rPr>
-          <w:rFonts w:hint="default"/>
-          <w:lang w:val="en-US"/>
-        </w:rPr>
-        <w:t>提示：JavaScript 中只有两种类型——主要数据类型和引用类型（对象），其中有六种主要数据类型。</w:t>
-      </w:r>
-    </w:p>
-    <w:p>
-      <w:pPr>
-        <w:rPr>
-          <w:rFonts w:hint="default"/>
-          <w:lang w:val="en-US"/>
-        </w:rPr>
-      </w:pPr>
+      <w:bookmarkStart w:id="0" w:name="_GoBack"/>
+      <w:bookmarkEnd w:id="0"/>
     </w:p>
     <w:p>
       <w:pPr>
@@ -5431,8 +5385,6 @@
           <w:lang w:val="en-US" w:eastAsia="zh-CN" w:bidi="ar"/>
         </w:rPr>
       </w:pPr>
-      <w:bookmarkStart w:id="0" w:name="_GoBack"/>
-      <w:bookmarkEnd w:id="0"/>
     </w:p>
     <w:sectPr>
       <w:pgSz w:w="11906" w:h="16838"/>

--- a/0.前端面试/题目.docx
+++ b/0.前端面试/题目.docx
@@ -133,8 +133,148 @@
         <w:rPr>
           <w:rFonts w:hint="eastAsia"/>
         </w:rPr>
-        <w:t>var c = a+++b; // c = 5</w:t>
-      </w:r>
+        <w:t>var c</w:t>
+      </w:r>
+      <w:r>
+        <w:rPr>
+          <w:rFonts w:hint="default"/>
+        </w:rPr>
+        <w:t>1</w:t>
+      </w:r>
+      <w:r>
+        <w:rPr>
+          <w:rFonts w:hint="eastAsia"/>
+        </w:rPr>
+        <w:t xml:space="preserve"> = a++</w:t>
+      </w:r>
+      <w:r>
+        <w:rPr>
+          <w:rFonts w:hint="default"/>
+        </w:rPr>
+        <w:t xml:space="preserve"> </w:t>
+      </w:r>
+      <w:r>
+        <w:rPr>
+          <w:rFonts w:hint="eastAsia"/>
+        </w:rPr>
+        <w:t>+</w:t>
+      </w:r>
+      <w:r>
+        <w:rPr>
+          <w:rFonts w:hint="default"/>
+        </w:rPr>
+        <w:t xml:space="preserve"> </w:t>
+      </w:r>
+      <w:r>
+        <w:rPr>
+          <w:rFonts w:hint="eastAsia"/>
+        </w:rPr>
+        <w:t>b; // c</w:t>
+      </w:r>
+      <w:r>
+        <w:rPr>
+          <w:rFonts w:hint="default"/>
+        </w:rPr>
+        <w:t>1</w:t>
+      </w:r>
+      <w:r>
+        <w:rPr>
+          <w:rFonts w:hint="eastAsia"/>
+        </w:rPr>
+        <w:t xml:space="preserve"> = 5</w:t>
+      </w:r>
+    </w:p>
+    <w:p>
+      <w:pPr>
+        <w:pStyle w:val="9"/>
+        <w:bidi w:val="0"/>
+        <w:rPr>
+          <w:rFonts w:hint="default"/>
+        </w:rPr>
+      </w:pPr>
+      <w:r>
+        <w:rPr>
+          <w:rFonts w:hint="eastAsia"/>
+        </w:rPr>
+        <w:t>var c</w:t>
+      </w:r>
+      <w:r>
+        <w:rPr>
+          <w:rFonts w:hint="default"/>
+        </w:rPr>
+        <w:t>2</w:t>
+      </w:r>
+      <w:r>
+        <w:rPr>
+          <w:rFonts w:hint="eastAsia"/>
+        </w:rPr>
+        <w:t xml:space="preserve"> = a</w:t>
+      </w:r>
+      <w:r>
+        <w:rPr>
+          <w:rFonts w:hint="default"/>
+        </w:rPr>
+        <w:t xml:space="preserve"> </w:t>
+      </w:r>
+      <w:bookmarkStart w:id="0" w:name="_GoBack"/>
+      <w:bookmarkEnd w:id="0"/>
+      <w:r>
+        <w:rPr>
+          <w:rFonts w:hint="eastAsia"/>
+        </w:rPr>
+        <w:t>+</w:t>
+      </w:r>
+      <w:r>
+        <w:rPr>
+          <w:rFonts w:hint="default"/>
+        </w:rPr>
+        <w:t xml:space="preserve"> </w:t>
+      </w:r>
+      <w:r>
+        <w:rPr>
+          <w:rFonts w:hint="eastAsia"/>
+        </w:rPr>
+        <w:t>+</w:t>
+      </w:r>
+      <w:r>
+        <w:rPr>
+          <w:rFonts w:hint="default"/>
+        </w:rPr>
+        <w:t>+</w:t>
+      </w:r>
+      <w:r>
+        <w:rPr>
+          <w:rFonts w:hint="eastAsia"/>
+        </w:rPr>
+        <w:t>b; // c</w:t>
+      </w:r>
+      <w:r>
+        <w:rPr>
+          <w:rFonts w:hint="default"/>
+        </w:rPr>
+        <w:t>2</w:t>
+      </w:r>
+      <w:r>
+        <w:rPr>
+          <w:rFonts w:hint="eastAsia"/>
+        </w:rPr>
+        <w:t xml:space="preserve"> = </w:t>
+      </w:r>
+      <w:r>
+        <w:rPr>
+          <w:rFonts w:hint="default"/>
+        </w:rPr>
+        <w:t>6</w:t>
+      </w:r>
+    </w:p>
+    <w:p>
+      <w:pPr>
+        <w:pStyle w:val="9"/>
+        <w:bidi w:val="0"/>
+        <w:rPr>
+          <w:rFonts w:hint="eastAsia"/>
+        </w:rPr>
+      </w:pPr>
     </w:p>
     <w:p>
       <w:pPr>
@@ -4240,8 +4380,6 @@
         </w:rPr>
         <w:t>+(0.1 + 0.2).toFixed(12) // 0.3</w:t>
       </w:r>
-      <w:bookmarkStart w:id="0" w:name="_GoBack"/>
-      <w:bookmarkEnd w:id="0"/>
     </w:p>
     <w:p>
       <w:pPr>
@@ -5359,32 +5497,278 @@
           <w:lang w:val="en-US" w:eastAsia="zh-CN" w:bidi="ar"/>
         </w:rPr>
       </w:pPr>
-      <w:r>
-        <w:rPr>
-          <w:rFonts w:ascii="宋体" w:hAnsi="宋体" w:eastAsia="宋体" w:cs="宋体"/>
-          <w:kern w:val="0"/>
-          <w:sz w:val="24"/>
-          <w:szCs w:val="24"/>
-          <w:lang w:val="en-US" w:eastAsia="zh-CN" w:bidi="ar"/>
-        </w:rPr>
-        <w:br w:type="textWrapping"/>
-      </w:r>
-    </w:p>
-    <w:p>
-      <w:pPr>
-        <w:keepNext w:val="0"/>
-        <w:keepLines w:val="0"/>
-        <w:widowControl/>
-        <w:suppressLineNumbers w:val="0"/>
-        <w:jc w:val="left"/>
-        <w:rPr>
-          <w:rFonts w:hint="default" w:ascii="宋体" w:hAnsi="宋体" w:eastAsia="宋体" w:cs="宋体"/>
-          <w:kern w:val="0"/>
-          <w:sz w:val="24"/>
-          <w:szCs w:val="24"/>
-          <w:lang w:val="en-US" w:eastAsia="zh-CN" w:bidi="ar"/>
-        </w:rPr>
-      </w:pPr>
+    </w:p>
+    <w:p>
+      <w:pPr>
+        <w:pStyle w:val="2"/>
+        <w:bidi w:val="0"/>
+        <w:rPr>
+          <w:rFonts w:hint="eastAsia"/>
+          <w:lang w:val="en-US" w:eastAsia="zh-CN"/>
+        </w:rPr>
+      </w:pPr>
+      <w:r>
+        <w:rPr>
+          <w:rFonts w:hint="default"/>
+          <w:lang w:val="en-US" w:eastAsia="zh-CN"/>
+        </w:rPr>
+        <w:t>内存释放</w:t>
+      </w:r>
+    </w:p>
+    <w:p>
+      <w:pPr>
+        <w:pStyle w:val="9"/>
+        <w:bidi w:val="0"/>
+        <w:rPr>
+          <w:rFonts w:hint="default"/>
+          <w:lang w:val="en-US" w:eastAsia="zh-CN"/>
+        </w:rPr>
+      </w:pPr>
+      <w:r>
+        <w:rPr>
+          <w:rFonts w:hint="default"/>
+          <w:lang w:val="en-US" w:eastAsia="zh-CN"/>
+        </w:rPr>
+        <w:t>// 关于内存释放的面试题</w:t>
+      </w:r>
+    </w:p>
+    <w:p>
+      <w:pPr>
+        <w:pStyle w:val="9"/>
+        <w:bidi w:val="0"/>
+        <w:rPr>
+          <w:rFonts w:hint="default"/>
+          <w:lang w:val="en-US" w:eastAsia="zh-CN"/>
+        </w:rPr>
+      </w:pPr>
+      <w:r>
+        <w:rPr>
+          <w:rFonts w:hint="default"/>
+          <w:lang w:val="en-US" w:eastAsia="zh-CN"/>
+        </w:rPr>
+        <w:t>function fn() {</w:t>
+      </w:r>
+    </w:p>
+    <w:p>
+      <w:pPr>
+        <w:pStyle w:val="9"/>
+        <w:bidi w:val="0"/>
+        <w:rPr>
+          <w:rFonts w:hint="default"/>
+          <w:lang w:val="en-US" w:eastAsia="zh-CN"/>
+        </w:rPr>
+      </w:pPr>
+      <w:r>
+        <w:rPr>
+          <w:rFonts w:hint="default"/>
+          <w:lang w:val="en-US" w:eastAsia="zh-CN"/>
+        </w:rPr>
+        <w:t xml:space="preserve">        var i = 10;</w:t>
+      </w:r>
+    </w:p>
+    <w:p>
+      <w:pPr>
+        <w:pStyle w:val="9"/>
+        <w:bidi w:val="0"/>
+        <w:rPr>
+          <w:rFonts w:hint="default"/>
+          <w:lang w:val="en-US" w:eastAsia="zh-CN"/>
+        </w:rPr>
+      </w:pPr>
+      <w:r>
+        <w:rPr>
+          <w:rFonts w:hint="default"/>
+          <w:lang w:val="en-US" w:eastAsia="zh-CN"/>
+        </w:rPr>
+        <w:t xml:space="preserve">        return function (n) {</w:t>
+      </w:r>
+    </w:p>
+    <w:p>
+      <w:pPr>
+        <w:pStyle w:val="9"/>
+        <w:bidi w:val="0"/>
+        <w:rPr>
+          <w:rFonts w:hint="default"/>
+          <w:lang w:val="en-US" w:eastAsia="zh-CN"/>
+        </w:rPr>
+      </w:pPr>
+      <w:r>
+        <w:rPr>
+          <w:rFonts w:hint="default"/>
+          <w:lang w:val="en-US" w:eastAsia="zh-CN"/>
+        </w:rPr>
+        <w:t xml:space="preserve">            console.log(n + (++i));</w:t>
+      </w:r>
+    </w:p>
+    <w:p>
+      <w:pPr>
+        <w:pStyle w:val="9"/>
+        <w:bidi w:val="0"/>
+        <w:rPr>
+          <w:rFonts w:hint="default"/>
+          <w:lang w:val="en-US" w:eastAsia="zh-CN"/>
+        </w:rPr>
+      </w:pPr>
+      <w:r>
+        <w:rPr>
+          <w:rFonts w:hint="default"/>
+          <w:lang w:val="en-US" w:eastAsia="zh-CN"/>
+        </w:rPr>
+        <w:t xml:space="preserve">        }</w:t>
+      </w:r>
+    </w:p>
+    <w:p>
+      <w:pPr>
+        <w:pStyle w:val="9"/>
+        <w:bidi w:val="0"/>
+        <w:rPr>
+          <w:rFonts w:hint="default"/>
+          <w:lang w:val="en-US" w:eastAsia="zh-CN"/>
+        </w:rPr>
+      </w:pPr>
+      <w:r>
+        <w:rPr>
+          <w:rFonts w:hint="default"/>
+          <w:lang w:val="en-US" w:eastAsia="zh-CN"/>
+        </w:rPr>
+        <w:t>}</w:t>
+      </w:r>
+    </w:p>
+    <w:p>
+      <w:pPr>
+        <w:pStyle w:val="9"/>
+        <w:bidi w:val="0"/>
+        <w:rPr>
+          <w:rFonts w:hint="default"/>
+          <w:lang w:val="en-US" w:eastAsia="zh-CN"/>
+        </w:rPr>
+      </w:pPr>
+      <w:r>
+        <w:rPr>
+          <w:rFonts w:hint="default"/>
+          <w:lang w:val="en-US" w:eastAsia="zh-CN"/>
+        </w:rPr>
+        <w:t xml:space="preserve">    var f = fn(); //首先把fn执行，然后把执行的结果赋值给f，函数执行只要看函数里面有没有return</w:t>
+      </w:r>
+    </w:p>
+    <w:p>
+      <w:pPr>
+        <w:pStyle w:val="9"/>
+        <w:bidi w:val="0"/>
+        <w:rPr>
+          <w:rFonts w:hint="default"/>
+          <w:lang w:val="en-US" w:eastAsia="zh-CN"/>
+        </w:rPr>
+      </w:pPr>
+      <w:r>
+        <w:rPr>
+          <w:rFonts w:hint="default"/>
+          <w:lang w:val="en-US" w:eastAsia="zh-CN"/>
+        </w:rPr>
+        <w:t xml:space="preserve">    f(15);    //26  //引用，执行完不会立即释放</w:t>
+      </w:r>
+    </w:p>
+    <w:p>
+      <w:pPr>
+        <w:pStyle w:val="9"/>
+        <w:bidi w:val="0"/>
+        <w:rPr>
+          <w:rFonts w:hint="default"/>
+          <w:lang w:val="en-US" w:eastAsia="zh-CN"/>
+        </w:rPr>
+      </w:pPr>
+      <w:r>
+        <w:rPr>
+          <w:rFonts w:hint="default"/>
+          <w:lang w:val="en-US" w:eastAsia="zh-CN"/>
+        </w:rPr>
+        <w:t xml:space="preserve">    f(20);    //32</w:t>
+      </w:r>
+    </w:p>
+    <w:p>
+      <w:pPr>
+        <w:pStyle w:val="9"/>
+        <w:bidi w:val="0"/>
+        <w:rPr>
+          <w:rFonts w:hint="default"/>
+          <w:lang w:val="en-US" w:eastAsia="zh-CN"/>
+        </w:rPr>
+      </w:pPr>
+      <w:r>
+        <w:rPr>
+          <w:rFonts w:hint="default"/>
+          <w:lang w:val="en-US" w:eastAsia="zh-CN"/>
+        </w:rPr>
+        <w:t xml:space="preserve">    fn()(15); //26  //每次执行完内存释放，作用域销毁</w:t>
+      </w:r>
+    </w:p>
+    <w:p>
+      <w:pPr>
+        <w:pStyle w:val="9"/>
+        <w:bidi w:val="0"/>
+        <w:rPr>
+          <w:rFonts w:hint="default"/>
+          <w:lang w:val="en-US" w:eastAsia="zh-CN"/>
+        </w:rPr>
+      </w:pPr>
+      <w:r>
+        <w:rPr>
+          <w:rFonts w:hint="default"/>
+          <w:lang w:val="en-US" w:eastAsia="zh-CN"/>
+        </w:rPr>
+        <w:t xml:space="preserve">    fn()(15); //26</w:t>
+      </w:r>
+    </w:p>
+    <w:p>
+      <w:pPr>
+        <w:pStyle w:val="9"/>
+        <w:bidi w:val="0"/>
+        <w:rPr>
+          <w:rFonts w:hint="default"/>
+          <w:lang w:val="en-US" w:eastAsia="zh-CN"/>
+        </w:rPr>
+      </w:pPr>
+      <w:r>
+        <w:rPr>
+          <w:rFonts w:hint="default"/>
+          <w:lang w:val="en-US" w:eastAsia="zh-CN"/>
+        </w:rPr>
+        <w:t xml:space="preserve">    fn()(20); //31</w:t>
+      </w:r>
+    </w:p>
+    <w:p>
+      <w:pPr>
+        <w:pStyle w:val="9"/>
+        <w:bidi w:val="0"/>
+        <w:rPr>
+          <w:rFonts w:hint="default"/>
+          <w:lang w:val="en-US" w:eastAsia="zh-CN"/>
+        </w:rPr>
+      </w:pPr>
+      <w:r>
+        <w:rPr>
+          <w:rFonts w:hint="default"/>
+          <w:lang w:val="en-US" w:eastAsia="zh-CN"/>
+        </w:rPr>
+        <w:t xml:space="preserve">    fn()(30); //41</w:t>
+      </w:r>
+    </w:p>
+    <w:p>
+      <w:pPr>
+        <w:pStyle w:val="9"/>
+        <w:bidi w:val="0"/>
+        <w:rPr>
+          <w:rFonts w:hint="default"/>
+          <w:lang w:val="en-US" w:eastAsia="zh-CN"/>
+        </w:rPr>
+      </w:pPr>
+      <w:r>
+        <w:rPr>
+          <w:rFonts w:hint="default"/>
+          <w:lang w:val="en-US" w:eastAsia="zh-CN"/>
+        </w:rPr>
+        <w:t xml:space="preserve">    f(30);    //43</w:t>
+      </w:r>
     </w:p>
     <w:sectPr>
       <w:pgSz w:w="11906" w:h="16838"/>

--- a/0.前端面试/题目.docx
+++ b/0.前端面试/题目.docx
@@ -4,10 +4,1659 @@
   <w:body>
     <w:p>
       <w:pPr>
-        <w:pStyle w:val="2"/>
-        <w:bidi w:val="0"/>
-        <w:rPr>
-          <w:rStyle w:val="8"/>
+        <w:pStyle w:val="3"/>
+        <w:bidi w:val="0"/>
+        <w:rPr>
+          <w:rFonts w:hint="eastAsia"/>
+          <w:lang w:eastAsia="zh-CN"/>
+        </w:rPr>
+      </w:pPr>
+      <w:r>
+        <w:rPr>
+          <w:rStyle w:val="9"/>
+          <w:rFonts w:hint="eastAsia" w:ascii="Consolas" w:hAnsi="Consolas" w:eastAsia="Consolas" w:cs="Consolas"/>
+          <w:i w:val="0"/>
+          <w:caps w:val="0"/>
+          <w:color w:val="auto"/>
+          <w:spacing w:val="0"/>
+          <w:sz w:val="21"/>
+          <w:szCs w:val="21"/>
+          <w:shd w:val="clear" w:color="auto" w:fill="auto"/>
+          <w:lang w:val="en-US" w:eastAsia="zh-CN"/>
+        </w:rPr>
+        <w:t>如何实现简单的promise</w:t>
+      </w:r>
+    </w:p>
+    <w:p>
+      <w:pPr>
+        <w:pStyle w:val="10"/>
+        <w:bidi w:val="0"/>
+        <w:rPr>
+          <w:rFonts w:hint="default"/>
+          <w:lang w:val="en-US" w:eastAsia="zh-CN"/>
+        </w:rPr>
+      </w:pPr>
+      <w:r>
+        <w:rPr>
+          <w:rFonts w:hint="default"/>
+          <w:lang w:val="en-US" w:eastAsia="zh-CN"/>
+        </w:rPr>
+        <w:t>function Promise1(exector) {</w:t>
+      </w:r>
+    </w:p>
+    <w:p>
+      <w:pPr>
+        <w:pStyle w:val="10"/>
+        <w:bidi w:val="0"/>
+        <w:rPr>
+          <w:rFonts w:hint="default"/>
+          <w:lang w:val="en-US" w:eastAsia="zh-CN"/>
+        </w:rPr>
+      </w:pPr>
+      <w:r>
+        <w:rPr>
+          <w:rFonts w:hint="default"/>
+          <w:lang w:val="en-US" w:eastAsia="zh-CN"/>
+        </w:rPr>
+        <w:t xml:space="preserve">  this.state = 'pending'; // 状态</w:t>
+      </w:r>
+    </w:p>
+    <w:p>
+      <w:pPr>
+        <w:pStyle w:val="10"/>
+        <w:bidi w:val="0"/>
+        <w:rPr>
+          <w:rFonts w:hint="default"/>
+          <w:lang w:val="en-US" w:eastAsia="zh-CN"/>
+        </w:rPr>
+      </w:pPr>
+      <w:r>
+        <w:rPr>
+          <w:rFonts w:hint="default"/>
+          <w:lang w:val="en-US" w:eastAsia="zh-CN"/>
+        </w:rPr>
+        <w:t xml:space="preserve">  this.value = undefined; // 值</w:t>
+      </w:r>
+    </w:p>
+    <w:p>
+      <w:pPr>
+        <w:pStyle w:val="10"/>
+        <w:bidi w:val="0"/>
+        <w:rPr>
+          <w:rFonts w:hint="default"/>
+          <w:lang w:val="en-US" w:eastAsia="zh-CN"/>
+        </w:rPr>
+      </w:pPr>
+      <w:r>
+        <w:rPr>
+          <w:rFonts w:hint="default"/>
+          <w:lang w:val="en-US" w:eastAsia="zh-CN"/>
+        </w:rPr>
+        <w:t xml:space="preserve">  this.callbacks = []; // 元素结构 { onResolved() {}, onRejected() {} }</w:t>
+      </w:r>
+    </w:p>
+    <w:p>
+      <w:pPr>
+        <w:pStyle w:val="10"/>
+        <w:bidi w:val="0"/>
+        <w:rPr>
+          <w:rFonts w:hint="default"/>
+          <w:lang w:val="en-US" w:eastAsia="zh-CN"/>
+        </w:rPr>
+      </w:pPr>
+    </w:p>
+    <w:p>
+      <w:pPr>
+        <w:pStyle w:val="10"/>
+        <w:bidi w:val="0"/>
+        <w:rPr>
+          <w:rFonts w:hint="default"/>
+          <w:lang w:val="en-US" w:eastAsia="zh-CN"/>
+        </w:rPr>
+      </w:pPr>
+      <w:r>
+        <w:rPr>
+          <w:rFonts w:hint="default"/>
+          <w:lang w:val="en-US" w:eastAsia="zh-CN"/>
+        </w:rPr>
+        <w:t xml:space="preserve">  const resolve = value =&gt; {</w:t>
+      </w:r>
+    </w:p>
+    <w:p>
+      <w:pPr>
+        <w:pStyle w:val="10"/>
+        <w:bidi w:val="0"/>
+        <w:rPr>
+          <w:rFonts w:hint="default"/>
+          <w:lang w:val="en-US" w:eastAsia="zh-CN"/>
+        </w:rPr>
+      </w:pPr>
+      <w:r>
+        <w:rPr>
+          <w:rFonts w:hint="default"/>
+          <w:lang w:val="en-US" w:eastAsia="zh-CN"/>
+        </w:rPr>
+        <w:t xml:space="preserve">    // 状态只能改变一次</w:t>
+      </w:r>
+    </w:p>
+    <w:p>
+      <w:pPr>
+        <w:pStyle w:val="10"/>
+        <w:bidi w:val="0"/>
+        <w:rPr>
+          <w:rFonts w:hint="default"/>
+          <w:lang w:val="en-US" w:eastAsia="zh-CN"/>
+        </w:rPr>
+      </w:pPr>
+      <w:r>
+        <w:rPr>
+          <w:rFonts w:hint="default"/>
+          <w:lang w:val="en-US" w:eastAsia="zh-CN"/>
+        </w:rPr>
+        <w:t xml:space="preserve">    if (this.state !== 'pending') return;</w:t>
+      </w:r>
+    </w:p>
+    <w:p>
+      <w:pPr>
+        <w:pStyle w:val="10"/>
+        <w:bidi w:val="0"/>
+        <w:rPr>
+          <w:rFonts w:hint="default"/>
+          <w:lang w:val="en-US" w:eastAsia="zh-CN"/>
+        </w:rPr>
+      </w:pPr>
+      <w:r>
+        <w:rPr>
+          <w:rFonts w:hint="default"/>
+          <w:lang w:val="en-US" w:eastAsia="zh-CN"/>
+        </w:rPr>
+        <w:t xml:space="preserve">    this.state = 'resolved';</w:t>
+      </w:r>
+    </w:p>
+    <w:p>
+      <w:pPr>
+        <w:pStyle w:val="10"/>
+        <w:bidi w:val="0"/>
+        <w:rPr>
+          <w:rFonts w:hint="default"/>
+          <w:lang w:val="en-US" w:eastAsia="zh-CN"/>
+        </w:rPr>
+      </w:pPr>
+      <w:r>
+        <w:rPr>
+          <w:rFonts w:hint="default"/>
+          <w:lang w:val="en-US" w:eastAsia="zh-CN"/>
+        </w:rPr>
+        <w:t xml:space="preserve">    this.value = value;</w:t>
+      </w:r>
+    </w:p>
+    <w:p>
+      <w:pPr>
+        <w:pStyle w:val="10"/>
+        <w:bidi w:val="0"/>
+        <w:rPr>
+          <w:rFonts w:hint="default"/>
+          <w:lang w:val="en-US" w:eastAsia="zh-CN"/>
+        </w:rPr>
+      </w:pPr>
+    </w:p>
+    <w:p>
+      <w:pPr>
+        <w:pStyle w:val="10"/>
+        <w:bidi w:val="0"/>
+        <w:rPr>
+          <w:rFonts w:hint="default"/>
+          <w:lang w:val="en-US" w:eastAsia="zh-CN"/>
+        </w:rPr>
+      </w:pPr>
+      <w:r>
+        <w:rPr>
+          <w:rFonts w:hint="default"/>
+          <w:lang w:val="en-US" w:eastAsia="zh-CN"/>
+        </w:rPr>
+        <w:t xml:space="preserve">    if (this.callbacks.length &gt; 0) {</w:t>
+      </w:r>
+    </w:p>
+    <w:p>
+      <w:pPr>
+        <w:pStyle w:val="10"/>
+        <w:bidi w:val="0"/>
+        <w:rPr>
+          <w:rFonts w:hint="default"/>
+          <w:lang w:val="en-US" w:eastAsia="zh-CN"/>
+        </w:rPr>
+      </w:pPr>
+      <w:r>
+        <w:rPr>
+          <w:rFonts w:hint="default"/>
+          <w:lang w:val="en-US" w:eastAsia="zh-CN"/>
+        </w:rPr>
+        <w:t xml:space="preserve">      setTimeout(() =&gt; {</w:t>
+      </w:r>
+    </w:p>
+    <w:p>
+      <w:pPr>
+        <w:pStyle w:val="10"/>
+        <w:bidi w:val="0"/>
+        <w:rPr>
+          <w:rFonts w:hint="default"/>
+          <w:lang w:val="en-US" w:eastAsia="zh-CN"/>
+        </w:rPr>
+      </w:pPr>
+      <w:r>
+        <w:rPr>
+          <w:rFonts w:hint="default"/>
+          <w:lang w:val="en-US" w:eastAsia="zh-CN"/>
+        </w:rPr>
+        <w:t xml:space="preserve">        this.callbacks.forEach(cb =&gt; {</w:t>
+      </w:r>
+    </w:p>
+    <w:p>
+      <w:pPr>
+        <w:pStyle w:val="10"/>
+        <w:bidi w:val="0"/>
+        <w:rPr>
+          <w:rFonts w:hint="default"/>
+          <w:lang w:val="en-US" w:eastAsia="zh-CN"/>
+        </w:rPr>
+      </w:pPr>
+      <w:r>
+        <w:rPr>
+          <w:rFonts w:hint="default"/>
+          <w:lang w:val="en-US" w:eastAsia="zh-CN"/>
+        </w:rPr>
+        <w:t xml:space="preserve">          cb.onResolved(value);</w:t>
+      </w:r>
+    </w:p>
+    <w:p>
+      <w:pPr>
+        <w:pStyle w:val="10"/>
+        <w:bidi w:val="0"/>
+        <w:rPr>
+          <w:rFonts w:hint="default"/>
+          <w:lang w:val="en-US" w:eastAsia="zh-CN"/>
+        </w:rPr>
+      </w:pPr>
+      <w:r>
+        <w:rPr>
+          <w:rFonts w:hint="default"/>
+          <w:lang w:val="en-US" w:eastAsia="zh-CN"/>
+        </w:rPr>
+        <w:t xml:space="preserve">        });</w:t>
+      </w:r>
+    </w:p>
+    <w:p>
+      <w:pPr>
+        <w:pStyle w:val="10"/>
+        <w:bidi w:val="0"/>
+        <w:rPr>
+          <w:rFonts w:hint="default"/>
+          <w:lang w:val="en-US" w:eastAsia="zh-CN"/>
+        </w:rPr>
+      </w:pPr>
+      <w:r>
+        <w:rPr>
+          <w:rFonts w:hint="default"/>
+          <w:lang w:val="en-US" w:eastAsia="zh-CN"/>
+        </w:rPr>
+        <w:t xml:space="preserve">      });</w:t>
+      </w:r>
+    </w:p>
+    <w:p>
+      <w:pPr>
+        <w:pStyle w:val="10"/>
+        <w:bidi w:val="0"/>
+        <w:rPr>
+          <w:rFonts w:hint="default"/>
+          <w:lang w:val="en-US" w:eastAsia="zh-CN"/>
+        </w:rPr>
+      </w:pPr>
+      <w:r>
+        <w:rPr>
+          <w:rFonts w:hint="default"/>
+          <w:lang w:val="en-US" w:eastAsia="zh-CN"/>
+        </w:rPr>
+        <w:t xml:space="preserve">    }</w:t>
+      </w:r>
+    </w:p>
+    <w:p>
+      <w:pPr>
+        <w:pStyle w:val="10"/>
+        <w:bidi w:val="0"/>
+        <w:rPr>
+          <w:rFonts w:hint="default"/>
+          <w:lang w:val="en-US" w:eastAsia="zh-CN"/>
+        </w:rPr>
+      </w:pPr>
+      <w:r>
+        <w:rPr>
+          <w:rFonts w:hint="default"/>
+          <w:lang w:val="en-US" w:eastAsia="zh-CN"/>
+        </w:rPr>
+        <w:t xml:space="preserve">  };</w:t>
+      </w:r>
+    </w:p>
+    <w:p>
+      <w:pPr>
+        <w:pStyle w:val="10"/>
+        <w:bidi w:val="0"/>
+        <w:rPr>
+          <w:rFonts w:hint="default"/>
+          <w:lang w:val="en-US" w:eastAsia="zh-CN"/>
+        </w:rPr>
+      </w:pPr>
+      <w:r>
+        <w:rPr>
+          <w:rFonts w:hint="default"/>
+          <w:lang w:val="en-US" w:eastAsia="zh-CN"/>
+        </w:rPr>
+        <w:t xml:space="preserve">  const reject = reason =&gt; {</w:t>
+      </w:r>
+    </w:p>
+    <w:p>
+      <w:pPr>
+        <w:pStyle w:val="10"/>
+        <w:bidi w:val="0"/>
+        <w:rPr>
+          <w:rFonts w:hint="default"/>
+          <w:lang w:val="en-US" w:eastAsia="zh-CN"/>
+        </w:rPr>
+      </w:pPr>
+      <w:r>
+        <w:rPr>
+          <w:rFonts w:hint="default"/>
+          <w:lang w:val="en-US" w:eastAsia="zh-CN"/>
+        </w:rPr>
+        <w:t xml:space="preserve">    if (this.state !== 'pending') return;</w:t>
+      </w:r>
+    </w:p>
+    <w:p>
+      <w:pPr>
+        <w:pStyle w:val="10"/>
+        <w:bidi w:val="0"/>
+        <w:rPr>
+          <w:rFonts w:hint="default"/>
+          <w:lang w:val="en-US" w:eastAsia="zh-CN"/>
+        </w:rPr>
+      </w:pPr>
+      <w:r>
+        <w:rPr>
+          <w:rFonts w:hint="default"/>
+          <w:lang w:val="en-US" w:eastAsia="zh-CN"/>
+        </w:rPr>
+        <w:t xml:space="preserve">    this.state = 'rejected';</w:t>
+      </w:r>
+    </w:p>
+    <w:p>
+      <w:pPr>
+        <w:pStyle w:val="10"/>
+        <w:bidi w:val="0"/>
+        <w:rPr>
+          <w:rFonts w:hint="default"/>
+          <w:lang w:val="en-US" w:eastAsia="zh-CN"/>
+        </w:rPr>
+      </w:pPr>
+      <w:r>
+        <w:rPr>
+          <w:rFonts w:hint="default"/>
+          <w:lang w:val="en-US" w:eastAsia="zh-CN"/>
+        </w:rPr>
+        <w:t xml:space="preserve">    this.value = reason;</w:t>
+      </w:r>
+    </w:p>
+    <w:p>
+      <w:pPr>
+        <w:pStyle w:val="10"/>
+        <w:bidi w:val="0"/>
+        <w:rPr>
+          <w:rFonts w:hint="default"/>
+          <w:lang w:val="en-US" w:eastAsia="zh-CN"/>
+        </w:rPr>
+      </w:pPr>
+      <w:r>
+        <w:rPr>
+          <w:rFonts w:hint="default"/>
+          <w:lang w:val="en-US" w:eastAsia="zh-CN"/>
+        </w:rPr>
+        <w:t xml:space="preserve">    if (this.callbacks.length &gt; 0) {</w:t>
+      </w:r>
+    </w:p>
+    <w:p>
+      <w:pPr>
+        <w:pStyle w:val="10"/>
+        <w:bidi w:val="0"/>
+        <w:rPr>
+          <w:rFonts w:hint="default"/>
+          <w:lang w:val="en-US" w:eastAsia="zh-CN"/>
+        </w:rPr>
+      </w:pPr>
+      <w:r>
+        <w:rPr>
+          <w:rFonts w:hint="default"/>
+          <w:lang w:val="en-US" w:eastAsia="zh-CN"/>
+        </w:rPr>
+        <w:t xml:space="preserve">      setTimeout(() =&gt; {</w:t>
+      </w:r>
+    </w:p>
+    <w:p>
+      <w:pPr>
+        <w:pStyle w:val="10"/>
+        <w:bidi w:val="0"/>
+        <w:rPr>
+          <w:rFonts w:hint="default"/>
+          <w:lang w:val="en-US" w:eastAsia="zh-CN"/>
+        </w:rPr>
+      </w:pPr>
+      <w:r>
+        <w:rPr>
+          <w:rFonts w:hint="default"/>
+          <w:lang w:val="en-US" w:eastAsia="zh-CN"/>
+        </w:rPr>
+        <w:t xml:space="preserve">        this.callbacks.forEach(cb =&gt; {</w:t>
+      </w:r>
+    </w:p>
+    <w:p>
+      <w:pPr>
+        <w:pStyle w:val="10"/>
+        <w:bidi w:val="0"/>
+        <w:rPr>
+          <w:rFonts w:hint="default"/>
+          <w:lang w:val="en-US" w:eastAsia="zh-CN"/>
+        </w:rPr>
+      </w:pPr>
+      <w:r>
+        <w:rPr>
+          <w:rFonts w:hint="default"/>
+          <w:lang w:val="en-US" w:eastAsia="zh-CN"/>
+        </w:rPr>
+        <w:t xml:space="preserve">          cb.onRejected(reason);</w:t>
+      </w:r>
+    </w:p>
+    <w:p>
+      <w:pPr>
+        <w:pStyle w:val="10"/>
+        <w:bidi w:val="0"/>
+        <w:rPr>
+          <w:rFonts w:hint="default"/>
+          <w:lang w:val="en-US" w:eastAsia="zh-CN"/>
+        </w:rPr>
+      </w:pPr>
+      <w:r>
+        <w:rPr>
+          <w:rFonts w:hint="default"/>
+          <w:lang w:val="en-US" w:eastAsia="zh-CN"/>
+        </w:rPr>
+        <w:t xml:space="preserve">        });</w:t>
+      </w:r>
+    </w:p>
+    <w:p>
+      <w:pPr>
+        <w:pStyle w:val="10"/>
+        <w:bidi w:val="0"/>
+        <w:rPr>
+          <w:rFonts w:hint="default"/>
+          <w:lang w:val="en-US" w:eastAsia="zh-CN"/>
+        </w:rPr>
+      </w:pPr>
+      <w:r>
+        <w:rPr>
+          <w:rFonts w:hint="default"/>
+          <w:lang w:val="en-US" w:eastAsia="zh-CN"/>
+        </w:rPr>
+        <w:t xml:space="preserve">      });</w:t>
+      </w:r>
+    </w:p>
+    <w:p>
+      <w:pPr>
+        <w:pStyle w:val="10"/>
+        <w:bidi w:val="0"/>
+        <w:rPr>
+          <w:rFonts w:hint="default"/>
+          <w:lang w:val="en-US" w:eastAsia="zh-CN"/>
+        </w:rPr>
+      </w:pPr>
+      <w:r>
+        <w:rPr>
+          <w:rFonts w:hint="default"/>
+          <w:lang w:val="en-US" w:eastAsia="zh-CN"/>
+        </w:rPr>
+        <w:t xml:space="preserve">    }</w:t>
+      </w:r>
+    </w:p>
+    <w:p>
+      <w:pPr>
+        <w:pStyle w:val="10"/>
+        <w:bidi w:val="0"/>
+        <w:rPr>
+          <w:rFonts w:hint="default"/>
+          <w:lang w:val="en-US" w:eastAsia="zh-CN"/>
+        </w:rPr>
+      </w:pPr>
+      <w:r>
+        <w:rPr>
+          <w:rFonts w:hint="default"/>
+          <w:lang w:val="en-US" w:eastAsia="zh-CN"/>
+        </w:rPr>
+        <w:t xml:space="preserve">  };</w:t>
+      </w:r>
+    </w:p>
+    <w:p>
+      <w:pPr>
+        <w:pStyle w:val="10"/>
+        <w:bidi w:val="0"/>
+        <w:rPr>
+          <w:rFonts w:hint="default"/>
+          <w:lang w:val="en-US" w:eastAsia="zh-CN"/>
+        </w:rPr>
+      </w:pPr>
+    </w:p>
+    <w:p>
+      <w:pPr>
+        <w:pStyle w:val="10"/>
+        <w:bidi w:val="0"/>
+        <w:rPr>
+          <w:rFonts w:hint="default"/>
+          <w:lang w:val="en-US" w:eastAsia="zh-CN"/>
+        </w:rPr>
+      </w:pPr>
+      <w:r>
+        <w:rPr>
+          <w:rFonts w:hint="default"/>
+          <w:lang w:val="en-US" w:eastAsia="zh-CN"/>
+        </w:rPr>
+        <w:t xml:space="preserve">  try {</w:t>
+      </w:r>
+    </w:p>
+    <w:p>
+      <w:pPr>
+        <w:pStyle w:val="10"/>
+        <w:bidi w:val="0"/>
+        <w:rPr>
+          <w:rFonts w:hint="default"/>
+          <w:lang w:val="en-US" w:eastAsia="zh-CN"/>
+        </w:rPr>
+      </w:pPr>
+      <w:r>
+        <w:rPr>
+          <w:rFonts w:hint="default"/>
+          <w:lang w:val="en-US" w:eastAsia="zh-CN"/>
+        </w:rPr>
+        <w:t xml:space="preserve">    exector(resolve, reject);</w:t>
+      </w:r>
+    </w:p>
+    <w:p>
+      <w:pPr>
+        <w:pStyle w:val="10"/>
+        <w:bidi w:val="0"/>
+        <w:rPr>
+          <w:rFonts w:hint="default"/>
+          <w:lang w:val="en-US" w:eastAsia="zh-CN"/>
+        </w:rPr>
+      </w:pPr>
+      <w:r>
+        <w:rPr>
+          <w:rFonts w:hint="default"/>
+          <w:lang w:val="en-US" w:eastAsia="zh-CN"/>
+        </w:rPr>
+        <w:t xml:space="preserve">  } catch (e) {</w:t>
+      </w:r>
+    </w:p>
+    <w:p>
+      <w:pPr>
+        <w:pStyle w:val="10"/>
+        <w:bidi w:val="0"/>
+        <w:rPr>
+          <w:rFonts w:hint="default"/>
+          <w:lang w:val="en-US" w:eastAsia="zh-CN"/>
+        </w:rPr>
+      </w:pPr>
+      <w:r>
+        <w:rPr>
+          <w:rFonts w:hint="default"/>
+          <w:lang w:val="en-US" w:eastAsia="zh-CN"/>
+        </w:rPr>
+        <w:t xml:space="preserve">    reject(e);</w:t>
+      </w:r>
+    </w:p>
+    <w:p>
+      <w:pPr>
+        <w:pStyle w:val="10"/>
+        <w:bidi w:val="0"/>
+        <w:rPr>
+          <w:rFonts w:hint="default"/>
+          <w:lang w:val="en-US" w:eastAsia="zh-CN"/>
+        </w:rPr>
+      </w:pPr>
+      <w:r>
+        <w:rPr>
+          <w:rFonts w:hint="default"/>
+          <w:lang w:val="en-US" w:eastAsia="zh-CN"/>
+        </w:rPr>
+        <w:t xml:space="preserve">  }</w:t>
+      </w:r>
+    </w:p>
+    <w:p>
+      <w:pPr>
+        <w:pStyle w:val="10"/>
+        <w:bidi w:val="0"/>
+        <w:rPr>
+          <w:rFonts w:hint="default"/>
+          <w:lang w:val="en-US" w:eastAsia="zh-CN"/>
+        </w:rPr>
+      </w:pPr>
+      <w:r>
+        <w:rPr>
+          <w:rFonts w:hint="default"/>
+          <w:lang w:val="en-US" w:eastAsia="zh-CN"/>
+        </w:rPr>
+        <w:t>}</w:t>
+      </w:r>
+    </w:p>
+    <w:p>
+      <w:pPr>
+        <w:pStyle w:val="10"/>
+        <w:bidi w:val="0"/>
+        <w:rPr>
+          <w:rFonts w:hint="default"/>
+          <w:lang w:val="en-US" w:eastAsia="zh-CN"/>
+        </w:rPr>
+      </w:pPr>
+    </w:p>
+    <w:p>
+      <w:pPr>
+        <w:pStyle w:val="10"/>
+        <w:bidi w:val="0"/>
+        <w:rPr>
+          <w:rFonts w:hint="default"/>
+          <w:lang w:val="en-US" w:eastAsia="zh-CN"/>
+        </w:rPr>
+      </w:pPr>
+      <w:r>
+        <w:rPr>
+          <w:rFonts w:hint="default"/>
+          <w:lang w:val="en-US" w:eastAsia="zh-CN"/>
+        </w:rPr>
+        <w:t>Promise1.prototype.then = function (onResolved, onRejected) {</w:t>
+      </w:r>
+    </w:p>
+    <w:p>
+      <w:pPr>
+        <w:pStyle w:val="10"/>
+        <w:bidi w:val="0"/>
+        <w:rPr>
+          <w:rFonts w:hint="default"/>
+          <w:lang w:val="en-US" w:eastAsia="zh-CN"/>
+        </w:rPr>
+      </w:pPr>
+      <w:r>
+        <w:rPr>
+          <w:rFonts w:hint="default"/>
+          <w:lang w:val="en-US" w:eastAsia="zh-CN"/>
+        </w:rPr>
+        <w:t xml:space="preserve">  const self = this;</w:t>
+      </w:r>
+    </w:p>
+    <w:p>
+      <w:pPr>
+        <w:pStyle w:val="10"/>
+        <w:bidi w:val="0"/>
+        <w:rPr>
+          <w:rFonts w:hint="default"/>
+          <w:lang w:val="en-US" w:eastAsia="zh-CN"/>
+        </w:rPr>
+      </w:pPr>
+      <w:r>
+        <w:rPr>
+          <w:rFonts w:hint="default"/>
+          <w:lang w:val="en-US" w:eastAsia="zh-CN"/>
+        </w:rPr>
+        <w:t xml:space="preserve">  onResolved = typeof onResolved === 'function' ? onResolved : value =&gt; value; // 指定返回的 promise 为一个成功状态, 结果值为 value</w:t>
+      </w:r>
+    </w:p>
+    <w:p>
+      <w:pPr>
+        <w:pStyle w:val="10"/>
+        <w:bidi w:val="0"/>
+        <w:rPr>
+          <w:rFonts w:hint="default"/>
+          <w:lang w:val="en-US" w:eastAsia="zh-CN"/>
+        </w:rPr>
+      </w:pPr>
+      <w:r>
+        <w:rPr>
+          <w:rFonts w:hint="default"/>
+          <w:lang w:val="en-US" w:eastAsia="zh-CN"/>
+        </w:rPr>
+        <w:t xml:space="preserve">  onRejected =</w:t>
+      </w:r>
+    </w:p>
+    <w:p>
+      <w:pPr>
+        <w:pStyle w:val="10"/>
+        <w:bidi w:val="0"/>
+        <w:rPr>
+          <w:rFonts w:hint="default"/>
+          <w:lang w:val="en-US" w:eastAsia="zh-CN"/>
+        </w:rPr>
+      </w:pPr>
+      <w:r>
+        <w:rPr>
+          <w:rFonts w:hint="default"/>
+          <w:lang w:val="en-US" w:eastAsia="zh-CN"/>
+        </w:rPr>
+        <w:t xml:space="preserve">    typeof onRejected === 'function'</w:t>
+      </w:r>
+    </w:p>
+    <w:p>
+      <w:pPr>
+        <w:pStyle w:val="10"/>
+        <w:bidi w:val="0"/>
+        <w:rPr>
+          <w:rFonts w:hint="default"/>
+          <w:lang w:val="en-US" w:eastAsia="zh-CN"/>
+        </w:rPr>
+      </w:pPr>
+      <w:r>
+        <w:rPr>
+          <w:rFonts w:hint="default"/>
+          <w:lang w:val="en-US" w:eastAsia="zh-CN"/>
+        </w:rPr>
+        <w:t xml:space="preserve">      ? onRejected</w:t>
+      </w:r>
+    </w:p>
+    <w:p>
+      <w:pPr>
+        <w:pStyle w:val="10"/>
+        <w:bidi w:val="0"/>
+        <w:rPr>
+          <w:rFonts w:hint="default"/>
+          <w:lang w:val="en-US" w:eastAsia="zh-CN"/>
+        </w:rPr>
+      </w:pPr>
+      <w:r>
+        <w:rPr>
+          <w:rFonts w:hint="default"/>
+          <w:lang w:val="en-US" w:eastAsia="zh-CN"/>
+        </w:rPr>
+        <w:t xml:space="preserve">      : reason =&gt; {</w:t>
+      </w:r>
+    </w:p>
+    <w:p>
+      <w:pPr>
+        <w:pStyle w:val="10"/>
+        <w:bidi w:val="0"/>
+        <w:rPr>
+          <w:rFonts w:hint="default"/>
+          <w:lang w:val="en-US" w:eastAsia="zh-CN"/>
+        </w:rPr>
+      </w:pPr>
+      <w:r>
+        <w:rPr>
+          <w:rFonts w:hint="default"/>
+          <w:lang w:val="en-US" w:eastAsia="zh-CN"/>
+        </w:rPr>
+        <w:t xml:space="preserve">          throw reason;</w:t>
+      </w:r>
+    </w:p>
+    <w:p>
+      <w:pPr>
+        <w:pStyle w:val="10"/>
+        <w:bidi w:val="0"/>
+        <w:rPr>
+          <w:rFonts w:hint="default"/>
+          <w:lang w:val="en-US" w:eastAsia="zh-CN"/>
+        </w:rPr>
+      </w:pPr>
+      <w:r>
+        <w:rPr>
+          <w:rFonts w:hint="default"/>
+          <w:lang w:val="en-US" w:eastAsia="zh-CN"/>
+        </w:rPr>
+        <w:t xml:space="preserve">        }; // 指定返回的 promise 为一个失败状态, 结果值为 reason</w:t>
+      </w:r>
+    </w:p>
+    <w:p>
+      <w:pPr>
+        <w:pStyle w:val="10"/>
+        <w:bidi w:val="0"/>
+        <w:rPr>
+          <w:rFonts w:hint="default"/>
+          <w:lang w:val="en-US" w:eastAsia="zh-CN"/>
+        </w:rPr>
+      </w:pPr>
+    </w:p>
+    <w:p>
+      <w:pPr>
+        <w:pStyle w:val="10"/>
+        <w:bidi w:val="0"/>
+        <w:rPr>
+          <w:rFonts w:hint="default"/>
+          <w:lang w:val="en-US" w:eastAsia="zh-CN"/>
+        </w:rPr>
+      </w:pPr>
+      <w:r>
+        <w:rPr>
+          <w:rFonts w:hint="default"/>
+          <w:lang w:val="en-US" w:eastAsia="zh-CN"/>
+        </w:rPr>
+        <w:t xml:space="preserve">  const promise = new Promise1((resolve, reject) =&gt; {</w:t>
+      </w:r>
+    </w:p>
+    <w:p>
+      <w:pPr>
+        <w:pStyle w:val="10"/>
+        <w:bidi w:val="0"/>
+        <w:rPr>
+          <w:rFonts w:hint="default"/>
+          <w:lang w:val="en-US" w:eastAsia="zh-CN"/>
+        </w:rPr>
+      </w:pPr>
+      <w:r>
+        <w:rPr>
+          <w:rFonts w:hint="default"/>
+          <w:lang w:val="en-US" w:eastAsia="zh-CN"/>
+        </w:rPr>
+        <w:t xml:space="preserve">    function handle(callback) {</w:t>
+      </w:r>
+    </w:p>
+    <w:p>
+      <w:pPr>
+        <w:pStyle w:val="10"/>
+        <w:bidi w:val="0"/>
+        <w:rPr>
+          <w:rFonts w:hint="default"/>
+          <w:lang w:val="en-US" w:eastAsia="zh-CN"/>
+        </w:rPr>
+      </w:pPr>
+      <w:r>
+        <w:rPr>
+          <w:rFonts w:hint="default"/>
+          <w:lang w:val="en-US" w:eastAsia="zh-CN"/>
+        </w:rPr>
+        <w:t xml:space="preserve">      // 1. 抛出异常 ===&gt; 返回的 promise 变为 rejected</w:t>
+      </w:r>
+    </w:p>
+    <w:p>
+      <w:pPr>
+        <w:pStyle w:val="10"/>
+        <w:bidi w:val="0"/>
+        <w:rPr>
+          <w:rFonts w:hint="default"/>
+          <w:lang w:val="en-US" w:eastAsia="zh-CN"/>
+        </w:rPr>
+      </w:pPr>
+      <w:r>
+        <w:rPr>
+          <w:rFonts w:hint="default"/>
+          <w:lang w:val="en-US" w:eastAsia="zh-CN"/>
+        </w:rPr>
+        <w:t xml:space="preserve">      try {</w:t>
+      </w:r>
+    </w:p>
+    <w:p>
+      <w:pPr>
+        <w:pStyle w:val="10"/>
+        <w:bidi w:val="0"/>
+        <w:rPr>
+          <w:rFonts w:hint="default"/>
+          <w:lang w:val="en-US" w:eastAsia="zh-CN"/>
+        </w:rPr>
+      </w:pPr>
+      <w:r>
+        <w:rPr>
+          <w:rFonts w:hint="default"/>
+          <w:lang w:val="en-US" w:eastAsia="zh-CN"/>
+        </w:rPr>
+        <w:t xml:space="preserve">        const x = callback(self.value);</w:t>
+      </w:r>
+    </w:p>
+    <w:p>
+      <w:pPr>
+        <w:pStyle w:val="10"/>
+        <w:bidi w:val="0"/>
+        <w:rPr>
+          <w:rFonts w:hint="default"/>
+          <w:lang w:val="en-US" w:eastAsia="zh-CN"/>
+        </w:rPr>
+      </w:pPr>
+      <w:r>
+        <w:rPr>
+          <w:rFonts w:hint="default"/>
+          <w:lang w:val="en-US" w:eastAsia="zh-CN"/>
+        </w:rPr>
+        <w:t xml:space="preserve">        // 2. 返回一个新的 promise ===&gt; 得到新的 promise 的结果值作为返回的promise 的结值</w:t>
+      </w:r>
+    </w:p>
+    <w:p>
+      <w:pPr>
+        <w:pStyle w:val="10"/>
+        <w:bidi w:val="0"/>
+        <w:rPr>
+          <w:rFonts w:hint="default"/>
+          <w:lang w:val="en-US" w:eastAsia="zh-CN"/>
+        </w:rPr>
+      </w:pPr>
+      <w:r>
+        <w:rPr>
+          <w:rFonts w:hint="default"/>
+          <w:lang w:val="en-US" w:eastAsia="zh-CN"/>
+        </w:rPr>
+        <w:t xml:space="preserve">        if (x instanceof Promise1) {</w:t>
+      </w:r>
+    </w:p>
+    <w:p>
+      <w:pPr>
+        <w:pStyle w:val="10"/>
+        <w:bidi w:val="0"/>
+        <w:rPr>
+          <w:rFonts w:hint="default"/>
+          <w:lang w:val="en-US" w:eastAsia="zh-CN"/>
+        </w:rPr>
+      </w:pPr>
+      <w:r>
+        <w:rPr>
+          <w:rFonts w:hint="default"/>
+          <w:lang w:val="en-US" w:eastAsia="zh-CN"/>
+        </w:rPr>
+        <w:t xml:space="preserve">          x.then(resolve, reject); // 一旦 x 成功了,resolve(value), 一旦 x失败了: reject(reason)} else {</w:t>
+      </w:r>
+    </w:p>
+    <w:p>
+      <w:pPr>
+        <w:pStyle w:val="10"/>
+        <w:bidi w:val="0"/>
+        <w:rPr>
+          <w:rFonts w:hint="default"/>
+          <w:lang w:val="en-US" w:eastAsia="zh-CN"/>
+        </w:rPr>
+      </w:pPr>
+      <w:r>
+        <w:rPr>
+          <w:rFonts w:hint="default"/>
+          <w:lang w:val="en-US" w:eastAsia="zh-CN"/>
+        </w:rPr>
+        <w:t xml:space="preserve">          // 3. 返回一个一般值(undefined) ===&gt; 将这个值作为返回的 promise 的成功值</w:t>
+      </w:r>
+    </w:p>
+    <w:p>
+      <w:pPr>
+        <w:pStyle w:val="10"/>
+        <w:bidi w:val="0"/>
+        <w:rPr>
+          <w:rFonts w:hint="default"/>
+          <w:lang w:val="en-US" w:eastAsia="zh-CN"/>
+        </w:rPr>
+      </w:pPr>
+      <w:r>
+        <w:rPr>
+          <w:rFonts w:hint="default"/>
+          <w:lang w:val="en-US" w:eastAsia="zh-CN"/>
+        </w:rPr>
+        <w:t xml:space="preserve">          resolve(x.value);</w:t>
+      </w:r>
+    </w:p>
+    <w:p>
+      <w:pPr>
+        <w:pStyle w:val="10"/>
+        <w:bidi w:val="0"/>
+        <w:rPr>
+          <w:rFonts w:hint="default"/>
+          <w:lang w:val="en-US" w:eastAsia="zh-CN"/>
+        </w:rPr>
+      </w:pPr>
+      <w:r>
+        <w:rPr>
+          <w:rFonts w:hint="default"/>
+          <w:lang w:val="en-US" w:eastAsia="zh-CN"/>
+        </w:rPr>
+        <w:t xml:space="preserve">        } else {</w:t>
+      </w:r>
+    </w:p>
+    <w:p>
+      <w:pPr>
+        <w:pStyle w:val="10"/>
+        <w:bidi w:val="0"/>
+        <w:rPr>
+          <w:rFonts w:hint="default"/>
+          <w:lang w:val="en-US" w:eastAsia="zh-CN"/>
+        </w:rPr>
+      </w:pPr>
+      <w:r>
+        <w:rPr>
+          <w:rFonts w:hint="default"/>
+          <w:lang w:val="en-US" w:eastAsia="zh-CN"/>
+        </w:rPr>
+        <w:t xml:space="preserve">          resolve(x);</w:t>
+      </w:r>
+    </w:p>
+    <w:p>
+      <w:pPr>
+        <w:pStyle w:val="10"/>
+        <w:bidi w:val="0"/>
+        <w:rPr>
+          <w:rFonts w:hint="default"/>
+          <w:lang w:val="en-US" w:eastAsia="zh-CN"/>
+        </w:rPr>
+      </w:pPr>
+      <w:r>
+        <w:rPr>
+          <w:rFonts w:hint="default"/>
+          <w:lang w:val="en-US" w:eastAsia="zh-CN"/>
+        </w:rPr>
+        <w:t xml:space="preserve">        }</w:t>
+      </w:r>
+    </w:p>
+    <w:p>
+      <w:pPr>
+        <w:pStyle w:val="10"/>
+        <w:bidi w:val="0"/>
+        <w:rPr>
+          <w:rFonts w:hint="default"/>
+          <w:lang w:val="en-US" w:eastAsia="zh-CN"/>
+        </w:rPr>
+      </w:pPr>
+      <w:r>
+        <w:rPr>
+          <w:rFonts w:hint="default"/>
+          <w:lang w:val="en-US" w:eastAsia="zh-CN"/>
+        </w:rPr>
+        <w:t xml:space="preserve">      } catch (error) {</w:t>
+      </w:r>
+    </w:p>
+    <w:p>
+      <w:pPr>
+        <w:pStyle w:val="10"/>
+        <w:bidi w:val="0"/>
+        <w:rPr>
+          <w:rFonts w:hint="default"/>
+          <w:lang w:val="en-US" w:eastAsia="zh-CN"/>
+        </w:rPr>
+      </w:pPr>
+      <w:r>
+        <w:rPr>
+          <w:rFonts w:hint="default"/>
+          <w:lang w:val="en-US" w:eastAsia="zh-CN"/>
+        </w:rPr>
+        <w:t xml:space="preserve">        reject(error);</w:t>
+      </w:r>
+    </w:p>
+    <w:p>
+      <w:pPr>
+        <w:pStyle w:val="10"/>
+        <w:bidi w:val="0"/>
+        <w:rPr>
+          <w:rFonts w:hint="default"/>
+          <w:lang w:val="en-US" w:eastAsia="zh-CN"/>
+        </w:rPr>
+      </w:pPr>
+      <w:r>
+        <w:rPr>
+          <w:rFonts w:hint="default"/>
+          <w:lang w:val="en-US" w:eastAsia="zh-CN"/>
+        </w:rPr>
+        <w:t xml:space="preserve">      }</w:t>
+      </w:r>
+    </w:p>
+    <w:p>
+      <w:pPr>
+        <w:pStyle w:val="10"/>
+        <w:bidi w:val="0"/>
+        <w:rPr>
+          <w:rFonts w:hint="default"/>
+          <w:lang w:val="en-US" w:eastAsia="zh-CN"/>
+        </w:rPr>
+      </w:pPr>
+      <w:r>
+        <w:rPr>
+          <w:rFonts w:hint="default"/>
+          <w:lang w:val="en-US" w:eastAsia="zh-CN"/>
+        </w:rPr>
+        <w:t xml:space="preserve">    }</w:t>
+      </w:r>
+    </w:p>
+    <w:p>
+      <w:pPr>
+        <w:pStyle w:val="10"/>
+        <w:bidi w:val="0"/>
+        <w:rPr>
+          <w:rFonts w:hint="default"/>
+          <w:lang w:val="en-US" w:eastAsia="zh-CN"/>
+        </w:rPr>
+      </w:pPr>
+      <w:r>
+        <w:rPr>
+          <w:rFonts w:hint="default"/>
+          <w:lang w:val="en-US" w:eastAsia="zh-CN"/>
+        </w:rPr>
+        <w:t xml:space="preserve">    if (this.state === 'pending') {</w:t>
+      </w:r>
+    </w:p>
+    <w:p>
+      <w:pPr>
+        <w:pStyle w:val="10"/>
+        <w:bidi w:val="0"/>
+        <w:rPr>
+          <w:rFonts w:hint="default"/>
+          <w:lang w:val="en-US" w:eastAsia="zh-CN"/>
+        </w:rPr>
+      </w:pPr>
+      <w:r>
+        <w:rPr>
+          <w:rFonts w:hint="default"/>
+          <w:lang w:val="en-US" w:eastAsia="zh-CN"/>
+        </w:rPr>
+        <w:t xml:space="preserve">      // 当前 promise 还未确定 pending</w:t>
+      </w:r>
+    </w:p>
+    <w:p>
+      <w:pPr>
+        <w:pStyle w:val="10"/>
+        <w:bidi w:val="0"/>
+        <w:rPr>
+          <w:rFonts w:hint="default"/>
+          <w:lang w:val="en-US" w:eastAsia="zh-CN"/>
+        </w:rPr>
+      </w:pPr>
+      <w:r>
+        <w:rPr>
+          <w:rFonts w:hint="default"/>
+          <w:lang w:val="en-US" w:eastAsia="zh-CN"/>
+        </w:rPr>
+        <w:t xml:space="preserve">      // 将 onResolved 和 onRejected 保存起来</w:t>
+      </w:r>
+    </w:p>
+    <w:p>
+      <w:pPr>
+        <w:pStyle w:val="10"/>
+        <w:bidi w:val="0"/>
+        <w:rPr>
+          <w:rFonts w:hint="default"/>
+          <w:lang w:val="en-US" w:eastAsia="zh-CN"/>
+        </w:rPr>
+      </w:pPr>
+      <w:r>
+        <w:rPr>
+          <w:rFonts w:hint="default"/>
+          <w:lang w:val="en-US" w:eastAsia="zh-CN"/>
+        </w:rPr>
+        <w:t xml:space="preserve">      self.callbacks.push({</w:t>
+      </w:r>
+    </w:p>
+    <w:p>
+      <w:pPr>
+        <w:pStyle w:val="10"/>
+        <w:bidi w:val="0"/>
+        <w:rPr>
+          <w:rFonts w:hint="default"/>
+          <w:lang w:val="en-US" w:eastAsia="zh-CN"/>
+        </w:rPr>
+      </w:pPr>
+      <w:r>
+        <w:rPr>
+          <w:rFonts w:hint="default"/>
+          <w:lang w:val="en-US" w:eastAsia="zh-CN"/>
+        </w:rPr>
+        <w:t xml:space="preserve">        onResolved() {</w:t>
+      </w:r>
+    </w:p>
+    <w:p>
+      <w:pPr>
+        <w:pStyle w:val="10"/>
+        <w:bidi w:val="0"/>
+        <w:rPr>
+          <w:rFonts w:hint="default"/>
+          <w:lang w:val="en-US" w:eastAsia="zh-CN"/>
+        </w:rPr>
+      </w:pPr>
+      <w:r>
+        <w:rPr>
+          <w:rFonts w:hint="default"/>
+          <w:lang w:val="en-US" w:eastAsia="zh-CN"/>
+        </w:rPr>
+        <w:t xml:space="preserve">          handle(onResolved);</w:t>
+      </w:r>
+    </w:p>
+    <w:p>
+      <w:pPr>
+        <w:pStyle w:val="10"/>
+        <w:bidi w:val="0"/>
+        <w:rPr>
+          <w:rFonts w:hint="default"/>
+          <w:lang w:val="en-US" w:eastAsia="zh-CN"/>
+        </w:rPr>
+      </w:pPr>
+      <w:r>
+        <w:rPr>
+          <w:rFonts w:hint="default"/>
+          <w:lang w:val="en-US" w:eastAsia="zh-CN"/>
+        </w:rPr>
+        <w:t xml:space="preserve">        },</w:t>
+      </w:r>
+    </w:p>
+    <w:p>
+      <w:pPr>
+        <w:pStyle w:val="10"/>
+        <w:bidi w:val="0"/>
+        <w:rPr>
+          <w:rFonts w:hint="default"/>
+          <w:lang w:val="en-US" w:eastAsia="zh-CN"/>
+        </w:rPr>
+      </w:pPr>
+      <w:r>
+        <w:rPr>
+          <w:rFonts w:hint="default"/>
+          <w:lang w:val="en-US" w:eastAsia="zh-CN"/>
+        </w:rPr>
+        <w:t xml:space="preserve">        onRejected() {</w:t>
+      </w:r>
+    </w:p>
+    <w:p>
+      <w:pPr>
+        <w:pStyle w:val="10"/>
+        <w:bidi w:val="0"/>
+        <w:rPr>
+          <w:rFonts w:hint="default"/>
+          <w:lang w:val="en-US" w:eastAsia="zh-CN"/>
+        </w:rPr>
+      </w:pPr>
+      <w:r>
+        <w:rPr>
+          <w:rFonts w:hint="default"/>
+          <w:lang w:val="en-US" w:eastAsia="zh-CN"/>
+        </w:rPr>
+        <w:t xml:space="preserve">          handle(onRejected);</w:t>
+      </w:r>
+    </w:p>
+    <w:p>
+      <w:pPr>
+        <w:pStyle w:val="10"/>
+        <w:bidi w:val="0"/>
+        <w:rPr>
+          <w:rFonts w:hint="default"/>
+          <w:lang w:val="en-US" w:eastAsia="zh-CN"/>
+        </w:rPr>
+      </w:pPr>
+      <w:r>
+        <w:rPr>
+          <w:rFonts w:hint="default"/>
+          <w:lang w:val="en-US" w:eastAsia="zh-CN"/>
+        </w:rPr>
+        <w:t xml:space="preserve">        }</w:t>
+      </w:r>
+    </w:p>
+    <w:p>
+      <w:pPr>
+        <w:pStyle w:val="10"/>
+        <w:bidi w:val="0"/>
+        <w:rPr>
+          <w:rFonts w:hint="default"/>
+          <w:lang w:val="en-US" w:eastAsia="zh-CN"/>
+        </w:rPr>
+      </w:pPr>
+      <w:r>
+        <w:rPr>
+          <w:rFonts w:hint="default"/>
+          <w:lang w:val="en-US" w:eastAsia="zh-CN"/>
+        </w:rPr>
+        <w:t xml:space="preserve">      });</w:t>
+      </w:r>
+    </w:p>
+    <w:p>
+      <w:pPr>
+        <w:pStyle w:val="10"/>
+        <w:bidi w:val="0"/>
+        <w:rPr>
+          <w:rFonts w:hint="default"/>
+          <w:lang w:val="en-US" w:eastAsia="zh-CN"/>
+        </w:rPr>
+      </w:pPr>
+      <w:r>
+        <w:rPr>
+          <w:rFonts w:hint="default"/>
+          <w:lang w:val="en-US" w:eastAsia="zh-CN"/>
+        </w:rPr>
+        <w:t xml:space="preserve">    }</w:t>
+      </w:r>
+    </w:p>
+    <w:p>
+      <w:pPr>
+        <w:pStyle w:val="10"/>
+        <w:bidi w:val="0"/>
+        <w:rPr>
+          <w:rFonts w:hint="default"/>
+          <w:lang w:val="en-US" w:eastAsia="zh-CN"/>
+        </w:rPr>
+      </w:pPr>
+    </w:p>
+    <w:p>
+      <w:pPr>
+        <w:pStyle w:val="10"/>
+        <w:bidi w:val="0"/>
+        <w:rPr>
+          <w:rFonts w:hint="default"/>
+          <w:lang w:val="en-US" w:eastAsia="zh-CN"/>
+        </w:rPr>
+      </w:pPr>
+      <w:r>
+        <w:rPr>
+          <w:rFonts w:hint="default"/>
+          <w:lang w:val="en-US" w:eastAsia="zh-CN"/>
+        </w:rPr>
+        <w:t xml:space="preserve">    if (this.state === 'resolved') {</w:t>
+      </w:r>
+    </w:p>
+    <w:p>
+      <w:pPr>
+        <w:pStyle w:val="10"/>
+        <w:bidi w:val="0"/>
+        <w:rPr>
+          <w:rFonts w:hint="default"/>
+          <w:lang w:val="en-US" w:eastAsia="zh-CN"/>
+        </w:rPr>
+      </w:pPr>
+      <w:r>
+        <w:rPr>
+          <w:rFonts w:hint="default"/>
+          <w:lang w:val="en-US" w:eastAsia="zh-CN"/>
+        </w:rPr>
+        <w:t xml:space="preserve">      setTimeout(() =&gt; {</w:t>
+      </w:r>
+    </w:p>
+    <w:p>
+      <w:pPr>
+        <w:pStyle w:val="10"/>
+        <w:bidi w:val="0"/>
+        <w:rPr>
+          <w:rFonts w:hint="default"/>
+          <w:lang w:val="en-US" w:eastAsia="zh-CN"/>
+        </w:rPr>
+      </w:pPr>
+      <w:r>
+        <w:rPr>
+          <w:rFonts w:hint="default"/>
+          <w:lang w:val="en-US" w:eastAsia="zh-CN"/>
+        </w:rPr>
+        <w:t xml:space="preserve">        handle(onResolved);</w:t>
+      </w:r>
+    </w:p>
+    <w:p>
+      <w:pPr>
+        <w:pStyle w:val="10"/>
+        <w:bidi w:val="0"/>
+        <w:rPr>
+          <w:rFonts w:hint="default"/>
+          <w:lang w:val="en-US" w:eastAsia="zh-CN"/>
+        </w:rPr>
+      </w:pPr>
+      <w:r>
+        <w:rPr>
+          <w:rFonts w:hint="default"/>
+          <w:lang w:val="en-US" w:eastAsia="zh-CN"/>
+        </w:rPr>
+        <w:t xml:space="preserve">      });</w:t>
+      </w:r>
+    </w:p>
+    <w:p>
+      <w:pPr>
+        <w:pStyle w:val="10"/>
+        <w:bidi w:val="0"/>
+        <w:rPr>
+          <w:rFonts w:hint="default"/>
+          <w:lang w:val="en-US" w:eastAsia="zh-CN"/>
+        </w:rPr>
+      </w:pPr>
+      <w:r>
+        <w:rPr>
+          <w:rFonts w:hint="default"/>
+          <w:lang w:val="en-US" w:eastAsia="zh-CN"/>
+        </w:rPr>
+        <w:t xml:space="preserve">    }</w:t>
+      </w:r>
+    </w:p>
+    <w:p>
+      <w:pPr>
+        <w:pStyle w:val="10"/>
+        <w:bidi w:val="0"/>
+        <w:rPr>
+          <w:rFonts w:hint="default"/>
+          <w:lang w:val="en-US" w:eastAsia="zh-CN"/>
+        </w:rPr>
+      </w:pPr>
+    </w:p>
+    <w:p>
+      <w:pPr>
+        <w:pStyle w:val="10"/>
+        <w:bidi w:val="0"/>
+        <w:rPr>
+          <w:rFonts w:hint="default"/>
+          <w:lang w:val="en-US" w:eastAsia="zh-CN"/>
+        </w:rPr>
+      </w:pPr>
+      <w:r>
+        <w:rPr>
+          <w:rFonts w:hint="default"/>
+          <w:lang w:val="en-US" w:eastAsia="zh-CN"/>
+        </w:rPr>
+        <w:t xml:space="preserve">    if (this.state === 'rejected') {</w:t>
+      </w:r>
+    </w:p>
+    <w:p>
+      <w:pPr>
+        <w:pStyle w:val="10"/>
+        <w:bidi w:val="0"/>
+        <w:rPr>
+          <w:rFonts w:hint="default"/>
+          <w:lang w:val="en-US" w:eastAsia="zh-CN"/>
+        </w:rPr>
+      </w:pPr>
+      <w:r>
+        <w:rPr>
+          <w:rFonts w:hint="default"/>
+          <w:lang w:val="en-US" w:eastAsia="zh-CN"/>
+        </w:rPr>
+        <w:t xml:space="preserve">      setTimeout(() =&gt; {</w:t>
+      </w:r>
+    </w:p>
+    <w:p>
+      <w:pPr>
+        <w:pStyle w:val="10"/>
+        <w:bidi w:val="0"/>
+        <w:rPr>
+          <w:rFonts w:hint="default"/>
+          <w:lang w:val="en-US" w:eastAsia="zh-CN"/>
+        </w:rPr>
+      </w:pPr>
+      <w:r>
+        <w:rPr>
+          <w:rFonts w:hint="default"/>
+          <w:lang w:val="en-US" w:eastAsia="zh-CN"/>
+        </w:rPr>
+        <w:t xml:space="preserve">        handle(onRejected);</w:t>
+      </w:r>
+    </w:p>
+    <w:p>
+      <w:pPr>
+        <w:pStyle w:val="10"/>
+        <w:bidi w:val="0"/>
+        <w:rPr>
+          <w:rFonts w:hint="default"/>
+          <w:lang w:val="en-US" w:eastAsia="zh-CN"/>
+        </w:rPr>
+      </w:pPr>
+      <w:r>
+        <w:rPr>
+          <w:rFonts w:hint="default"/>
+          <w:lang w:val="en-US" w:eastAsia="zh-CN"/>
+        </w:rPr>
+        <w:t xml:space="preserve">      });</w:t>
+      </w:r>
+    </w:p>
+    <w:p>
+      <w:pPr>
+        <w:pStyle w:val="10"/>
+        <w:bidi w:val="0"/>
+        <w:rPr>
+          <w:rFonts w:hint="default"/>
+          <w:lang w:val="en-US" w:eastAsia="zh-CN"/>
+        </w:rPr>
+      </w:pPr>
+      <w:r>
+        <w:rPr>
+          <w:rFonts w:hint="default"/>
+          <w:lang w:val="en-US" w:eastAsia="zh-CN"/>
+        </w:rPr>
+        <w:t xml:space="preserve">    }</w:t>
+      </w:r>
+    </w:p>
+    <w:p>
+      <w:pPr>
+        <w:pStyle w:val="10"/>
+        <w:bidi w:val="0"/>
+        <w:rPr>
+          <w:rFonts w:hint="default"/>
+          <w:lang w:val="en-US" w:eastAsia="zh-CN"/>
+        </w:rPr>
+      </w:pPr>
+      <w:r>
+        <w:rPr>
+          <w:rFonts w:hint="default"/>
+          <w:lang w:val="en-US" w:eastAsia="zh-CN"/>
+        </w:rPr>
+        <w:t xml:space="preserve">  });</w:t>
+      </w:r>
+    </w:p>
+    <w:p>
+      <w:pPr>
+        <w:pStyle w:val="10"/>
+        <w:bidi w:val="0"/>
+        <w:rPr>
+          <w:rFonts w:hint="default"/>
+          <w:lang w:val="en-US" w:eastAsia="zh-CN"/>
+        </w:rPr>
+      </w:pPr>
+      <w:r>
+        <w:rPr>
+          <w:rFonts w:hint="default"/>
+          <w:lang w:val="en-US" w:eastAsia="zh-CN"/>
+        </w:rPr>
+        <w:t xml:space="preserve">  return promise;</w:t>
+      </w:r>
+    </w:p>
+    <w:p>
+      <w:pPr>
+        <w:pStyle w:val="10"/>
+        <w:bidi w:val="0"/>
+        <w:rPr>
+          <w:rFonts w:hint="default"/>
+          <w:lang w:val="en-US" w:eastAsia="zh-CN"/>
+        </w:rPr>
+      </w:pPr>
+      <w:r>
+        <w:rPr>
+          <w:rFonts w:hint="default"/>
+          <w:lang w:val="en-US" w:eastAsia="zh-CN"/>
+        </w:rPr>
+        <w:t>};</w:t>
+      </w:r>
+    </w:p>
+    <w:p>
+      <w:pPr>
+        <w:pStyle w:val="10"/>
+        <w:bidi w:val="0"/>
+        <w:rPr>
+          <w:rFonts w:hint="default"/>
+          <w:lang w:val="en-US" w:eastAsia="zh-CN"/>
+        </w:rPr>
+      </w:pPr>
+    </w:p>
+    <w:p>
+      <w:pPr>
+        <w:pStyle w:val="10"/>
+        <w:bidi w:val="0"/>
+        <w:rPr>
+          <w:rFonts w:hint="default"/>
+          <w:lang w:val="en-US" w:eastAsia="zh-CN"/>
+        </w:rPr>
+      </w:pPr>
+      <w:r>
+        <w:rPr>
+          <w:rFonts w:hint="default"/>
+          <w:lang w:val="en-US" w:eastAsia="zh-CN"/>
+        </w:rPr>
+        <w:t>Promise1.prototype.catch = function (onRejected) {</w:t>
+      </w:r>
+    </w:p>
+    <w:p>
+      <w:pPr>
+        <w:pStyle w:val="10"/>
+        <w:bidi w:val="0"/>
+        <w:rPr>
+          <w:rFonts w:hint="default"/>
+          <w:lang w:val="en-US" w:eastAsia="zh-CN"/>
+        </w:rPr>
+      </w:pPr>
+      <w:r>
+        <w:rPr>
+          <w:rFonts w:hint="default"/>
+          <w:lang w:val="en-US" w:eastAsia="zh-CN"/>
+        </w:rPr>
+        <w:t xml:space="preserve">  return this.then(null, onRejected);</w:t>
+      </w:r>
+    </w:p>
+    <w:p>
+      <w:pPr>
+        <w:pStyle w:val="10"/>
+        <w:bidi w:val="0"/>
+        <w:rPr>
+          <w:rFonts w:hint="default"/>
+          <w:lang w:val="en-US" w:eastAsia="zh-CN"/>
+        </w:rPr>
+      </w:pPr>
+      <w:r>
+        <w:rPr>
+          <w:rFonts w:hint="default"/>
+          <w:lang w:val="en-US" w:eastAsia="zh-CN"/>
+        </w:rPr>
+        <w:t>};</w:t>
+      </w:r>
+      <w:bookmarkStart w:id="0" w:name="_GoBack"/>
+      <w:bookmarkEnd w:id="0"/>
+    </w:p>
+    <w:p>
+      <w:pPr>
+        <w:pStyle w:val="3"/>
+        <w:bidi w:val="0"/>
+        <w:rPr>
+          <w:rStyle w:val="9"/>
+          <w:rFonts w:hint="eastAsia" w:ascii="Consolas" w:hAnsi="Consolas" w:eastAsia="Consolas" w:cs="Consolas"/>
+          <w:i w:val="0"/>
+          <w:caps w:val="0"/>
+          <w:color w:val="auto"/>
+          <w:spacing w:val="0"/>
+          <w:sz w:val="21"/>
+          <w:szCs w:val="21"/>
+          <w:shd w:val="clear" w:color="auto" w:fill="auto"/>
+          <w:lang w:val="en-US" w:eastAsia="zh-Hans"/>
+        </w:rPr>
+      </w:pPr>
+      <w:r>
+        <w:rPr>
+          <w:rStyle w:val="9"/>
+          <w:rFonts w:hint="eastAsia" w:ascii="Consolas" w:hAnsi="Consolas" w:eastAsia="Consolas" w:cs="Consolas"/>
+          <w:i w:val="0"/>
+          <w:caps w:val="0"/>
+          <w:color w:val="auto"/>
+          <w:spacing w:val="0"/>
+          <w:sz w:val="21"/>
+          <w:szCs w:val="21"/>
+          <w:shd w:val="clear" w:color="auto" w:fill="auto"/>
+          <w:lang w:val="en-US" w:eastAsia="zh-Hans"/>
+        </w:rPr>
+        <w:t>面试题</w:t>
+      </w:r>
+      <w:r>
+        <w:rPr>
+          <w:rStyle w:val="9"/>
           <w:rFonts w:hint="default" w:ascii="Consolas" w:hAnsi="Consolas" w:eastAsia="Consolas" w:cs="Consolas"/>
           <w:i w:val="0"/>
           <w:caps w:val="0"/>
@@ -16,11 +1665,13 @@
           <w:sz w:val="21"/>
           <w:szCs w:val="21"/>
           <w:shd w:val="clear" w:color="auto" w:fill="auto"/>
-        </w:rPr>
-      </w:pPr>
-      <w:r>
-        <w:rPr>
-          <w:rStyle w:val="8"/>
+          <w:lang w:eastAsia="zh-Hans"/>
+        </w:rPr>
+        <w:t>1-</w:t>
+      </w:r>
+      <w:r>
+        <w:rPr>
+          <w:rStyle w:val="9"/>
           <w:rFonts w:hint="eastAsia" w:ascii="Consolas" w:hAnsi="Consolas" w:eastAsia="Consolas" w:cs="Consolas"/>
           <w:i w:val="0"/>
           <w:caps w:val="0"/>
@@ -31,11 +1682,238 @@
           <w:shd w:val="clear" w:color="auto" w:fill="auto"/>
           <w:lang w:val="en-US" w:eastAsia="zh-Hans"/>
         </w:rPr>
+        <w:t>计算</w:t>
+      </w:r>
+    </w:p>
+    <w:p>
+      <w:pPr>
+        <w:bidi w:val="0"/>
+        <w:rPr>
+          <w:rFonts w:hint="default"/>
+        </w:rPr>
+      </w:pPr>
+      <w:r>
+        <w:rPr>
+          <w:rFonts w:hint="eastAsia"/>
+        </w:rPr>
+        <w:t>'11' * 2</w:t>
+      </w:r>
+      <w:r>
+        <w:rPr>
+          <w:rFonts w:hint="default"/>
+        </w:rPr>
+        <w:t xml:space="preserve"> = 22</w:t>
+      </w:r>
+    </w:p>
+    <w:p>
+      <w:pPr>
+        <w:bidi w:val="0"/>
+        <w:rPr>
+          <w:rFonts w:hint="default"/>
+        </w:rPr>
+      </w:pPr>
+      <w:r>
+        <w:rPr>
+          <w:rFonts w:hint="eastAsia"/>
+        </w:rPr>
+        <w:t>'a8' * 3</w:t>
+      </w:r>
+      <w:r>
+        <w:rPr>
+          <w:rFonts w:hint="default"/>
+        </w:rPr>
+        <w:t xml:space="preserve"> = NaN</w:t>
+      </w:r>
+    </w:p>
+    <w:p>
+      <w:pPr>
+        <w:bidi w:val="0"/>
+        <w:rPr>
+          <w:rFonts w:hint="eastAsia"/>
+        </w:rPr>
+      </w:pPr>
+      <w:r>
+        <w:rPr>
+          <w:rFonts w:hint="eastAsia"/>
+        </w:rPr>
+        <w:t>var a = 2, b = 3;</w:t>
+      </w:r>
+    </w:p>
+    <w:p>
+      <w:pPr>
+        <w:bidi w:val="0"/>
+        <w:rPr>
+          <w:rFonts w:hint="eastAsia"/>
+        </w:rPr>
+      </w:pPr>
+      <w:r>
+        <w:rPr>
+          <w:rFonts w:hint="eastAsia"/>
+        </w:rPr>
+        <w:t>var c</w:t>
+      </w:r>
+      <w:r>
+        <w:rPr>
+          <w:rFonts w:hint="default"/>
+        </w:rPr>
+        <w:t>1</w:t>
+      </w:r>
+      <w:r>
+        <w:rPr>
+          <w:rFonts w:hint="eastAsia"/>
+        </w:rPr>
+        <w:t xml:space="preserve"> = a++</w:t>
+      </w:r>
+      <w:r>
+        <w:rPr>
+          <w:rFonts w:hint="default"/>
+        </w:rPr>
+        <w:t xml:space="preserve"> </w:t>
+      </w:r>
+      <w:r>
+        <w:rPr>
+          <w:rFonts w:hint="eastAsia"/>
+        </w:rPr>
+        <w:t>+</w:t>
+      </w:r>
+      <w:r>
+        <w:rPr>
+          <w:rFonts w:hint="default"/>
+        </w:rPr>
+        <w:t xml:space="preserve"> </w:t>
+      </w:r>
+      <w:r>
+        <w:rPr>
+          <w:rFonts w:hint="eastAsia"/>
+        </w:rPr>
+        <w:t>b; // c</w:t>
+      </w:r>
+      <w:r>
+        <w:rPr>
+          <w:rFonts w:hint="default"/>
+        </w:rPr>
+        <w:t>1</w:t>
+      </w:r>
+      <w:r>
+        <w:rPr>
+          <w:rFonts w:hint="eastAsia"/>
+        </w:rPr>
+        <w:t xml:space="preserve"> = 5</w:t>
+      </w:r>
+    </w:p>
+    <w:p>
+      <w:pPr>
+        <w:bidi w:val="0"/>
+        <w:rPr>
+          <w:rFonts w:hint="eastAsia"/>
+        </w:rPr>
+      </w:pPr>
+      <w:r>
+        <w:rPr>
+          <w:rFonts w:hint="eastAsia"/>
+        </w:rPr>
+        <w:t>var c</w:t>
+      </w:r>
+      <w:r>
+        <w:rPr>
+          <w:rFonts w:hint="default"/>
+        </w:rPr>
+        <w:t>2</w:t>
+      </w:r>
+      <w:r>
+        <w:rPr>
+          <w:rFonts w:hint="eastAsia"/>
+        </w:rPr>
+        <w:t xml:space="preserve"> = a</w:t>
+      </w:r>
+      <w:r>
+        <w:rPr>
+          <w:rFonts w:hint="default"/>
+        </w:rPr>
+        <w:t xml:space="preserve"> </w:t>
+      </w:r>
+      <w:r>
+        <w:rPr>
+          <w:rFonts w:hint="eastAsia"/>
+        </w:rPr>
+        <w:t>+</w:t>
+      </w:r>
+      <w:r>
+        <w:rPr>
+          <w:rFonts w:hint="default"/>
+        </w:rPr>
+        <w:t xml:space="preserve"> </w:t>
+      </w:r>
+      <w:r>
+        <w:rPr>
+          <w:rFonts w:hint="eastAsia"/>
+        </w:rPr>
+        <w:t>+</w:t>
+      </w:r>
+      <w:r>
+        <w:rPr>
+          <w:rFonts w:hint="default"/>
+        </w:rPr>
+        <w:t>+</w:t>
+      </w:r>
+      <w:r>
+        <w:rPr>
+          <w:rFonts w:hint="eastAsia"/>
+        </w:rPr>
+        <w:t>b; // c</w:t>
+      </w:r>
+      <w:r>
+        <w:rPr>
+          <w:rFonts w:hint="default"/>
+        </w:rPr>
+        <w:t>2</w:t>
+      </w:r>
+      <w:r>
+        <w:rPr>
+          <w:rFonts w:hint="eastAsia"/>
+        </w:rPr>
+        <w:t xml:space="preserve"> = </w:t>
+      </w:r>
+      <w:r>
+        <w:rPr>
+          <w:rFonts w:hint="default"/>
+        </w:rPr>
+        <w:t>6</w:t>
+      </w:r>
+    </w:p>
+    <w:p>
+      <w:pPr>
+        <w:rPr>
+          <w:rFonts w:hint="default"/>
+        </w:rPr>
+      </w:pPr>
+    </w:p>
+    <w:p>
+      <w:pPr>
+        <w:pStyle w:val="3"/>
+        <w:rPr>
+          <w:color w:val="auto"/>
+          <w:shd w:val="clear" w:color="auto" w:fill="FFFFFF"/>
+        </w:rPr>
+      </w:pPr>
+      <w:r>
+        <w:rPr>
+          <w:rStyle w:val="9"/>
+          <w:rFonts w:hint="eastAsia" w:ascii="Consolas" w:hAnsi="Consolas" w:eastAsia="Consolas" w:cs="Consolas"/>
+          <w:i w:val="0"/>
+          <w:caps w:val="0"/>
+          <w:color w:val="auto"/>
+          <w:spacing w:val="0"/>
+          <w:sz w:val="21"/>
+          <w:szCs w:val="21"/>
+          <w:shd w:val="clear" w:color="auto" w:fill="auto"/>
+          <w:lang w:val="en-US" w:eastAsia="zh-Hans"/>
+        </w:rPr>
         <w:t>面试题</w:t>
       </w:r>
       <w:r>
         <w:rPr>
-          <w:rStyle w:val="8"/>
+          <w:rStyle w:val="9"/>
           <w:rFonts w:hint="default" w:ascii="Consolas" w:hAnsi="Consolas" w:eastAsia="Consolas" w:cs="Consolas"/>
           <w:i w:val="0"/>
           <w:caps w:val="0"/>
@@ -46,11 +1924,11 @@
           <w:shd w:val="clear" w:color="auto" w:fill="auto"/>
           <w:lang w:eastAsia="zh-Hans"/>
         </w:rPr>
-        <w:t>1-</w:t>
-      </w:r>
-      <w:r>
-        <w:rPr>
-          <w:rStyle w:val="8"/>
+        <w:t>2-</w:t>
+      </w:r>
+      <w:r>
+        <w:rPr>
+          <w:rStyle w:val="9"/>
           <w:rFonts w:hint="eastAsia" w:ascii="Consolas" w:hAnsi="Consolas" w:eastAsia="Consolas" w:cs="Consolas"/>
           <w:i w:val="0"/>
           <w:caps w:val="0"/>
@@ -61,272 +1939,6 @@
           <w:shd w:val="clear" w:color="auto" w:fill="auto"/>
           <w:lang w:val="en-US" w:eastAsia="zh-Hans"/>
         </w:rPr>
-        <w:t>计算</w:t>
-      </w:r>
-    </w:p>
-    <w:p>
-      <w:pPr>
-        <w:pStyle w:val="9"/>
-        <w:bidi w:val="0"/>
-        <w:rPr>
-          <w:rFonts w:hint="default"/>
-        </w:rPr>
-      </w:pPr>
-      <w:r>
-        <w:rPr>
-          <w:rFonts w:hint="eastAsia"/>
-        </w:rPr>
-        <w:t>'11' * 2</w:t>
-      </w:r>
-      <w:r>
-        <w:rPr>
-          <w:rFonts w:hint="default"/>
-        </w:rPr>
-        <w:t xml:space="preserve"> = 22</w:t>
-      </w:r>
-    </w:p>
-    <w:p>
-      <w:pPr>
-        <w:pStyle w:val="9"/>
-        <w:bidi w:val="0"/>
-        <w:rPr>
-          <w:rFonts w:hint="default"/>
-        </w:rPr>
-      </w:pPr>
-      <w:r>
-        <w:rPr>
-          <w:rFonts w:hint="eastAsia"/>
-        </w:rPr>
-        <w:t>'a8' * 3</w:t>
-      </w:r>
-      <w:r>
-        <w:rPr>
-          <w:rFonts w:hint="default"/>
-        </w:rPr>
-        <w:t xml:space="preserve"> = NaN</w:t>
-      </w:r>
-    </w:p>
-    <w:p>
-      <w:pPr>
-        <w:pStyle w:val="9"/>
-        <w:bidi w:val="0"/>
-        <w:rPr>
-          <w:rFonts w:hint="eastAsia"/>
-        </w:rPr>
-      </w:pPr>
-      <w:r>
-        <w:rPr>
-          <w:rFonts w:hint="eastAsia"/>
-        </w:rPr>
-        <w:t>var a = 2, b = 3;</w:t>
-      </w:r>
-    </w:p>
-    <w:p>
-      <w:pPr>
-        <w:pStyle w:val="9"/>
-        <w:bidi w:val="0"/>
-        <w:rPr>
-          <w:rFonts w:hint="eastAsia"/>
-        </w:rPr>
-      </w:pPr>
-      <w:r>
-        <w:rPr>
-          <w:rFonts w:hint="eastAsia"/>
-        </w:rPr>
-        <w:t>var c</w:t>
-      </w:r>
-      <w:r>
-        <w:rPr>
-          <w:rFonts w:hint="default"/>
-        </w:rPr>
-        <w:t>1</w:t>
-      </w:r>
-      <w:r>
-        <w:rPr>
-          <w:rFonts w:hint="eastAsia"/>
-        </w:rPr>
-        <w:t xml:space="preserve"> = a++</w:t>
-      </w:r>
-      <w:r>
-        <w:rPr>
-          <w:rFonts w:hint="default"/>
-        </w:rPr>
-        <w:t xml:space="preserve"> </w:t>
-      </w:r>
-      <w:r>
-        <w:rPr>
-          <w:rFonts w:hint="eastAsia"/>
-        </w:rPr>
-        <w:t>+</w:t>
-      </w:r>
-      <w:r>
-        <w:rPr>
-          <w:rFonts w:hint="default"/>
-        </w:rPr>
-        <w:t xml:space="preserve"> </w:t>
-      </w:r>
-      <w:r>
-        <w:rPr>
-          <w:rFonts w:hint="eastAsia"/>
-        </w:rPr>
-        <w:t>b; // c</w:t>
-      </w:r>
-      <w:r>
-        <w:rPr>
-          <w:rFonts w:hint="default"/>
-        </w:rPr>
-        <w:t>1</w:t>
-      </w:r>
-      <w:r>
-        <w:rPr>
-          <w:rFonts w:hint="eastAsia"/>
-        </w:rPr>
-        <w:t xml:space="preserve"> = 5</w:t>
-      </w:r>
-    </w:p>
-    <w:p>
-      <w:pPr>
-        <w:pStyle w:val="9"/>
-        <w:bidi w:val="0"/>
-        <w:rPr>
-          <w:rFonts w:hint="default"/>
-        </w:rPr>
-      </w:pPr>
-      <w:r>
-        <w:rPr>
-          <w:rFonts w:hint="eastAsia"/>
-        </w:rPr>
-        <w:t>var c</w:t>
-      </w:r>
-      <w:r>
-        <w:rPr>
-          <w:rFonts w:hint="default"/>
-        </w:rPr>
-        <w:t>2</w:t>
-      </w:r>
-      <w:r>
-        <w:rPr>
-          <w:rFonts w:hint="eastAsia"/>
-        </w:rPr>
-        <w:t xml:space="preserve"> = a</w:t>
-      </w:r>
-      <w:r>
-        <w:rPr>
-          <w:rFonts w:hint="default"/>
-        </w:rPr>
-        <w:t xml:space="preserve"> </w:t>
-      </w:r>
-      <w:bookmarkStart w:id="0" w:name="_GoBack"/>
-      <w:bookmarkEnd w:id="0"/>
-      <w:r>
-        <w:rPr>
-          <w:rFonts w:hint="eastAsia"/>
-        </w:rPr>
-        <w:t>+</w:t>
-      </w:r>
-      <w:r>
-        <w:rPr>
-          <w:rFonts w:hint="default"/>
-        </w:rPr>
-        <w:t xml:space="preserve"> </w:t>
-      </w:r>
-      <w:r>
-        <w:rPr>
-          <w:rFonts w:hint="eastAsia"/>
-        </w:rPr>
-        <w:t>+</w:t>
-      </w:r>
-      <w:r>
-        <w:rPr>
-          <w:rFonts w:hint="default"/>
-        </w:rPr>
-        <w:t>+</w:t>
-      </w:r>
-      <w:r>
-        <w:rPr>
-          <w:rFonts w:hint="eastAsia"/>
-        </w:rPr>
-        <w:t>b; // c</w:t>
-      </w:r>
-      <w:r>
-        <w:rPr>
-          <w:rFonts w:hint="default"/>
-        </w:rPr>
-        <w:t>2</w:t>
-      </w:r>
-      <w:r>
-        <w:rPr>
-          <w:rFonts w:hint="eastAsia"/>
-        </w:rPr>
-        <w:t xml:space="preserve"> = </w:t>
-      </w:r>
-      <w:r>
-        <w:rPr>
-          <w:rFonts w:hint="default"/>
-        </w:rPr>
-        <w:t>6</w:t>
-      </w:r>
-    </w:p>
-    <w:p>
-      <w:pPr>
-        <w:pStyle w:val="9"/>
-        <w:bidi w:val="0"/>
-        <w:rPr>
-          <w:rFonts w:hint="eastAsia"/>
-        </w:rPr>
-      </w:pPr>
-    </w:p>
-    <w:p>
-      <w:pPr>
-        <w:pStyle w:val="2"/>
-        <w:rPr>
-          <w:color w:val="auto"/>
-          <w:shd w:val="clear" w:color="auto" w:fill="FFFFFF"/>
-        </w:rPr>
-      </w:pPr>
-      <w:r>
-        <w:rPr>
-          <w:rStyle w:val="8"/>
-          <w:rFonts w:hint="eastAsia" w:ascii="Consolas" w:hAnsi="Consolas" w:eastAsia="Consolas" w:cs="Consolas"/>
-          <w:i w:val="0"/>
-          <w:caps w:val="0"/>
-          <w:color w:val="auto"/>
-          <w:spacing w:val="0"/>
-          <w:sz w:val="21"/>
-          <w:szCs w:val="21"/>
-          <w:shd w:val="clear" w:color="auto" w:fill="auto"/>
-          <w:lang w:val="en-US" w:eastAsia="zh-Hans"/>
-        </w:rPr>
-        <w:t>面试题</w:t>
-      </w:r>
-      <w:r>
-        <w:rPr>
-          <w:rStyle w:val="8"/>
-          <w:rFonts w:hint="default" w:ascii="Consolas" w:hAnsi="Consolas" w:eastAsia="Consolas" w:cs="Consolas"/>
-          <w:i w:val="0"/>
-          <w:caps w:val="0"/>
-          <w:color w:val="auto"/>
-          <w:spacing w:val="0"/>
-          <w:sz w:val="21"/>
-          <w:szCs w:val="21"/>
-          <w:shd w:val="clear" w:color="auto" w:fill="auto"/>
-          <w:lang w:eastAsia="zh-Hans"/>
-        </w:rPr>
-        <w:t>2-</w:t>
-      </w:r>
-      <w:r>
-        <w:rPr>
-          <w:rStyle w:val="8"/>
-          <w:rFonts w:hint="eastAsia" w:ascii="Consolas" w:hAnsi="Consolas" w:eastAsia="Consolas" w:cs="Consolas"/>
-          <w:i w:val="0"/>
-          <w:caps w:val="0"/>
-          <w:color w:val="auto"/>
-          <w:spacing w:val="0"/>
-          <w:sz w:val="21"/>
-          <w:szCs w:val="21"/>
-          <w:shd w:val="clear" w:color="auto" w:fill="auto"/>
-          <w:lang w:val="en-US" w:eastAsia="zh-Hans"/>
-        </w:rPr>
         <w:t>防抖和节流</w:t>
       </w:r>
     </w:p>
@@ -349,7 +1961,6 @@
     </w:p>
     <w:p>
       <w:pPr>
-        <w:pStyle w:val="9"/>
         <w:keepNext w:val="0"/>
         <w:keepLines w:val="0"/>
         <w:pageBreakBefore w:val="0"/>
@@ -382,7 +1993,6 @@
     </w:p>
     <w:p>
       <w:pPr>
-        <w:pStyle w:val="9"/>
         <w:keepNext w:val="0"/>
         <w:keepLines w:val="0"/>
         <w:pageBreakBefore w:val="0"/>
@@ -415,7 +2025,6 @@
     </w:p>
     <w:p>
       <w:pPr>
-        <w:pStyle w:val="9"/>
         <w:keepNext w:val="0"/>
         <w:keepLines w:val="0"/>
         <w:pageBreakBefore w:val="0"/>
@@ -448,7 +2057,6 @@
     </w:p>
     <w:p>
       <w:pPr>
-        <w:pStyle w:val="9"/>
         <w:keepNext w:val="0"/>
         <w:keepLines w:val="0"/>
         <w:pageBreakBefore w:val="0"/>
@@ -481,7 +2089,6 @@
     </w:p>
     <w:p>
       <w:pPr>
-        <w:pStyle w:val="9"/>
         <w:keepNext w:val="0"/>
         <w:keepLines w:val="0"/>
         <w:pageBreakBefore w:val="0"/>
@@ -514,7 +2121,6 @@
     </w:p>
     <w:p>
       <w:pPr>
-        <w:pStyle w:val="9"/>
         <w:keepNext w:val="0"/>
         <w:keepLines w:val="0"/>
         <w:pageBreakBefore w:val="0"/>
@@ -547,7 +2153,6 @@
     </w:p>
     <w:p>
       <w:pPr>
-        <w:pStyle w:val="9"/>
         <w:keepNext w:val="0"/>
         <w:keepLines w:val="0"/>
         <w:pageBreakBefore w:val="0"/>
@@ -580,7 +2185,6 @@
     </w:p>
     <w:p>
       <w:pPr>
-        <w:pStyle w:val="9"/>
         <w:keepNext w:val="0"/>
         <w:keepLines w:val="0"/>
         <w:pageBreakBefore w:val="0"/>
@@ -613,7 +2217,6 @@
     </w:p>
     <w:p>
       <w:pPr>
-        <w:pStyle w:val="9"/>
         <w:keepNext w:val="0"/>
         <w:keepLines w:val="0"/>
         <w:pageBreakBefore w:val="0"/>
@@ -646,7 +2249,6 @@
     </w:p>
     <w:p>
       <w:pPr>
-        <w:pStyle w:val="9"/>
         <w:keepNext w:val="0"/>
         <w:keepLines w:val="0"/>
         <w:pageBreakBefore w:val="0"/>
@@ -679,7 +2281,6 @@
     </w:p>
     <w:p>
       <w:pPr>
-        <w:pStyle w:val="9"/>
         <w:keepNext w:val="0"/>
         <w:keepLines w:val="0"/>
         <w:pageBreakBefore w:val="0"/>
@@ -712,7 +2313,6 @@
     </w:p>
     <w:p>
       <w:pPr>
-        <w:pStyle w:val="9"/>
         <w:keepNext w:val="0"/>
         <w:keepLines w:val="0"/>
         <w:pageBreakBefore w:val="0"/>
@@ -745,7 +2345,6 @@
     </w:p>
     <w:p>
       <w:pPr>
-        <w:pStyle w:val="9"/>
         <w:keepNext w:val="0"/>
         <w:keepLines w:val="0"/>
         <w:pageBreakBefore w:val="0"/>
@@ -778,7 +2377,6 @@
     </w:p>
     <w:p>
       <w:pPr>
-        <w:pStyle w:val="9"/>
         <w:keepNext w:val="0"/>
         <w:keepLines w:val="0"/>
         <w:pageBreakBefore w:val="0"/>
@@ -811,7 +2409,6 @@
     </w:p>
     <w:p>
       <w:pPr>
-        <w:pStyle w:val="9"/>
         <w:keepNext w:val="0"/>
         <w:keepLines w:val="0"/>
         <w:pageBreakBefore w:val="0"/>
@@ -844,7 +2441,6 @@
     </w:p>
     <w:p>
       <w:pPr>
-        <w:pStyle w:val="9"/>
         <w:keepNext w:val="0"/>
         <w:keepLines w:val="0"/>
         <w:pageBreakBefore w:val="0"/>
@@ -877,7 +2473,6 @@
     </w:p>
     <w:p>
       <w:pPr>
-        <w:pStyle w:val="9"/>
         <w:keepNext w:val="0"/>
         <w:keepLines w:val="0"/>
         <w:pageBreakBefore w:val="0"/>
@@ -910,7 +2505,6 @@
     </w:p>
     <w:p>
       <w:pPr>
-        <w:pStyle w:val="9"/>
         <w:keepNext w:val="0"/>
         <w:keepLines w:val="0"/>
         <w:pageBreakBefore w:val="0"/>
@@ -943,7 +2537,6 @@
     </w:p>
     <w:p>
       <w:pPr>
-        <w:pStyle w:val="9"/>
         <w:keepNext w:val="0"/>
         <w:keepLines w:val="0"/>
         <w:pageBreakBefore w:val="0"/>
@@ -976,7 +2569,6 @@
     </w:p>
     <w:p>
       <w:pPr>
-        <w:pStyle w:val="9"/>
         <w:keepNext w:val="0"/>
         <w:keepLines w:val="0"/>
         <w:pageBreakBefore w:val="0"/>
@@ -1001,7 +2593,6 @@
     </w:p>
     <w:p>
       <w:pPr>
-        <w:pStyle w:val="9"/>
         <w:keepNext w:val="0"/>
         <w:keepLines w:val="0"/>
         <w:pageBreakBefore w:val="0"/>
@@ -1034,7 +2625,6 @@
     </w:p>
     <w:p>
       <w:pPr>
-        <w:pStyle w:val="9"/>
         <w:keepNext w:val="0"/>
         <w:keepLines w:val="0"/>
         <w:pageBreakBefore w:val="0"/>
@@ -1067,7 +2657,6 @@
     </w:p>
     <w:p>
       <w:pPr>
-        <w:pStyle w:val="9"/>
         <w:keepNext w:val="0"/>
         <w:keepLines w:val="0"/>
         <w:pageBreakBefore w:val="0"/>
@@ -1100,7 +2689,6 @@
     </w:p>
     <w:p>
       <w:pPr>
-        <w:pStyle w:val="9"/>
         <w:keepNext w:val="0"/>
         <w:keepLines w:val="0"/>
         <w:pageBreakBefore w:val="0"/>
@@ -1133,7 +2721,6 @@
     </w:p>
     <w:p>
       <w:pPr>
-        <w:pStyle w:val="9"/>
         <w:keepNext w:val="0"/>
         <w:keepLines w:val="0"/>
         <w:pageBreakBefore w:val="0"/>
@@ -1166,7 +2753,6 @@
     </w:p>
     <w:p>
       <w:pPr>
-        <w:pStyle w:val="9"/>
         <w:keepNext w:val="0"/>
         <w:keepLines w:val="0"/>
         <w:pageBreakBefore w:val="0"/>
@@ -1199,7 +2785,6 @@
     </w:p>
     <w:p>
       <w:pPr>
-        <w:pStyle w:val="9"/>
         <w:keepNext w:val="0"/>
         <w:keepLines w:val="0"/>
         <w:pageBreakBefore w:val="0"/>
@@ -1232,7 +2817,6 @@
     </w:p>
     <w:p>
       <w:pPr>
-        <w:pStyle w:val="9"/>
         <w:keepNext w:val="0"/>
         <w:keepLines w:val="0"/>
         <w:pageBreakBefore w:val="0"/>
@@ -1265,7 +2849,6 @@
     </w:p>
     <w:p>
       <w:pPr>
-        <w:pStyle w:val="9"/>
         <w:keepNext w:val="0"/>
         <w:keepLines w:val="0"/>
         <w:pageBreakBefore w:val="0"/>
@@ -1298,7 +2881,6 @@
     </w:p>
     <w:p>
       <w:pPr>
-        <w:pStyle w:val="9"/>
         <w:keepNext w:val="0"/>
         <w:keepLines w:val="0"/>
         <w:pageBreakBefore w:val="0"/>
@@ -1331,7 +2913,6 @@
     </w:p>
     <w:p>
       <w:pPr>
-        <w:pStyle w:val="9"/>
         <w:keepNext w:val="0"/>
         <w:keepLines w:val="0"/>
         <w:pageBreakBefore w:val="0"/>
@@ -1364,7 +2945,6 @@
     </w:p>
     <w:p>
       <w:pPr>
-        <w:pStyle w:val="9"/>
         <w:keepNext w:val="0"/>
         <w:keepLines w:val="0"/>
         <w:pageBreakBefore w:val="0"/>
@@ -1397,7 +2977,6 @@
     </w:p>
     <w:p>
       <w:pPr>
-        <w:pStyle w:val="9"/>
         <w:keepNext w:val="0"/>
         <w:keepLines w:val="0"/>
         <w:pageBreakBefore w:val="0"/>
@@ -1430,7 +3009,6 @@
     </w:p>
     <w:p>
       <w:pPr>
-        <w:pStyle w:val="9"/>
         <w:keepNext w:val="0"/>
         <w:keepLines w:val="0"/>
         <w:pageBreakBefore w:val="0"/>
@@ -1463,7 +3041,6 @@
     </w:p>
     <w:p>
       <w:pPr>
-        <w:pStyle w:val="9"/>
         <w:keepNext w:val="0"/>
         <w:keepLines w:val="0"/>
         <w:pageBreakBefore w:val="0"/>
@@ -1496,7 +3073,6 @@
     </w:p>
     <w:p>
       <w:pPr>
-        <w:pStyle w:val="9"/>
         <w:keepNext w:val="0"/>
         <w:keepLines w:val="0"/>
         <w:pageBreakBefore w:val="0"/>
@@ -1529,7 +3105,6 @@
     </w:p>
     <w:p>
       <w:pPr>
-        <w:pStyle w:val="9"/>
         <w:keepNext w:val="0"/>
         <w:keepLines w:val="0"/>
         <w:pageBreakBefore w:val="0"/>
@@ -1562,7 +3137,6 @@
     </w:p>
     <w:p>
       <w:pPr>
-        <w:pStyle w:val="9"/>
         <w:keepNext w:val="0"/>
         <w:keepLines w:val="0"/>
         <w:pageBreakBefore w:val="0"/>
@@ -1599,7 +3173,7 @@
     </w:p>
     <w:p>
       <w:pPr>
-        <w:pStyle w:val="2"/>
+        <w:pStyle w:val="3"/>
         <w:bidi w:val="0"/>
         <w:rPr>
           <w:rFonts w:hint="eastAsia"/>
@@ -1630,7 +3204,6 @@
     </w:p>
     <w:p>
       <w:pPr>
-        <w:pStyle w:val="9"/>
         <w:bidi w:val="0"/>
         <w:rPr>
           <w:rFonts w:hint="default"/>
@@ -1647,7 +3220,6 @@
     </w:p>
     <w:p>
       <w:pPr>
-        <w:pStyle w:val="9"/>
         <w:bidi w:val="0"/>
         <w:rPr>
           <w:rFonts w:hint="default"/>
@@ -1664,7 +3236,6 @@
     </w:p>
     <w:p>
       <w:pPr>
-        <w:pStyle w:val="9"/>
         <w:bidi w:val="0"/>
         <w:rPr>
           <w:rFonts w:hint="default"/>
@@ -1681,7 +3252,6 @@
     </w:p>
     <w:p>
       <w:pPr>
-        <w:pStyle w:val="9"/>
         <w:bidi w:val="0"/>
         <w:rPr>
           <w:rFonts w:hint="default"/>
@@ -1698,7 +3268,6 @@
     </w:p>
     <w:p>
       <w:pPr>
-        <w:pStyle w:val="9"/>
         <w:bidi w:val="0"/>
         <w:rPr>
           <w:rFonts w:hint="default"/>
@@ -1736,7 +3305,6 @@
     </w:p>
     <w:p>
       <w:pPr>
-        <w:pStyle w:val="9"/>
         <w:bidi w:val="0"/>
         <w:rPr>
           <w:rFonts w:hint="default"/>
@@ -1774,7 +3342,6 @@
     </w:p>
     <w:p>
       <w:pPr>
-        <w:pStyle w:val="9"/>
         <w:bidi w:val="0"/>
         <w:rPr>
           <w:rFonts w:hint="default"/>
@@ -1812,7 +3379,7 @@
     </w:p>
     <w:p>
       <w:pPr>
-        <w:pStyle w:val="2"/>
+        <w:pStyle w:val="3"/>
         <w:bidi w:val="0"/>
         <w:rPr>
           <w:rFonts w:hint="eastAsia"/>
@@ -1827,7 +3394,6 @@
     </w:p>
     <w:p>
       <w:pPr>
-        <w:pStyle w:val="9"/>
         <w:bidi w:val="0"/>
         <w:rPr>
           <w:rFonts w:hint="default"/>
@@ -1844,7 +3410,6 @@
     </w:p>
     <w:p>
       <w:pPr>
-        <w:pStyle w:val="9"/>
         <w:bidi w:val="0"/>
         <w:rPr>
           <w:rFonts w:hint="eastAsia" w:eastAsia="STFangsong"/>
@@ -1868,7 +3433,6 @@
     </w:p>
     <w:p>
       <w:pPr>
-        <w:pStyle w:val="9"/>
         <w:bidi w:val="0"/>
         <w:rPr>
           <w:rFonts w:hint="default"/>
@@ -1885,7 +3449,6 @@
     </w:p>
     <w:p>
       <w:pPr>
-        <w:pStyle w:val="9"/>
         <w:bidi w:val="0"/>
         <w:rPr>
           <w:rFonts w:hint="default"/>
@@ -1902,7 +3465,6 @@
     </w:p>
     <w:p>
       <w:pPr>
-        <w:pStyle w:val="9"/>
         <w:bidi w:val="0"/>
         <w:rPr>
           <w:rFonts w:hint="default"/>
@@ -1919,7 +3481,6 @@
     </w:p>
     <w:p>
       <w:pPr>
-        <w:pStyle w:val="9"/>
         <w:bidi w:val="0"/>
         <w:rPr>
           <w:rFonts w:hint="default"/>
@@ -1936,7 +3497,6 @@
     </w:p>
     <w:p>
       <w:pPr>
-        <w:pStyle w:val="9"/>
         <w:bidi w:val="0"/>
         <w:rPr>
           <w:rFonts w:hint="default"/>
@@ -1953,7 +3513,6 @@
     </w:p>
     <w:p>
       <w:pPr>
-        <w:pStyle w:val="9"/>
         <w:bidi w:val="0"/>
         <w:rPr>
           <w:rFonts w:hint="default"/>
@@ -1969,7 +3528,6 @@
     </w:p>
     <w:p>
       <w:pPr>
-        <w:pStyle w:val="9"/>
         <w:bidi w:val="0"/>
         <w:rPr>
           <w:rFonts w:hint="default"/>
@@ -1986,7 +3544,6 @@
     </w:p>
     <w:p>
       <w:pPr>
-        <w:pStyle w:val="9"/>
         <w:bidi w:val="0"/>
         <w:rPr>
           <w:rFonts w:hint="default"/>
@@ -2003,7 +3560,6 @@
     </w:p>
     <w:p>
       <w:pPr>
-        <w:pStyle w:val="9"/>
         <w:bidi w:val="0"/>
         <w:rPr>
           <w:rFonts w:hint="default"/>
@@ -2020,7 +3576,6 @@
     </w:p>
     <w:p>
       <w:pPr>
-        <w:pStyle w:val="9"/>
         <w:bidi w:val="0"/>
         <w:rPr>
           <w:rFonts w:hint="default"/>
@@ -2037,7 +3592,6 @@
     </w:p>
     <w:p>
       <w:pPr>
-        <w:pStyle w:val="9"/>
         <w:bidi w:val="0"/>
         <w:rPr>
           <w:rFonts w:hint="default"/>
@@ -2054,7 +3608,6 @@
     </w:p>
     <w:p>
       <w:pPr>
-        <w:pStyle w:val="9"/>
         <w:bidi w:val="0"/>
         <w:rPr>
           <w:rFonts w:hint="default"/>
@@ -2071,7 +3624,6 @@
     </w:p>
     <w:p>
       <w:pPr>
-        <w:pStyle w:val="9"/>
         <w:bidi w:val="0"/>
         <w:rPr>
           <w:rFonts w:hint="default"/>
@@ -2088,7 +3640,6 @@
     </w:p>
     <w:p>
       <w:pPr>
-        <w:pStyle w:val="9"/>
         <w:bidi w:val="0"/>
         <w:rPr>
           <w:rFonts w:hint="default"/>
@@ -2105,17 +3656,15 @@
     </w:p>
     <w:p>
       <w:pPr>
-        <w:pStyle w:val="9"/>
-        <w:bidi w:val="0"/>
-        <w:rPr>
-          <w:rFonts w:hint="default"/>
-          <w:lang w:val="en-US"/>
-        </w:rPr>
-      </w:pPr>
-    </w:p>
-    <w:p>
-      <w:pPr>
-        <w:pStyle w:val="9"/>
+        <w:bidi w:val="0"/>
+        <w:rPr>
+          <w:rFonts w:hint="default"/>
+          <w:lang w:val="en-US"/>
+        </w:rPr>
+      </w:pPr>
+    </w:p>
+    <w:p>
+      <w:pPr>
         <w:bidi w:val="0"/>
         <w:rPr>
           <w:rFonts w:hint="default"/>
@@ -2132,7 +3681,6 @@
     </w:p>
     <w:p>
       <w:pPr>
-        <w:pStyle w:val="9"/>
         <w:bidi w:val="0"/>
         <w:rPr>
           <w:rFonts w:hint="default"/>
@@ -2149,7 +3697,6 @@
     </w:p>
     <w:p>
       <w:pPr>
-        <w:pStyle w:val="9"/>
         <w:bidi w:val="0"/>
         <w:rPr>
           <w:rFonts w:hint="default"/>
@@ -2166,7 +3713,6 @@
     </w:p>
     <w:p>
       <w:pPr>
-        <w:pStyle w:val="9"/>
         <w:bidi w:val="0"/>
         <w:rPr>
           <w:rFonts w:hint="default"/>
@@ -2183,7 +3729,6 @@
     </w:p>
     <w:p>
       <w:pPr>
-        <w:pStyle w:val="9"/>
         <w:bidi w:val="0"/>
         <w:rPr>
           <w:rFonts w:hint="default"/>
@@ -2200,7 +3745,6 @@
     </w:p>
     <w:p>
       <w:pPr>
-        <w:pStyle w:val="9"/>
         <w:bidi w:val="0"/>
         <w:rPr>
           <w:rFonts w:hint="default"/>
@@ -2217,7 +3761,6 @@
     </w:p>
     <w:p>
       <w:pPr>
-        <w:pStyle w:val="9"/>
         <w:bidi w:val="0"/>
         <w:rPr>
           <w:rFonts w:hint="default"/>
@@ -2234,7 +3777,6 @@
     </w:p>
     <w:p>
       <w:pPr>
-        <w:pStyle w:val="9"/>
         <w:bidi w:val="0"/>
         <w:rPr>
           <w:rFonts w:hint="default"/>
@@ -2251,7 +3793,6 @@
     </w:p>
     <w:p>
       <w:pPr>
-        <w:pStyle w:val="9"/>
         <w:bidi w:val="0"/>
         <w:rPr>
           <w:rFonts w:hint="default"/>
@@ -2268,7 +3809,6 @@
     </w:p>
     <w:p>
       <w:pPr>
-        <w:pStyle w:val="9"/>
         <w:bidi w:val="0"/>
         <w:rPr>
           <w:rFonts w:hint="default"/>
@@ -2285,7 +3825,6 @@
     </w:p>
     <w:p>
       <w:pPr>
-        <w:pStyle w:val="9"/>
         <w:bidi w:val="0"/>
         <w:rPr>
           <w:rFonts w:hint="default"/>
@@ -2310,7 +3849,7 @@
     </w:p>
     <w:p>
       <w:pPr>
-        <w:pStyle w:val="2"/>
+        <w:pStyle w:val="3"/>
         <w:bidi w:val="0"/>
         <w:rPr>
           <w:rFonts w:hint="eastAsia"/>
@@ -2325,7 +3864,6 @@
     </w:p>
     <w:p>
       <w:pPr>
-        <w:pStyle w:val="9"/>
         <w:bidi w:val="0"/>
         <w:rPr>
           <w:rFonts w:hint="default"/>
@@ -2348,7 +3886,7 @@
     </w:p>
     <w:p>
       <w:pPr>
-        <w:pStyle w:val="2"/>
+        <w:pStyle w:val="3"/>
         <w:bidi w:val="0"/>
         <w:rPr>
           <w:rFonts w:hint="eastAsia"/>
@@ -2365,7 +3903,6 @@
     </w:p>
     <w:p>
       <w:pPr>
-        <w:pStyle w:val="9"/>
         <w:numPr>
           <w:ilvl w:val="0"/>
           <w:numId w:val="1"/>
@@ -2386,7 +3923,6 @@
     </w:p>
     <w:p>
       <w:pPr>
-        <w:pStyle w:val="9"/>
         <w:bidi w:val="0"/>
         <w:rPr>
           <w:rFonts w:hint="default"/>
@@ -2403,7 +3939,6 @@
     </w:p>
     <w:p>
       <w:pPr>
-        <w:pStyle w:val="9"/>
         <w:bidi w:val="0"/>
         <w:rPr>
           <w:rFonts w:hint="default"/>
@@ -2420,7 +3955,6 @@
     </w:p>
     <w:p>
       <w:pPr>
-        <w:pStyle w:val="9"/>
         <w:bidi w:val="0"/>
         <w:rPr>
           <w:rFonts w:hint="default"/>
@@ -2437,7 +3971,6 @@
     </w:p>
     <w:p>
       <w:pPr>
-        <w:pStyle w:val="9"/>
         <w:bidi w:val="0"/>
         <w:rPr>
           <w:rFonts w:hint="default"/>
@@ -2454,7 +3987,6 @@
     </w:p>
     <w:p>
       <w:pPr>
-        <w:pStyle w:val="9"/>
         <w:bidi w:val="0"/>
         <w:rPr>
           <w:rFonts w:hint="default"/>
@@ -2471,7 +4003,6 @@
     </w:p>
     <w:p>
       <w:pPr>
-        <w:pStyle w:val="9"/>
         <w:bidi w:val="0"/>
         <w:rPr>
           <w:rFonts w:hint="default"/>
@@ -2488,7 +4019,6 @@
     </w:p>
     <w:p>
       <w:pPr>
-        <w:pStyle w:val="9"/>
         <w:bidi w:val="0"/>
         <w:rPr>
           <w:rFonts w:hint="default"/>
@@ -2505,7 +4035,6 @@
     </w:p>
     <w:p>
       <w:pPr>
-        <w:pStyle w:val="9"/>
         <w:bidi w:val="0"/>
         <w:rPr>
           <w:rFonts w:hint="default"/>
@@ -2522,7 +4051,6 @@
     </w:p>
     <w:p>
       <w:pPr>
-        <w:pStyle w:val="9"/>
         <w:bidi w:val="0"/>
         <w:rPr>
           <w:rFonts w:hint="default"/>
@@ -2539,7 +4067,6 @@
     </w:p>
     <w:p>
       <w:pPr>
-        <w:pStyle w:val="9"/>
         <w:bidi w:val="0"/>
         <w:rPr>
           <w:rFonts w:hint="default"/>
@@ -2556,7 +4083,6 @@
     </w:p>
     <w:p>
       <w:pPr>
-        <w:pStyle w:val="9"/>
         <w:bidi w:val="0"/>
         <w:rPr>
           <w:rFonts w:hint="default"/>
@@ -2573,7 +4099,6 @@
     </w:p>
     <w:p>
       <w:pPr>
-        <w:pStyle w:val="9"/>
         <w:bidi w:val="0"/>
         <w:rPr>
           <w:rFonts w:hint="default"/>
@@ -2590,17 +4115,15 @@
     </w:p>
     <w:p>
       <w:pPr>
-        <w:pStyle w:val="9"/>
-        <w:bidi w:val="0"/>
-        <w:rPr>
-          <w:rFonts w:hint="default"/>
-          <w:lang w:val="en-US" w:eastAsia="zh-Hans"/>
-        </w:rPr>
-      </w:pPr>
-    </w:p>
-    <w:p>
-      <w:pPr>
-        <w:pStyle w:val="9"/>
+        <w:bidi w:val="0"/>
+        <w:rPr>
+          <w:rFonts w:hint="default"/>
+          <w:lang w:val="en-US" w:eastAsia="zh-Hans"/>
+        </w:rPr>
+      </w:pPr>
+    </w:p>
+    <w:p>
+      <w:pPr>
         <w:numPr>
           <w:ilvl w:val="0"/>
           <w:numId w:val="1"/>
@@ -2615,7 +4138,6 @@
     </w:p>
     <w:p>
       <w:pPr>
-        <w:pStyle w:val="9"/>
         <w:bidi w:val="0"/>
         <w:rPr>
           <w:rFonts w:hint="default"/>
@@ -2632,7 +4154,6 @@
     </w:p>
     <w:p>
       <w:pPr>
-        <w:pStyle w:val="9"/>
         <w:bidi w:val="0"/>
         <w:rPr>
           <w:rFonts w:hint="default"/>
@@ -2649,7 +4170,6 @@
     </w:p>
     <w:p>
       <w:pPr>
-        <w:pStyle w:val="9"/>
         <w:bidi w:val="0"/>
         <w:rPr>
           <w:rFonts w:hint="default"/>
@@ -2666,7 +4186,6 @@
     </w:p>
     <w:p>
       <w:pPr>
-        <w:pStyle w:val="9"/>
         <w:bidi w:val="0"/>
         <w:rPr>
           <w:rFonts w:hint="default"/>
@@ -2683,7 +4202,6 @@
     </w:p>
     <w:p>
       <w:pPr>
-        <w:pStyle w:val="9"/>
         <w:bidi w:val="0"/>
         <w:rPr>
           <w:rFonts w:hint="default"/>
@@ -2700,7 +4218,6 @@
     </w:p>
     <w:p>
       <w:pPr>
-        <w:pStyle w:val="9"/>
         <w:bidi w:val="0"/>
         <w:rPr>
           <w:rFonts w:hint="default"/>
@@ -2717,7 +4234,6 @@
     </w:p>
     <w:p>
       <w:pPr>
-        <w:pStyle w:val="9"/>
         <w:bidi w:val="0"/>
         <w:rPr>
           <w:rFonts w:hint="default"/>
@@ -2734,7 +4250,6 @@
     </w:p>
     <w:p>
       <w:pPr>
-        <w:pStyle w:val="9"/>
         <w:bidi w:val="0"/>
         <w:rPr>
           <w:rFonts w:hint="default"/>
@@ -2751,7 +4266,6 @@
     </w:p>
     <w:p>
       <w:pPr>
-        <w:pStyle w:val="9"/>
         <w:bidi w:val="0"/>
         <w:rPr>
           <w:rFonts w:hint="default"/>
@@ -2768,7 +4282,6 @@
     </w:p>
     <w:p>
       <w:pPr>
-        <w:pStyle w:val="9"/>
         <w:bidi w:val="0"/>
         <w:rPr>
           <w:rFonts w:hint="default"/>
@@ -2785,7 +4298,6 @@
     </w:p>
     <w:p>
       <w:pPr>
-        <w:pStyle w:val="9"/>
         <w:bidi w:val="0"/>
         <w:rPr>
           <w:rFonts w:hint="default"/>
@@ -2802,7 +4314,6 @@
     </w:p>
     <w:p>
       <w:pPr>
-        <w:pStyle w:val="9"/>
         <w:bidi w:val="0"/>
         <w:rPr>
           <w:rFonts w:hint="default"/>
@@ -2819,33 +4330,654 @@
     </w:p>
     <w:p>
       <w:pPr>
-        <w:pStyle w:val="9"/>
-        <w:bidi w:val="0"/>
-        <w:rPr>
-          <w:rFonts w:hint="default"/>
-          <w:lang w:val="en-US" w:eastAsia="zh-Hans"/>
-        </w:rPr>
-      </w:pPr>
-    </w:p>
-    <w:p>
-      <w:pPr>
-        <w:pStyle w:val="9"/>
-        <w:keepLines w:val="0"/>
-        <w:widowControl w:val="0"/>
-        <w:numPr>
-          <w:ilvl w:val="0"/>
-          <w:numId w:val="0"/>
-        </w:numPr>
-        <w:pBdr>
-          <w:top w:val="single" w:color="auto" w:sz="4" w:space="1"/>
-          <w:left w:val="single" w:color="auto" w:sz="4" w:space="4"/>
-          <w:bottom w:val="single" w:color="auto" w:sz="4" w:space="1"/>
-          <w:right w:val="single" w:color="auto" w:sz="4" w:space="4"/>
-        </w:pBdr>
-        <w:shd w:val="clear" w:fill="B9EEDA"/>
-        <w:bidi w:val="0"/>
-        <w:spacing w:line="360" w:lineRule="auto"/>
-        <w:jc w:val="both"/>
+        <w:bidi w:val="0"/>
+        <w:rPr>
+          <w:rFonts w:hint="default"/>
+          <w:lang w:val="en-US" w:eastAsia="zh-Hans"/>
+        </w:rPr>
+      </w:pPr>
+    </w:p>
+    <w:p>
+      <w:pPr>
+        <w:rPr>
+          <w:rFonts w:hint="default"/>
+          <w:lang w:val="en-US"/>
+        </w:rPr>
+      </w:pPr>
+    </w:p>
+    <w:p>
+      <w:pPr>
+        <w:rPr>
+          <w:rFonts w:hint="default"/>
+          <w:lang w:val="en-US"/>
+        </w:rPr>
+      </w:pPr>
+      <w:r>
+        <w:rPr>
+          <w:rFonts w:hint="default"/>
+          <w:lang w:val="en-US"/>
+        </w:rPr>
+        <w:t>3.</w:t>
+      </w:r>
+    </w:p>
+    <w:p>
+      <w:pPr>
+        <w:rPr>
+          <w:rFonts w:hint="default"/>
+          <w:lang w:val="en-US"/>
+        </w:rPr>
+      </w:pPr>
+      <w:r>
+        <w:rPr>
+          <w:rFonts w:hint="default"/>
+          <w:lang w:val="en-US"/>
+        </w:rPr>
+        <w:t>function baz(){</w:t>
+      </w:r>
+    </w:p>
+    <w:p>
+      <w:pPr>
+        <w:rPr>
+          <w:rFonts w:hint="default"/>
+          <w:lang w:val="en-US"/>
+        </w:rPr>
+      </w:pPr>
+      <w:r>
+        <w:rPr>
+          <w:rFonts w:hint="default"/>
+          <w:lang w:val="en-US"/>
+        </w:rPr>
+        <w:t xml:space="preserve">    var x=1;</w:t>
+      </w:r>
+    </w:p>
+    <w:p>
+      <w:pPr>
+        <w:rPr>
+          <w:rFonts w:hint="default"/>
+          <w:lang w:val="en-US"/>
+        </w:rPr>
+      </w:pPr>
+      <w:r>
+        <w:rPr>
+          <w:rFonts w:hint="default"/>
+          <w:lang w:val="en-US"/>
+        </w:rPr>
+        <w:t xml:space="preserve">    return {</w:t>
+      </w:r>
+    </w:p>
+    <w:p>
+      <w:pPr>
+        <w:rPr>
+          <w:rFonts w:hint="default"/>
+          <w:lang w:val="en-US"/>
+        </w:rPr>
+      </w:pPr>
+      <w:r>
+        <w:rPr>
+          <w:rFonts w:hint="default"/>
+          <w:lang w:val="en-US"/>
+        </w:rPr>
+        <w:t xml:space="preserve">        foo:function foo(){return ++x;},</w:t>
+      </w:r>
+    </w:p>
+    <w:p>
+      <w:pPr>
+        <w:rPr>
+          <w:rFonts w:hint="default"/>
+          <w:lang w:val="en-US"/>
+        </w:rPr>
+      </w:pPr>
+      <w:r>
+        <w:rPr>
+          <w:rFonts w:hint="default"/>
+          <w:lang w:val="en-US"/>
+        </w:rPr>
+        <w:t xml:space="preserve">        bar:function bar(){return --x;}</w:t>
+      </w:r>
+    </w:p>
+    <w:p>
+      <w:pPr>
+        <w:rPr>
+          <w:rFonts w:hint="default"/>
+          <w:lang w:val="en-US"/>
+        </w:rPr>
+      </w:pPr>
+      <w:r>
+        <w:rPr>
+          <w:rFonts w:hint="default"/>
+          <w:lang w:val="en-US"/>
+        </w:rPr>
+        <w:t xml:space="preserve">    };</w:t>
+      </w:r>
+    </w:p>
+    <w:p>
+      <w:pPr>
+        <w:rPr>
+          <w:rFonts w:hint="default"/>
+          <w:lang w:val="en-US"/>
+        </w:rPr>
+      </w:pPr>
+      <w:r>
+        <w:rPr>
+          <w:rFonts w:hint="default"/>
+          <w:lang w:val="en-US"/>
+        </w:rPr>
+        <w:t>}</w:t>
+      </w:r>
+    </w:p>
+    <w:p>
+      <w:pPr>
+        <w:rPr>
+          <w:rFonts w:hint="default"/>
+          <w:lang w:val="en-US"/>
+        </w:rPr>
+      </w:pPr>
+      <w:r>
+        <w:rPr>
+          <w:rFonts w:hint="default"/>
+          <w:lang w:val="en-US"/>
+        </w:rPr>
+        <w:t>var closures=baz();</w:t>
+      </w:r>
+    </w:p>
+    <w:p>
+      <w:pPr>
+        <w:rPr>
+          <w:rFonts w:hint="default"/>
+          <w:lang w:val="en-US"/>
+        </w:rPr>
+      </w:pPr>
+      <w:r>
+        <w:rPr>
+          <w:rFonts w:hint="default"/>
+          <w:lang w:val="en-US"/>
+        </w:rPr>
+        <w:t>console.log('foo() = ', closures.foo())//2</w:t>
+      </w:r>
+    </w:p>
+    <w:p>
+      <w:pPr>
+        <w:rPr>
+          <w:rFonts w:hint="default"/>
+          <w:lang w:val="en-US"/>
+        </w:rPr>
+      </w:pPr>
+      <w:r>
+        <w:rPr>
+          <w:rFonts w:hint="default"/>
+          <w:lang w:val="en-US"/>
+        </w:rPr>
+        <w:t>console.log('bar() = ', closures.bar())//1</w:t>
+      </w:r>
+    </w:p>
+    <w:p>
+      <w:pPr>
+        <w:rPr>
+          <w:rFonts w:hint="default"/>
+          <w:lang w:val="en-US"/>
+        </w:rPr>
+      </w:pPr>
+    </w:p>
+    <w:p>
+      <w:pPr>
+        <w:rPr>
+          <w:rFonts w:hint="default"/>
+          <w:lang w:val="en-US"/>
+        </w:rPr>
+      </w:pPr>
+      <w:r>
+        <w:rPr>
+          <w:rFonts w:hint="default"/>
+          <w:lang w:val="en-US"/>
+        </w:rPr>
+        <w:t>/** 循环中--------------------------------------------- **/</w:t>
+      </w:r>
+    </w:p>
+    <w:p>
+      <w:pPr>
+        <w:rPr>
+          <w:rFonts w:hint="default"/>
+          <w:lang w:val="en-US"/>
+        </w:rPr>
+      </w:pPr>
+      <w:r>
+        <w:rPr>
+          <w:rFonts w:hint="default"/>
+          <w:lang w:val="en-US"/>
+        </w:rPr>
+        <w:t>// 在循环中构建一些函数的迷惑也是和这个特点相关的。在构造的函数中使用循环计数器，一些编程者获得了一些意外的结果，当在函数中使用了同一个计数器时。现在清楚为什么了吧-因为所有的这些函数都有同样的[[Scope]]，在这个[[Scope]]中计数器是最后一次计数值。</w:t>
+      </w:r>
+    </w:p>
+    <w:p>
+      <w:pPr>
+        <w:rPr>
+          <w:rFonts w:hint="default"/>
+          <w:lang w:val="en-US"/>
+        </w:rPr>
+      </w:pPr>
+    </w:p>
+    <w:p>
+      <w:pPr>
+        <w:rPr>
+          <w:rFonts w:hint="default"/>
+          <w:lang w:val="en-US"/>
+        </w:rPr>
+      </w:pPr>
+      <w:r>
+        <w:rPr>
+          <w:rFonts w:hint="default"/>
+          <w:lang w:val="en-US"/>
+        </w:rPr>
+        <w:t xml:space="preserve">var data = []; </w:t>
+      </w:r>
+    </w:p>
+    <w:p>
+      <w:pPr>
+        <w:rPr>
+          <w:rFonts w:hint="default"/>
+          <w:lang w:val="en-US"/>
+        </w:rPr>
+      </w:pPr>
+      <w:r>
+        <w:rPr>
+          <w:rFonts w:hint="default"/>
+          <w:lang w:val="en-US"/>
+        </w:rPr>
+        <w:t>for (var k = 0; k &lt; 3; k++) {</w:t>
+      </w:r>
+    </w:p>
+    <w:p>
+      <w:pPr>
+        <w:rPr>
+          <w:rFonts w:hint="default"/>
+          <w:lang w:val="en-US"/>
+        </w:rPr>
+      </w:pPr>
+      <w:r>
+        <w:rPr>
+          <w:rFonts w:hint="default"/>
+          <w:lang w:val="en-US"/>
+        </w:rPr>
+        <w:t xml:space="preserve">  data[k] = function () {</w:t>
+      </w:r>
+    </w:p>
+    <w:p>
+      <w:pPr>
+        <w:rPr>
+          <w:rFonts w:hint="default"/>
+          <w:lang w:val="en-US"/>
+        </w:rPr>
+      </w:pPr>
+      <w:r>
+        <w:rPr>
+          <w:rFonts w:hint="default"/>
+          <w:lang w:val="en-US"/>
+        </w:rPr>
+        <w:t xml:space="preserve">    alert(k);</w:t>
+      </w:r>
+    </w:p>
+    <w:p>
+      <w:pPr>
+        <w:rPr>
+          <w:rFonts w:hint="default"/>
+          <w:lang w:val="en-US"/>
+        </w:rPr>
+      </w:pPr>
+      <w:r>
+        <w:rPr>
+          <w:rFonts w:hint="default"/>
+          <w:lang w:val="en-US"/>
+        </w:rPr>
+        <w:t xml:space="preserve">  };</w:t>
+      </w:r>
+    </w:p>
+    <w:p>
+      <w:pPr>
+        <w:rPr>
+          <w:rFonts w:hint="default"/>
+          <w:lang w:val="en-US"/>
+        </w:rPr>
+      </w:pPr>
+      <w:r>
+        <w:rPr>
+          <w:rFonts w:hint="default"/>
+          <w:lang w:val="en-US"/>
+        </w:rPr>
+        <w:t xml:space="preserve">}    </w:t>
+      </w:r>
+    </w:p>
+    <w:p>
+      <w:pPr>
+        <w:rPr>
+          <w:rFonts w:hint="default"/>
+          <w:lang w:val="en-US"/>
+        </w:rPr>
+      </w:pPr>
+      <w:r>
+        <w:rPr>
+          <w:rFonts w:hint="default"/>
+          <w:lang w:val="en-US"/>
+        </w:rPr>
+        <w:t>data[0](); // 3, but not 0</w:t>
+      </w:r>
+    </w:p>
+    <w:p>
+      <w:pPr>
+        <w:rPr>
+          <w:rFonts w:hint="default"/>
+          <w:lang w:val="en-US"/>
+        </w:rPr>
+      </w:pPr>
+      <w:r>
+        <w:rPr>
+          <w:rFonts w:hint="default"/>
+          <w:lang w:val="en-US"/>
+        </w:rPr>
+        <w:t xml:space="preserve"> data[1](); // 3, but not 1</w:t>
+      </w:r>
+    </w:p>
+    <w:p>
+      <w:pPr>
+        <w:rPr>
+          <w:rFonts w:hint="default"/>
+          <w:lang w:val="en-US"/>
+        </w:rPr>
+      </w:pPr>
+      <w:r>
+        <w:rPr>
+          <w:rFonts w:hint="default"/>
+          <w:lang w:val="en-US"/>
+        </w:rPr>
+        <w:t xml:space="preserve"> data[2](); // 3, but not 2</w:t>
+      </w:r>
+    </w:p>
+    <w:p>
+      <w:pPr>
+        <w:rPr>
+          <w:rFonts w:hint="default"/>
+          <w:lang w:val="en-US"/>
+        </w:rPr>
+      </w:pPr>
+    </w:p>
+    <w:p>
+      <w:pPr>
+        <w:rPr>
+          <w:rFonts w:hint="default"/>
+          <w:lang w:val="en-US"/>
+        </w:rPr>
+      </w:pPr>
+      <w:r>
+        <w:rPr>
+          <w:rFonts w:hint="default"/>
+          <w:lang w:val="en-US"/>
+        </w:rPr>
+        <w:t>// 这里有一些技巧来解决这些问题。一种技巧就是在作用域链中使用一个附加对象：</w:t>
+      </w:r>
+    </w:p>
+    <w:p>
+      <w:pPr>
+        <w:rPr>
+          <w:rFonts w:hint="default"/>
+          <w:lang w:val="en-US"/>
+        </w:rPr>
+      </w:pPr>
+    </w:p>
+    <w:p>
+      <w:pPr>
+        <w:rPr>
+          <w:rFonts w:hint="default"/>
+          <w:lang w:val="en-US"/>
+        </w:rPr>
+      </w:pPr>
+      <w:r>
+        <w:rPr>
+          <w:rFonts w:hint="default"/>
+          <w:lang w:val="en-US"/>
+        </w:rPr>
+        <w:t>var data=[];</w:t>
+      </w:r>
+    </w:p>
+    <w:p>
+      <w:pPr>
+        <w:rPr>
+          <w:rFonts w:hint="default"/>
+          <w:lang w:val="en-US"/>
+        </w:rPr>
+      </w:pPr>
+      <w:r>
+        <w:rPr>
+          <w:rFonts w:hint="default"/>
+          <w:lang w:val="en-US"/>
+        </w:rPr>
+        <w:t>for(var k=0;k&lt;3;k++){</w:t>
+      </w:r>
+    </w:p>
+    <w:p>
+      <w:pPr>
+        <w:rPr>
+          <w:rFonts w:hint="default"/>
+          <w:lang w:val="en-US"/>
+        </w:rPr>
+      </w:pPr>
+      <w:r>
+        <w:rPr>
+          <w:rFonts w:hint="default"/>
+          <w:lang w:val="en-US"/>
+        </w:rPr>
+        <w:t xml:space="preserve">    data[k]=(function(x){</w:t>
+      </w:r>
+    </w:p>
+    <w:p>
+      <w:pPr>
+        <w:rPr>
+          <w:rFonts w:hint="default"/>
+          <w:lang w:val="en-US"/>
+        </w:rPr>
+      </w:pPr>
+      <w:r>
+        <w:rPr>
+          <w:rFonts w:hint="default"/>
+          <w:lang w:val="en-US"/>
+        </w:rPr>
+        <w:t xml:space="preserve">        return function(){</w:t>
+      </w:r>
+    </w:p>
+    <w:p>
+      <w:pPr>
+        <w:rPr>
+          <w:rFonts w:hint="default"/>
+          <w:lang w:val="en-US"/>
+        </w:rPr>
+      </w:pPr>
+      <w:r>
+        <w:rPr>
+          <w:rFonts w:hint="default"/>
+          <w:lang w:val="en-US"/>
+        </w:rPr>
+        <w:t xml:space="preserve">            alert(x);</w:t>
+      </w:r>
+    </w:p>
+    <w:p>
+      <w:pPr>
+        <w:rPr>
+          <w:rFonts w:hint="default"/>
+          <w:lang w:val="en-US"/>
+        </w:rPr>
+      </w:pPr>
+      <w:r>
+        <w:rPr>
+          <w:rFonts w:hint="default"/>
+          <w:lang w:val="en-US"/>
+        </w:rPr>
+        <w:t xml:space="preserve">        };</w:t>
+      </w:r>
+    </w:p>
+    <w:p>
+      <w:pPr>
+        <w:rPr>
+          <w:rFonts w:hint="default"/>
+          <w:lang w:val="en-US"/>
+        </w:rPr>
+      </w:pPr>
+      <w:r>
+        <w:rPr>
+          <w:rFonts w:hint="default"/>
+          <w:lang w:val="en-US"/>
+        </w:rPr>
+        <w:t xml:space="preserve">    })(k)</w:t>
+      </w:r>
+    </w:p>
+    <w:p>
+      <w:pPr>
+        <w:rPr>
+          <w:rFonts w:hint="default"/>
+          <w:lang w:val="en-US"/>
+        </w:rPr>
+      </w:pPr>
+      <w:r>
+        <w:rPr>
+          <w:rFonts w:hint="default"/>
+          <w:lang w:val="en-US"/>
+        </w:rPr>
+        <w:t>}</w:t>
+      </w:r>
+    </w:p>
+    <w:p>
+      <w:pPr>
+        <w:rPr>
+          <w:rFonts w:hint="default"/>
+          <w:lang w:val="en-US"/>
+        </w:rPr>
+      </w:pPr>
+      <w:r>
+        <w:rPr>
+          <w:rFonts w:hint="default"/>
+          <w:lang w:val="en-US"/>
+        </w:rPr>
+        <w:t>data[0]();//0</w:t>
+      </w:r>
+    </w:p>
+    <w:p>
+      <w:pPr>
+        <w:rPr>
+          <w:rFonts w:hint="default"/>
+          <w:lang w:val="en-US"/>
+        </w:rPr>
+      </w:pPr>
+      <w:r>
+        <w:rPr>
+          <w:rFonts w:hint="default"/>
+          <w:lang w:val="en-US"/>
+        </w:rPr>
+        <w:t>data[1]();//1</w:t>
+      </w:r>
+    </w:p>
+    <w:p>
+      <w:pPr>
+        <w:rPr>
+          <w:rFonts w:hint="default"/>
+          <w:lang w:val="en-US"/>
+        </w:rPr>
+      </w:pPr>
+      <w:r>
+        <w:rPr>
+          <w:rFonts w:hint="default"/>
+          <w:lang w:val="en-US"/>
+        </w:rPr>
+        <w:t>data[2]();//2</w:t>
+      </w:r>
+    </w:p>
+    <w:p>
+      <w:pPr>
+        <w:pStyle w:val="3"/>
+        <w:bidi w:val="0"/>
+        <w:rPr>
+          <w:rFonts w:hint="default"/>
+          <w:lang w:val="en-US"/>
+        </w:rPr>
+      </w:pPr>
+      <w:r>
+        <w:rPr>
+          <w:rFonts w:hint="default"/>
+          <w:lang w:val="en-US"/>
+        </w:rPr>
+        <w:t>让下面的代码可以运行：</w:t>
+      </w:r>
+    </w:p>
+    <w:p>
+      <w:pPr>
+        <w:bidi w:val="0"/>
+        <w:rPr>
+          <w:rFonts w:hint="default"/>
+          <w:lang w:val="en-US"/>
+        </w:rPr>
+      </w:pPr>
+      <w:r>
+        <w:rPr>
+          <w:rFonts w:hint="default"/>
+          <w:lang w:val="en-US"/>
+        </w:rPr>
+        <w:t>const a = [1, 2, 3, 4, 5];</w:t>
+      </w:r>
+    </w:p>
+    <w:p>
+      <w:pPr>
+        <w:bidi w:val="0"/>
+        <w:rPr>
+          <w:rFonts w:hint="default"/>
+          <w:lang w:val="en-US"/>
+        </w:rPr>
+      </w:pPr>
+      <w:r>
+        <w:rPr>
+          <w:rFonts w:hint="default"/>
+          <w:lang w:val="en-US"/>
+        </w:rPr>
+        <w:t>// Implement this</w:t>
+      </w:r>
+    </w:p>
+    <w:p>
+      <w:pPr>
+        <w:bidi w:val="0"/>
+        <w:rPr>
+          <w:rFonts w:hint="default"/>
+          <w:lang w:val="en-US"/>
+        </w:rPr>
+      </w:pPr>
+      <w:r>
+        <w:rPr>
+          <w:rFonts w:hint="default"/>
+          <w:lang w:val="en-US"/>
+        </w:rPr>
+        <w:t>a.multiply();</w:t>
+      </w:r>
+    </w:p>
+    <w:p>
+      <w:pPr>
+        <w:bidi w:val="0"/>
+        <w:rPr>
+          <w:rFonts w:hint="default"/>
+          <w:lang w:val="en-US"/>
+        </w:rPr>
+      </w:pPr>
+      <w:r>
+        <w:rPr>
+          <w:rFonts w:hint="default"/>
+          <w:lang w:val="en-US"/>
+        </w:rPr>
+        <w:t>console.log(a); // [1, 2, 3, 4, 5, 1, 4, 9, 16, 25]</w:t>
+      </w:r>
+    </w:p>
+    <w:p>
+      <w:pPr>
+        <w:rPr>
+          <w:rFonts w:hint="default"/>
+          <w:lang w:val="en-US"/>
+        </w:rPr>
+      </w:pPr>
+    </w:p>
+    <w:p>
+      <w:pPr>
         <w:rPr>
           <w:rFonts w:hint="default"/>
           <w:lang w:eastAsia="zh-Hans"/>
@@ -2853,1605 +4985,670 @@
       </w:pPr>
       <w:r>
         <w:rPr>
+          <w:rFonts w:hint="eastAsia"/>
+          <w:lang w:val="en-US" w:eastAsia="zh-Hans"/>
+        </w:rPr>
+        <w:t>答</w:t>
+      </w:r>
+    </w:p>
+    <w:p>
+      <w:pPr>
+        <w:bidi w:val="0"/>
+        <w:rPr>
           <w:rFonts w:hint="default"/>
           <w:lang w:eastAsia="zh-Hans"/>
         </w:rPr>
-        <w:t>3.</w:t>
-      </w:r>
-    </w:p>
-    <w:p>
-      <w:pPr>
-        <w:pStyle w:val="9"/>
-        <w:keepLines w:val="0"/>
-        <w:widowControl w:val="0"/>
-        <w:numPr>
-          <w:ilvl w:val="0"/>
-          <w:numId w:val="0"/>
-        </w:numPr>
-        <w:pBdr>
-          <w:top w:val="single" w:color="auto" w:sz="4" w:space="1"/>
-          <w:left w:val="single" w:color="auto" w:sz="4" w:space="4"/>
-          <w:bottom w:val="single" w:color="auto" w:sz="4" w:space="1"/>
-          <w:right w:val="single" w:color="auto" w:sz="4" w:space="4"/>
-        </w:pBdr>
-        <w:shd w:val="clear" w:fill="B9EEDA"/>
-        <w:bidi w:val="0"/>
-        <w:spacing w:line="360" w:lineRule="auto"/>
-        <w:jc w:val="both"/>
+      </w:pPr>
+      <w:r>
         <w:rPr>
           <w:rFonts w:hint="default"/>
           <w:lang w:eastAsia="zh-Hans"/>
         </w:rPr>
-      </w:pPr>
-      <w:r>
+        <w:t>const a = [1, 2, 3, 4, 5];</w:t>
+      </w:r>
+    </w:p>
+    <w:p>
+      <w:pPr>
+        <w:bidi w:val="0"/>
         <w:rPr>
           <w:rFonts w:hint="default"/>
           <w:lang w:eastAsia="zh-Hans"/>
         </w:rPr>
-        <w:t>function baz(){</w:t>
-      </w:r>
-    </w:p>
-    <w:p>
-      <w:pPr>
-        <w:pStyle w:val="9"/>
-        <w:keepLines w:val="0"/>
-        <w:widowControl w:val="0"/>
-        <w:numPr>
-          <w:ilvl w:val="0"/>
-          <w:numId w:val="0"/>
-        </w:numPr>
-        <w:pBdr>
-          <w:top w:val="single" w:color="auto" w:sz="4" w:space="1"/>
-          <w:left w:val="single" w:color="auto" w:sz="4" w:space="4"/>
-          <w:bottom w:val="single" w:color="auto" w:sz="4" w:space="1"/>
-          <w:right w:val="single" w:color="auto" w:sz="4" w:space="4"/>
-        </w:pBdr>
-        <w:shd w:val="clear" w:fill="B9EEDA"/>
-        <w:bidi w:val="0"/>
-        <w:spacing w:line="360" w:lineRule="auto"/>
-        <w:jc w:val="both"/>
+      </w:pPr>
+      <w:r>
         <w:rPr>
           <w:rFonts w:hint="default"/>
           <w:lang w:eastAsia="zh-Hans"/>
         </w:rPr>
-      </w:pPr>
-      <w:r>
+        <w:t>Array.prototype.multiply = function() {</w:t>
+      </w:r>
+    </w:p>
+    <w:p>
+      <w:pPr>
+        <w:bidi w:val="0"/>
         <w:rPr>
           <w:rFonts w:hint="default"/>
           <w:lang w:eastAsia="zh-Hans"/>
         </w:rPr>
-        <w:t xml:space="preserve">    var x=1;</w:t>
-      </w:r>
-    </w:p>
-    <w:p>
-      <w:pPr>
-        <w:pStyle w:val="9"/>
-        <w:keepLines w:val="0"/>
-        <w:widowControl w:val="0"/>
-        <w:numPr>
-          <w:ilvl w:val="0"/>
-          <w:numId w:val="0"/>
-        </w:numPr>
-        <w:pBdr>
-          <w:top w:val="single" w:color="auto" w:sz="4" w:space="1"/>
-          <w:left w:val="single" w:color="auto" w:sz="4" w:space="4"/>
-          <w:bottom w:val="single" w:color="auto" w:sz="4" w:space="1"/>
-          <w:right w:val="single" w:color="auto" w:sz="4" w:space="4"/>
-        </w:pBdr>
-        <w:shd w:val="clear" w:fill="B9EEDA"/>
-        <w:bidi w:val="0"/>
-        <w:spacing w:line="360" w:lineRule="auto"/>
-        <w:jc w:val="both"/>
+      </w:pPr>
+      <w:r>
         <w:rPr>
           <w:rFonts w:hint="default"/>
           <w:lang w:eastAsia="zh-Hans"/>
         </w:rPr>
-      </w:pPr>
-      <w:r>
+        <w:t xml:space="preserve">  const arr1 = this.map((e) =&gt; e * e)</w:t>
+      </w:r>
+    </w:p>
+    <w:p>
+      <w:pPr>
+        <w:bidi w:val="0"/>
         <w:rPr>
           <w:rFonts w:hint="default"/>
           <w:lang w:eastAsia="zh-Hans"/>
         </w:rPr>
-        <w:t xml:space="preserve">    return {</w:t>
-      </w:r>
-    </w:p>
-    <w:p>
-      <w:pPr>
-        <w:pStyle w:val="9"/>
-        <w:keepLines w:val="0"/>
-        <w:widowControl w:val="0"/>
-        <w:numPr>
-          <w:ilvl w:val="0"/>
-          <w:numId w:val="0"/>
-        </w:numPr>
-        <w:pBdr>
-          <w:top w:val="single" w:color="auto" w:sz="4" w:space="1"/>
-          <w:left w:val="single" w:color="auto" w:sz="4" w:space="4"/>
-          <w:bottom w:val="single" w:color="auto" w:sz="4" w:space="1"/>
-          <w:right w:val="single" w:color="auto" w:sz="4" w:space="4"/>
-        </w:pBdr>
-        <w:shd w:val="clear" w:fill="B9EEDA"/>
-        <w:bidi w:val="0"/>
-        <w:spacing w:line="360" w:lineRule="auto"/>
-        <w:jc w:val="both"/>
+      </w:pPr>
+      <w:r>
         <w:rPr>
           <w:rFonts w:hint="default"/>
           <w:lang w:eastAsia="zh-Hans"/>
         </w:rPr>
-      </w:pPr>
-      <w:r>
+        <w:t xml:space="preserve">  return this.push(...arr1)</w:t>
+      </w:r>
+    </w:p>
+    <w:p>
+      <w:pPr>
+        <w:bidi w:val="0"/>
         <w:rPr>
           <w:rFonts w:hint="default"/>
           <w:lang w:eastAsia="zh-Hans"/>
         </w:rPr>
-        <w:t xml:space="preserve">        foo:function foo(){return ++x;},</w:t>
-      </w:r>
-    </w:p>
-    <w:p>
-      <w:pPr>
-        <w:pStyle w:val="9"/>
-        <w:keepLines w:val="0"/>
-        <w:widowControl w:val="0"/>
-        <w:numPr>
-          <w:ilvl w:val="0"/>
-          <w:numId w:val="0"/>
-        </w:numPr>
-        <w:pBdr>
-          <w:top w:val="single" w:color="auto" w:sz="4" w:space="1"/>
-          <w:left w:val="single" w:color="auto" w:sz="4" w:space="4"/>
-          <w:bottom w:val="single" w:color="auto" w:sz="4" w:space="1"/>
-          <w:right w:val="single" w:color="auto" w:sz="4" w:space="4"/>
-        </w:pBdr>
-        <w:shd w:val="clear" w:fill="B9EEDA"/>
-        <w:bidi w:val="0"/>
-        <w:spacing w:line="360" w:lineRule="auto"/>
-        <w:jc w:val="both"/>
+      </w:pPr>
+      <w:r>
         <w:rPr>
           <w:rFonts w:hint="default"/>
           <w:lang w:eastAsia="zh-Hans"/>
         </w:rPr>
-      </w:pPr>
-      <w:r>
+        <w:t>}</w:t>
+      </w:r>
+    </w:p>
+    <w:p>
+      <w:pPr>
+        <w:bidi w:val="0"/>
         <w:rPr>
           <w:rFonts w:hint="default"/>
           <w:lang w:eastAsia="zh-Hans"/>
         </w:rPr>
-        <w:t xml:space="preserve">        bar:function bar(){return --x;}</w:t>
-      </w:r>
-    </w:p>
-    <w:p>
-      <w:pPr>
-        <w:pStyle w:val="9"/>
-        <w:keepLines w:val="0"/>
-        <w:widowControl w:val="0"/>
-        <w:numPr>
-          <w:ilvl w:val="0"/>
-          <w:numId w:val="0"/>
-        </w:numPr>
-        <w:pBdr>
-          <w:top w:val="single" w:color="auto" w:sz="4" w:space="1"/>
-          <w:left w:val="single" w:color="auto" w:sz="4" w:space="4"/>
-          <w:bottom w:val="single" w:color="auto" w:sz="4" w:space="1"/>
-          <w:right w:val="single" w:color="auto" w:sz="4" w:space="4"/>
-        </w:pBdr>
-        <w:shd w:val="clear" w:fill="B9EEDA"/>
-        <w:bidi w:val="0"/>
-        <w:spacing w:line="360" w:lineRule="auto"/>
-        <w:jc w:val="both"/>
+      </w:pPr>
+      <w:r>
         <w:rPr>
           <w:rFonts w:hint="default"/>
           <w:lang w:eastAsia="zh-Hans"/>
         </w:rPr>
-      </w:pPr>
-      <w:r>
+        <w:t>// Implement this</w:t>
+      </w:r>
+    </w:p>
+    <w:p>
+      <w:pPr>
+        <w:bidi w:val="0"/>
         <w:rPr>
           <w:rFonts w:hint="default"/>
           <w:lang w:eastAsia="zh-Hans"/>
         </w:rPr>
-        <w:t xml:space="preserve">    };</w:t>
-      </w:r>
-    </w:p>
-    <w:p>
-      <w:pPr>
-        <w:pStyle w:val="9"/>
-        <w:keepLines w:val="0"/>
-        <w:widowControl w:val="0"/>
-        <w:numPr>
-          <w:ilvl w:val="0"/>
-          <w:numId w:val="0"/>
-        </w:numPr>
-        <w:pBdr>
-          <w:top w:val="single" w:color="auto" w:sz="4" w:space="1"/>
-          <w:left w:val="single" w:color="auto" w:sz="4" w:space="4"/>
-          <w:bottom w:val="single" w:color="auto" w:sz="4" w:space="1"/>
-          <w:right w:val="single" w:color="auto" w:sz="4" w:space="4"/>
-        </w:pBdr>
-        <w:shd w:val="clear" w:fill="B9EEDA"/>
-        <w:bidi w:val="0"/>
-        <w:spacing w:line="360" w:lineRule="auto"/>
-        <w:jc w:val="both"/>
+      </w:pPr>
+      <w:r>
         <w:rPr>
           <w:rFonts w:hint="default"/>
           <w:lang w:eastAsia="zh-Hans"/>
         </w:rPr>
-      </w:pPr>
-      <w:r>
+        <w:t>a.multiply();</w:t>
+      </w:r>
+    </w:p>
+    <w:p>
+      <w:pPr>
+        <w:bidi w:val="0"/>
         <w:rPr>
           <w:rFonts w:hint="default"/>
           <w:lang w:eastAsia="zh-Hans"/>
         </w:rPr>
+      </w:pPr>
+      <w:r>
+        <w:rPr>
+          <w:rFonts w:hint="default"/>
+          <w:lang w:eastAsia="zh-Hans"/>
+        </w:rPr>
+        <w:t>console.log(a); // [1, 2, 3, 4, 5, 1, 4, 9, 16, 25]</w:t>
+      </w:r>
+    </w:p>
+    <w:p>
+      <w:pPr>
+        <w:rPr>
+          <w:rFonts w:hint="default"/>
+          <w:lang w:val="en-US"/>
+        </w:rPr>
+      </w:pPr>
+    </w:p>
+    <w:p>
+      <w:pPr>
+        <w:pStyle w:val="3"/>
+        <w:bidi w:val="0"/>
+        <w:rPr>
+          <w:rFonts w:hint="default"/>
+          <w:lang w:val="en-US"/>
+        </w:rPr>
+      </w:pPr>
+      <w:r>
+        <w:rPr>
+          <w:rFonts w:hint="default"/>
+          <w:lang w:val="en-US"/>
+        </w:rPr>
+        <w:t>以下代码会返回 false，解释为什么会这样：</w:t>
+      </w:r>
+    </w:p>
+    <w:p>
+      <w:pPr>
+        <w:bidi w:val="0"/>
+        <w:rPr>
+          <w:rFonts w:hint="default"/>
+          <w:lang w:val="en-US"/>
+        </w:rPr>
+      </w:pPr>
+      <w:r>
+        <w:rPr>
+          <w:rFonts w:hint="default"/>
+          <w:lang w:val="en-US"/>
+        </w:rPr>
+        <w:t>// false</w:t>
+      </w:r>
+    </w:p>
+    <w:p>
+      <w:pPr>
+        <w:bidi w:val="0"/>
+        <w:rPr>
+          <w:rFonts w:hint="default"/>
+          <w:lang w:val="en-US"/>
+        </w:rPr>
+      </w:pPr>
+      <w:r>
+        <w:rPr>
+          <w:rFonts w:hint="default"/>
+          <w:lang w:val="en-US"/>
+        </w:rPr>
+        <w:t>0.2 + 0.1 === 0.3</w:t>
+      </w:r>
+    </w:p>
+    <w:p>
+      <w:pPr>
+        <w:rPr>
+          <w:rFonts w:hint="default"/>
+          <w:lang w:val="en-US"/>
+        </w:rPr>
+      </w:pPr>
+    </w:p>
+    <w:p>
+      <w:pPr>
+        <w:rPr>
+          <w:rFonts w:hint="default"/>
+          <w:lang w:val="en-US"/>
+        </w:rPr>
+      </w:pPr>
+      <w:r>
+        <w:rPr>
+          <w:rFonts w:hint="default"/>
+          <w:lang w:val="en-US"/>
+        </w:rPr>
+        <w:t>答</w:t>
+      </w:r>
+    </w:p>
+    <w:p>
+      <w:pPr>
+        <w:rPr>
+          <w:rFonts w:hint="default"/>
+          <w:lang w:val="en-US"/>
+        </w:rPr>
+      </w:pPr>
+      <w:r>
+        <w:rPr>
+          <w:rFonts w:hint="default"/>
+          <w:lang w:val="en-US"/>
+        </w:rPr>
+        <w:t>JavaScript中有些数字是用二进制表示的，因为浮点数是不准确的。</w:t>
+      </w:r>
+    </w:p>
+    <w:p>
+      <w:pPr>
+        <w:bidi w:val="0"/>
+        <w:rPr>
+          <w:rFonts w:hint="default"/>
+          <w:lang w:val="en-US"/>
+        </w:rPr>
+      </w:pPr>
+      <w:r>
+        <w:rPr>
+          <w:rFonts w:hint="default"/>
+          <w:lang w:val="en-US"/>
+        </w:rPr>
+        <w:t>+(0.1 + 0.2).toFixed(12) // 0.3</w:t>
+      </w:r>
+    </w:p>
+    <w:p>
+      <w:pPr>
+        <w:pStyle w:val="3"/>
+        <w:bidi w:val="0"/>
+        <w:rPr>
+          <w:rFonts w:hint="default"/>
+          <w:lang w:val="en-US"/>
+        </w:rPr>
+      </w:pPr>
+      <w:r>
+        <w:rPr>
+          <w:rFonts w:hint="default"/>
+          <w:lang w:val="en-US"/>
+        </w:rPr>
+        <w:t>题目</w:t>
+      </w:r>
+    </w:p>
+    <w:p>
+      <w:pPr>
+        <w:bidi w:val="0"/>
+        <w:rPr>
+          <w:rFonts w:hint="default"/>
+          <w:lang w:val="en-US"/>
+        </w:rPr>
+      </w:pPr>
+      <w:r>
+        <w:rPr>
+          <w:rFonts w:hint="default"/>
+          <w:lang w:val="en-US"/>
+        </w:rPr>
+        <w:t>1、var a = [];for(let i = 0; i &lt; 10; i++){</w:t>
+      </w:r>
+    </w:p>
+    <w:p>
+      <w:pPr>
+        <w:bidi w:val="0"/>
+        <w:rPr>
+          <w:rFonts w:hint="default"/>
+          <w:lang w:val="en-US"/>
+        </w:rPr>
+      </w:pPr>
+      <w:r>
+        <w:rPr>
+          <w:rFonts w:hint="default"/>
+          <w:lang w:val="en-US"/>
+        </w:rPr>
+        <w:t xml:space="preserve">    a[i] = function () {</w:t>
+      </w:r>
+    </w:p>
+    <w:p>
+      <w:pPr>
+        <w:bidi w:val="0"/>
+        <w:rPr>
+          <w:rFonts w:hint="default"/>
+          <w:lang w:val="en-US"/>
+        </w:rPr>
+      </w:pPr>
+      <w:r>
+        <w:rPr>
+          <w:rFonts w:hint="default"/>
+          <w:lang w:val="en-US"/>
+        </w:rPr>
+        <w:t xml:space="preserve">        console.log(i);</w:t>
+      </w:r>
+    </w:p>
+    <w:p>
+      <w:pPr>
+        <w:bidi w:val="0"/>
+        <w:rPr>
+          <w:rFonts w:hint="default"/>
+          <w:lang w:val="en-US"/>
+        </w:rPr>
+      </w:pPr>
+      <w:r>
+        <w:rPr>
+          <w:rFonts w:hint="default"/>
+          <w:lang w:val="en-US"/>
+        </w:rPr>
+        <w:t xml:space="preserve">    }</w:t>
+      </w:r>
+    </w:p>
+    <w:p>
+      <w:pPr>
+        <w:bidi w:val="0"/>
+        <w:rPr>
+          <w:rFonts w:hint="default"/>
+          <w:lang w:val="en-US"/>
+        </w:rPr>
+      </w:pPr>
+      <w:r>
+        <w:rPr>
+          <w:rFonts w:hint="default"/>
+          <w:lang w:val="en-US"/>
+        </w:rPr>
         <w:t>}</w:t>
       </w:r>
     </w:p>
     <w:p>
       <w:pPr>
-        <w:pStyle w:val="9"/>
-        <w:keepLines w:val="0"/>
-        <w:widowControl w:val="0"/>
-        <w:numPr>
-          <w:ilvl w:val="0"/>
-          <w:numId w:val="0"/>
-        </w:numPr>
-        <w:pBdr>
-          <w:top w:val="single" w:color="auto" w:sz="4" w:space="1"/>
-          <w:left w:val="single" w:color="auto" w:sz="4" w:space="4"/>
-          <w:bottom w:val="single" w:color="auto" w:sz="4" w:space="1"/>
-          <w:right w:val="single" w:color="auto" w:sz="4" w:space="4"/>
-        </w:pBdr>
-        <w:shd w:val="clear" w:fill="B9EEDA"/>
-        <w:bidi w:val="0"/>
-        <w:spacing w:line="360" w:lineRule="auto"/>
-        <w:jc w:val="both"/>
-        <w:rPr>
-          <w:rFonts w:hint="default"/>
-          <w:lang w:eastAsia="zh-Hans"/>
-        </w:rPr>
-      </w:pPr>
-      <w:r>
-        <w:rPr>
-          <w:rFonts w:hint="default"/>
-          <w:lang w:eastAsia="zh-Hans"/>
-        </w:rPr>
-        <w:t>var closures=baz();</w:t>
-      </w:r>
-    </w:p>
-    <w:p>
-      <w:pPr>
-        <w:pStyle w:val="9"/>
-        <w:keepLines w:val="0"/>
-        <w:widowControl w:val="0"/>
-        <w:numPr>
-          <w:ilvl w:val="0"/>
-          <w:numId w:val="0"/>
-        </w:numPr>
-        <w:pBdr>
-          <w:top w:val="single" w:color="auto" w:sz="4" w:space="1"/>
-          <w:left w:val="single" w:color="auto" w:sz="4" w:space="4"/>
-          <w:bottom w:val="single" w:color="auto" w:sz="4" w:space="1"/>
-          <w:right w:val="single" w:color="auto" w:sz="4" w:space="4"/>
-        </w:pBdr>
-        <w:shd w:val="clear" w:fill="B9EEDA"/>
-        <w:bidi w:val="0"/>
-        <w:spacing w:line="360" w:lineRule="auto"/>
-        <w:jc w:val="both"/>
-        <w:rPr>
-          <w:rFonts w:hint="default"/>
-          <w:lang w:eastAsia="zh-Hans"/>
-        </w:rPr>
-      </w:pPr>
-      <w:r>
-        <w:rPr>
-          <w:rFonts w:hint="default"/>
-          <w:lang w:eastAsia="zh-Hans"/>
-        </w:rPr>
-        <w:t>console.log('foo() = ', closures.foo())//2</w:t>
-      </w:r>
-    </w:p>
-    <w:p>
-      <w:pPr>
-        <w:pStyle w:val="9"/>
-        <w:keepLines w:val="0"/>
-        <w:widowControl w:val="0"/>
-        <w:numPr>
-          <w:ilvl w:val="0"/>
-          <w:numId w:val="0"/>
-        </w:numPr>
-        <w:pBdr>
-          <w:top w:val="single" w:color="auto" w:sz="4" w:space="1"/>
-          <w:left w:val="single" w:color="auto" w:sz="4" w:space="4"/>
-          <w:bottom w:val="single" w:color="auto" w:sz="4" w:space="1"/>
-          <w:right w:val="single" w:color="auto" w:sz="4" w:space="4"/>
-        </w:pBdr>
-        <w:shd w:val="clear" w:fill="B9EEDA"/>
-        <w:bidi w:val="0"/>
-        <w:spacing w:line="360" w:lineRule="auto"/>
-        <w:jc w:val="both"/>
-        <w:rPr>
-          <w:rFonts w:hint="default"/>
-          <w:lang w:eastAsia="zh-Hans"/>
-        </w:rPr>
-      </w:pPr>
-      <w:r>
-        <w:rPr>
-          <w:rFonts w:hint="default"/>
-          <w:lang w:eastAsia="zh-Hans"/>
-        </w:rPr>
-        <w:t>console.log('bar() = ', closures.bar())//1</w:t>
-      </w:r>
-    </w:p>
-    <w:p>
-      <w:pPr>
-        <w:pStyle w:val="9"/>
-        <w:keepLines w:val="0"/>
-        <w:widowControl w:val="0"/>
-        <w:numPr>
-          <w:ilvl w:val="0"/>
-          <w:numId w:val="0"/>
-        </w:numPr>
-        <w:pBdr>
-          <w:top w:val="single" w:color="auto" w:sz="4" w:space="1"/>
-          <w:left w:val="single" w:color="auto" w:sz="4" w:space="4"/>
-          <w:bottom w:val="single" w:color="auto" w:sz="4" w:space="1"/>
-          <w:right w:val="single" w:color="auto" w:sz="4" w:space="4"/>
-        </w:pBdr>
-        <w:shd w:val="clear" w:fill="B9EEDA"/>
-        <w:bidi w:val="0"/>
-        <w:spacing w:line="360" w:lineRule="auto"/>
-        <w:jc w:val="both"/>
-        <w:rPr>
-          <w:rFonts w:hint="default"/>
-          <w:lang w:eastAsia="zh-Hans"/>
-        </w:rPr>
-      </w:pPr>
-    </w:p>
-    <w:p>
-      <w:pPr>
-        <w:pStyle w:val="9"/>
-        <w:keepLines w:val="0"/>
-        <w:widowControl w:val="0"/>
-        <w:numPr>
-          <w:ilvl w:val="0"/>
-          <w:numId w:val="0"/>
-        </w:numPr>
-        <w:pBdr>
-          <w:top w:val="single" w:color="auto" w:sz="4" w:space="1"/>
-          <w:left w:val="single" w:color="auto" w:sz="4" w:space="4"/>
-          <w:bottom w:val="single" w:color="auto" w:sz="4" w:space="1"/>
-          <w:right w:val="single" w:color="auto" w:sz="4" w:space="4"/>
-        </w:pBdr>
-        <w:shd w:val="clear" w:fill="B9EEDA"/>
-        <w:bidi w:val="0"/>
-        <w:spacing w:line="360" w:lineRule="auto"/>
-        <w:jc w:val="both"/>
-        <w:rPr>
-          <w:rFonts w:hint="default"/>
-          <w:lang w:eastAsia="zh-Hans"/>
-        </w:rPr>
-      </w:pPr>
-      <w:r>
-        <w:rPr>
-          <w:rFonts w:hint="default"/>
-          <w:lang w:eastAsia="zh-Hans"/>
-        </w:rPr>
-        <w:t>/** 循环中--------------------------------------------- **/</w:t>
-      </w:r>
-    </w:p>
-    <w:p>
-      <w:pPr>
-        <w:pStyle w:val="9"/>
-        <w:keepLines w:val="0"/>
-        <w:widowControl w:val="0"/>
-        <w:numPr>
-          <w:ilvl w:val="0"/>
-          <w:numId w:val="0"/>
-        </w:numPr>
-        <w:pBdr>
-          <w:top w:val="single" w:color="auto" w:sz="4" w:space="1"/>
-          <w:left w:val="single" w:color="auto" w:sz="4" w:space="4"/>
-          <w:bottom w:val="single" w:color="auto" w:sz="4" w:space="1"/>
-          <w:right w:val="single" w:color="auto" w:sz="4" w:space="4"/>
-        </w:pBdr>
-        <w:shd w:val="clear" w:fill="B9EEDA"/>
-        <w:bidi w:val="0"/>
-        <w:spacing w:line="360" w:lineRule="auto"/>
-        <w:jc w:val="both"/>
-        <w:rPr>
-          <w:rFonts w:hint="default"/>
-          <w:lang w:eastAsia="zh-Hans"/>
-        </w:rPr>
-      </w:pPr>
-      <w:r>
-        <w:rPr>
-          <w:rFonts w:hint="default"/>
-          <w:lang w:eastAsia="zh-Hans"/>
-        </w:rPr>
-        <w:t>// 在循环中构建一些函数的迷惑也是和这个特点相关的。在构造的函数中使用循环计数器，一些编程者获得了一些意外的结果，当在函数中使用了同一个计数器时。现在清楚为什么了吧-因为所有的这些函数都有同样的[[Scope]]，在这个[[Scope]]中计数器是最后一次计数值。</w:t>
-      </w:r>
-    </w:p>
-    <w:p>
-      <w:pPr>
-        <w:pStyle w:val="9"/>
-        <w:keepLines w:val="0"/>
-        <w:widowControl w:val="0"/>
-        <w:numPr>
-          <w:ilvl w:val="0"/>
-          <w:numId w:val="0"/>
-        </w:numPr>
-        <w:pBdr>
-          <w:top w:val="single" w:color="auto" w:sz="4" w:space="1"/>
-          <w:left w:val="single" w:color="auto" w:sz="4" w:space="4"/>
-          <w:bottom w:val="single" w:color="auto" w:sz="4" w:space="1"/>
-          <w:right w:val="single" w:color="auto" w:sz="4" w:space="4"/>
-        </w:pBdr>
-        <w:shd w:val="clear" w:fill="B9EEDA"/>
-        <w:bidi w:val="0"/>
-        <w:spacing w:line="360" w:lineRule="auto"/>
-        <w:jc w:val="both"/>
-        <w:rPr>
-          <w:rFonts w:hint="default"/>
-          <w:lang w:eastAsia="zh-Hans"/>
-        </w:rPr>
-      </w:pPr>
-    </w:p>
-    <w:p>
-      <w:pPr>
-        <w:pStyle w:val="9"/>
-        <w:keepLines w:val="0"/>
-        <w:widowControl w:val="0"/>
-        <w:numPr>
-          <w:ilvl w:val="0"/>
-          <w:numId w:val="0"/>
-        </w:numPr>
-        <w:pBdr>
-          <w:top w:val="single" w:color="auto" w:sz="4" w:space="1"/>
-          <w:left w:val="single" w:color="auto" w:sz="4" w:space="4"/>
-          <w:bottom w:val="single" w:color="auto" w:sz="4" w:space="1"/>
-          <w:right w:val="single" w:color="auto" w:sz="4" w:space="4"/>
-        </w:pBdr>
-        <w:shd w:val="clear" w:fill="B9EEDA"/>
-        <w:bidi w:val="0"/>
-        <w:spacing w:line="360" w:lineRule="auto"/>
-        <w:jc w:val="both"/>
-        <w:rPr>
-          <w:rFonts w:hint="default"/>
-          <w:lang w:eastAsia="zh-Hans"/>
-        </w:rPr>
-      </w:pPr>
-      <w:r>
-        <w:rPr>
-          <w:rFonts w:hint="default"/>
-          <w:lang w:eastAsia="zh-Hans"/>
-        </w:rPr>
-        <w:t xml:space="preserve">var data = []; </w:t>
-      </w:r>
-    </w:p>
-    <w:p>
-      <w:pPr>
-        <w:pStyle w:val="9"/>
-        <w:keepLines w:val="0"/>
-        <w:widowControl w:val="0"/>
-        <w:numPr>
-          <w:ilvl w:val="0"/>
-          <w:numId w:val="0"/>
-        </w:numPr>
-        <w:pBdr>
-          <w:top w:val="single" w:color="auto" w:sz="4" w:space="1"/>
-          <w:left w:val="single" w:color="auto" w:sz="4" w:space="4"/>
-          <w:bottom w:val="single" w:color="auto" w:sz="4" w:space="1"/>
-          <w:right w:val="single" w:color="auto" w:sz="4" w:space="4"/>
-        </w:pBdr>
-        <w:shd w:val="clear" w:fill="B9EEDA"/>
-        <w:bidi w:val="0"/>
-        <w:spacing w:line="360" w:lineRule="auto"/>
-        <w:jc w:val="both"/>
-        <w:rPr>
-          <w:rFonts w:hint="default"/>
-          <w:lang w:eastAsia="zh-Hans"/>
-        </w:rPr>
-      </w:pPr>
-      <w:r>
-        <w:rPr>
-          <w:rFonts w:hint="default"/>
-          <w:lang w:eastAsia="zh-Hans"/>
-        </w:rPr>
-        <w:t>for (var k = 0; k &lt; 3; k++) {</w:t>
-      </w:r>
-    </w:p>
-    <w:p>
-      <w:pPr>
-        <w:pStyle w:val="9"/>
-        <w:keepLines w:val="0"/>
-        <w:widowControl w:val="0"/>
-        <w:numPr>
-          <w:ilvl w:val="0"/>
-          <w:numId w:val="0"/>
-        </w:numPr>
-        <w:pBdr>
-          <w:top w:val="single" w:color="auto" w:sz="4" w:space="1"/>
-          <w:left w:val="single" w:color="auto" w:sz="4" w:space="4"/>
-          <w:bottom w:val="single" w:color="auto" w:sz="4" w:space="1"/>
-          <w:right w:val="single" w:color="auto" w:sz="4" w:space="4"/>
-        </w:pBdr>
-        <w:shd w:val="clear" w:fill="B9EEDA"/>
-        <w:bidi w:val="0"/>
-        <w:spacing w:line="360" w:lineRule="auto"/>
-        <w:jc w:val="both"/>
-        <w:rPr>
-          <w:rFonts w:hint="default"/>
-          <w:lang w:eastAsia="zh-Hans"/>
-        </w:rPr>
-      </w:pPr>
-      <w:r>
-        <w:rPr>
-          <w:rFonts w:hint="default"/>
-          <w:lang w:eastAsia="zh-Hans"/>
-        </w:rPr>
-        <w:t xml:space="preserve">  data[k] = function () {</w:t>
-      </w:r>
-    </w:p>
-    <w:p>
-      <w:pPr>
-        <w:pStyle w:val="9"/>
-        <w:keepLines w:val="0"/>
-        <w:widowControl w:val="0"/>
-        <w:numPr>
-          <w:ilvl w:val="0"/>
-          <w:numId w:val="0"/>
-        </w:numPr>
-        <w:pBdr>
-          <w:top w:val="single" w:color="auto" w:sz="4" w:space="1"/>
-          <w:left w:val="single" w:color="auto" w:sz="4" w:space="4"/>
-          <w:bottom w:val="single" w:color="auto" w:sz="4" w:space="1"/>
-          <w:right w:val="single" w:color="auto" w:sz="4" w:space="4"/>
-        </w:pBdr>
-        <w:shd w:val="clear" w:fill="B9EEDA"/>
-        <w:bidi w:val="0"/>
-        <w:spacing w:line="360" w:lineRule="auto"/>
-        <w:jc w:val="both"/>
-        <w:rPr>
-          <w:rFonts w:hint="default"/>
-          <w:lang w:eastAsia="zh-Hans"/>
-        </w:rPr>
-      </w:pPr>
-      <w:r>
-        <w:rPr>
-          <w:rFonts w:hint="default"/>
-          <w:lang w:eastAsia="zh-Hans"/>
-        </w:rPr>
-        <w:t xml:space="preserve">    alert(k);</w:t>
-      </w:r>
-    </w:p>
-    <w:p>
-      <w:pPr>
-        <w:pStyle w:val="9"/>
-        <w:keepLines w:val="0"/>
-        <w:widowControl w:val="0"/>
-        <w:numPr>
-          <w:ilvl w:val="0"/>
-          <w:numId w:val="0"/>
-        </w:numPr>
-        <w:pBdr>
-          <w:top w:val="single" w:color="auto" w:sz="4" w:space="1"/>
-          <w:left w:val="single" w:color="auto" w:sz="4" w:space="4"/>
-          <w:bottom w:val="single" w:color="auto" w:sz="4" w:space="1"/>
-          <w:right w:val="single" w:color="auto" w:sz="4" w:space="4"/>
-        </w:pBdr>
-        <w:shd w:val="clear" w:fill="B9EEDA"/>
-        <w:bidi w:val="0"/>
-        <w:spacing w:line="360" w:lineRule="auto"/>
-        <w:jc w:val="both"/>
-        <w:rPr>
-          <w:rFonts w:hint="default"/>
-          <w:lang w:eastAsia="zh-Hans"/>
-        </w:rPr>
-      </w:pPr>
-      <w:r>
-        <w:rPr>
-          <w:rFonts w:hint="default"/>
-          <w:lang w:eastAsia="zh-Hans"/>
-        </w:rPr>
-        <w:t xml:space="preserve">  };</w:t>
-      </w:r>
-    </w:p>
-    <w:p>
-      <w:pPr>
-        <w:pStyle w:val="9"/>
-        <w:keepLines w:val="0"/>
-        <w:widowControl w:val="0"/>
-        <w:numPr>
-          <w:ilvl w:val="0"/>
-          <w:numId w:val="0"/>
-        </w:numPr>
-        <w:pBdr>
-          <w:top w:val="single" w:color="auto" w:sz="4" w:space="1"/>
-          <w:left w:val="single" w:color="auto" w:sz="4" w:space="4"/>
-          <w:bottom w:val="single" w:color="auto" w:sz="4" w:space="1"/>
-          <w:right w:val="single" w:color="auto" w:sz="4" w:space="4"/>
-        </w:pBdr>
-        <w:shd w:val="clear" w:fill="B9EEDA"/>
-        <w:bidi w:val="0"/>
-        <w:spacing w:line="360" w:lineRule="auto"/>
-        <w:jc w:val="both"/>
-        <w:rPr>
-          <w:rFonts w:hint="default"/>
-          <w:lang w:eastAsia="zh-Hans"/>
-        </w:rPr>
-      </w:pPr>
-      <w:r>
-        <w:rPr>
-          <w:rFonts w:hint="default"/>
-          <w:lang w:eastAsia="zh-Hans"/>
-        </w:rPr>
-        <w:t xml:space="preserve">}    </w:t>
-      </w:r>
-    </w:p>
-    <w:p>
-      <w:pPr>
-        <w:pStyle w:val="9"/>
-        <w:keepLines w:val="0"/>
-        <w:widowControl w:val="0"/>
-        <w:numPr>
-          <w:ilvl w:val="0"/>
-          <w:numId w:val="0"/>
-        </w:numPr>
-        <w:pBdr>
-          <w:top w:val="single" w:color="auto" w:sz="4" w:space="1"/>
-          <w:left w:val="single" w:color="auto" w:sz="4" w:space="4"/>
-          <w:bottom w:val="single" w:color="auto" w:sz="4" w:space="1"/>
-          <w:right w:val="single" w:color="auto" w:sz="4" w:space="4"/>
-        </w:pBdr>
-        <w:shd w:val="clear" w:fill="B9EEDA"/>
-        <w:bidi w:val="0"/>
-        <w:spacing w:line="360" w:lineRule="auto"/>
-        <w:jc w:val="both"/>
-        <w:rPr>
-          <w:rFonts w:hint="default"/>
-          <w:lang w:eastAsia="zh-Hans"/>
-        </w:rPr>
-      </w:pPr>
-      <w:r>
-        <w:rPr>
-          <w:rFonts w:hint="default"/>
-          <w:lang w:eastAsia="zh-Hans"/>
-        </w:rPr>
-        <w:t>data[0](); // 3, but not 0</w:t>
-      </w:r>
-    </w:p>
-    <w:p>
-      <w:pPr>
-        <w:pStyle w:val="9"/>
-        <w:keepLines w:val="0"/>
-        <w:widowControl w:val="0"/>
-        <w:numPr>
-          <w:ilvl w:val="0"/>
-          <w:numId w:val="0"/>
-        </w:numPr>
-        <w:pBdr>
-          <w:top w:val="single" w:color="auto" w:sz="4" w:space="1"/>
-          <w:left w:val="single" w:color="auto" w:sz="4" w:space="4"/>
-          <w:bottom w:val="single" w:color="auto" w:sz="4" w:space="1"/>
-          <w:right w:val="single" w:color="auto" w:sz="4" w:space="4"/>
-        </w:pBdr>
-        <w:shd w:val="clear" w:fill="B9EEDA"/>
-        <w:bidi w:val="0"/>
-        <w:spacing w:line="360" w:lineRule="auto"/>
-        <w:jc w:val="both"/>
-        <w:rPr>
-          <w:rFonts w:hint="default"/>
-          <w:lang w:eastAsia="zh-Hans"/>
-        </w:rPr>
-      </w:pPr>
-      <w:r>
-        <w:rPr>
-          <w:rFonts w:hint="default"/>
-          <w:lang w:eastAsia="zh-Hans"/>
-        </w:rPr>
-        <w:t xml:space="preserve"> data[1](); // 3, but not 1</w:t>
-      </w:r>
-    </w:p>
-    <w:p>
-      <w:pPr>
-        <w:pStyle w:val="9"/>
-        <w:keepLines w:val="0"/>
-        <w:widowControl w:val="0"/>
-        <w:numPr>
-          <w:ilvl w:val="0"/>
-          <w:numId w:val="0"/>
-        </w:numPr>
-        <w:pBdr>
-          <w:top w:val="single" w:color="auto" w:sz="4" w:space="1"/>
-          <w:left w:val="single" w:color="auto" w:sz="4" w:space="4"/>
-          <w:bottom w:val="single" w:color="auto" w:sz="4" w:space="1"/>
-          <w:right w:val="single" w:color="auto" w:sz="4" w:space="4"/>
-        </w:pBdr>
-        <w:shd w:val="clear" w:fill="B9EEDA"/>
-        <w:bidi w:val="0"/>
-        <w:spacing w:line="360" w:lineRule="auto"/>
-        <w:jc w:val="both"/>
-        <w:rPr>
-          <w:rFonts w:hint="default"/>
-          <w:lang w:eastAsia="zh-Hans"/>
-        </w:rPr>
-      </w:pPr>
-      <w:r>
-        <w:rPr>
-          <w:rFonts w:hint="default"/>
-          <w:lang w:eastAsia="zh-Hans"/>
-        </w:rPr>
-        <w:t xml:space="preserve"> data[2](); // 3, but not 2</w:t>
-      </w:r>
-    </w:p>
-    <w:p>
-      <w:pPr>
-        <w:pStyle w:val="9"/>
-        <w:keepLines w:val="0"/>
-        <w:widowControl w:val="0"/>
-        <w:numPr>
-          <w:ilvl w:val="0"/>
-          <w:numId w:val="0"/>
-        </w:numPr>
-        <w:pBdr>
-          <w:top w:val="single" w:color="auto" w:sz="4" w:space="1"/>
-          <w:left w:val="single" w:color="auto" w:sz="4" w:space="4"/>
-          <w:bottom w:val="single" w:color="auto" w:sz="4" w:space="1"/>
-          <w:right w:val="single" w:color="auto" w:sz="4" w:space="4"/>
-        </w:pBdr>
-        <w:shd w:val="clear" w:fill="B9EEDA"/>
-        <w:bidi w:val="0"/>
-        <w:spacing w:line="360" w:lineRule="auto"/>
-        <w:jc w:val="both"/>
-        <w:rPr>
-          <w:rFonts w:hint="default"/>
-          <w:lang w:eastAsia="zh-Hans"/>
-        </w:rPr>
-      </w:pPr>
-    </w:p>
-    <w:p>
-      <w:pPr>
-        <w:pStyle w:val="9"/>
-        <w:keepLines w:val="0"/>
-        <w:widowControl w:val="0"/>
-        <w:numPr>
-          <w:ilvl w:val="0"/>
-          <w:numId w:val="0"/>
-        </w:numPr>
-        <w:pBdr>
-          <w:top w:val="single" w:color="auto" w:sz="4" w:space="1"/>
-          <w:left w:val="single" w:color="auto" w:sz="4" w:space="4"/>
-          <w:bottom w:val="single" w:color="auto" w:sz="4" w:space="1"/>
-          <w:right w:val="single" w:color="auto" w:sz="4" w:space="4"/>
-        </w:pBdr>
-        <w:shd w:val="clear" w:fill="B9EEDA"/>
-        <w:bidi w:val="0"/>
-        <w:spacing w:line="360" w:lineRule="auto"/>
-        <w:jc w:val="both"/>
-        <w:rPr>
-          <w:rFonts w:hint="default"/>
-          <w:lang w:eastAsia="zh-Hans"/>
-        </w:rPr>
-      </w:pPr>
-      <w:r>
-        <w:rPr>
-          <w:rFonts w:hint="default"/>
-          <w:lang w:eastAsia="zh-Hans"/>
-        </w:rPr>
-        <w:t>// 这里有一些技巧来解决这些问题。一种技巧就是在作用域链中使用一个附加对象：</w:t>
-      </w:r>
-    </w:p>
-    <w:p>
-      <w:pPr>
-        <w:pStyle w:val="9"/>
-        <w:keepLines w:val="0"/>
-        <w:widowControl w:val="0"/>
-        <w:numPr>
-          <w:ilvl w:val="0"/>
-          <w:numId w:val="0"/>
-        </w:numPr>
-        <w:pBdr>
-          <w:top w:val="single" w:color="auto" w:sz="4" w:space="1"/>
-          <w:left w:val="single" w:color="auto" w:sz="4" w:space="4"/>
-          <w:bottom w:val="single" w:color="auto" w:sz="4" w:space="1"/>
-          <w:right w:val="single" w:color="auto" w:sz="4" w:space="4"/>
-        </w:pBdr>
-        <w:shd w:val="clear" w:fill="B9EEDA"/>
-        <w:bidi w:val="0"/>
-        <w:spacing w:line="360" w:lineRule="auto"/>
-        <w:jc w:val="both"/>
-        <w:rPr>
-          <w:rFonts w:hint="default"/>
-          <w:lang w:eastAsia="zh-Hans"/>
-        </w:rPr>
-      </w:pPr>
-    </w:p>
-    <w:p>
-      <w:pPr>
-        <w:pStyle w:val="9"/>
-        <w:keepLines w:val="0"/>
-        <w:widowControl w:val="0"/>
-        <w:numPr>
-          <w:ilvl w:val="0"/>
-          <w:numId w:val="0"/>
-        </w:numPr>
-        <w:pBdr>
-          <w:top w:val="single" w:color="auto" w:sz="4" w:space="1"/>
-          <w:left w:val="single" w:color="auto" w:sz="4" w:space="4"/>
-          <w:bottom w:val="single" w:color="auto" w:sz="4" w:space="1"/>
-          <w:right w:val="single" w:color="auto" w:sz="4" w:space="4"/>
-        </w:pBdr>
-        <w:shd w:val="clear" w:fill="B9EEDA"/>
-        <w:bidi w:val="0"/>
-        <w:spacing w:line="360" w:lineRule="auto"/>
-        <w:jc w:val="both"/>
-        <w:rPr>
-          <w:rFonts w:hint="default"/>
-          <w:lang w:eastAsia="zh-Hans"/>
-        </w:rPr>
-      </w:pPr>
-      <w:r>
-        <w:rPr>
-          <w:rFonts w:hint="default"/>
-          <w:lang w:eastAsia="zh-Hans"/>
-        </w:rPr>
-        <w:t>var data=[];</w:t>
-      </w:r>
-    </w:p>
-    <w:p>
-      <w:pPr>
-        <w:pStyle w:val="9"/>
-        <w:keepLines w:val="0"/>
-        <w:widowControl w:val="0"/>
-        <w:numPr>
-          <w:ilvl w:val="0"/>
-          <w:numId w:val="0"/>
-        </w:numPr>
-        <w:pBdr>
-          <w:top w:val="single" w:color="auto" w:sz="4" w:space="1"/>
-          <w:left w:val="single" w:color="auto" w:sz="4" w:space="4"/>
-          <w:bottom w:val="single" w:color="auto" w:sz="4" w:space="1"/>
-          <w:right w:val="single" w:color="auto" w:sz="4" w:space="4"/>
-        </w:pBdr>
-        <w:shd w:val="clear" w:fill="B9EEDA"/>
-        <w:bidi w:val="0"/>
-        <w:spacing w:line="360" w:lineRule="auto"/>
-        <w:jc w:val="both"/>
-        <w:rPr>
-          <w:rFonts w:hint="default"/>
-          <w:lang w:eastAsia="zh-Hans"/>
-        </w:rPr>
-      </w:pPr>
-      <w:r>
-        <w:rPr>
-          <w:rFonts w:hint="default"/>
-          <w:lang w:eastAsia="zh-Hans"/>
-        </w:rPr>
-        <w:t>for(var k=0;k&lt;3;k++){</w:t>
-      </w:r>
-    </w:p>
-    <w:p>
-      <w:pPr>
-        <w:pStyle w:val="9"/>
-        <w:keepLines w:val="0"/>
-        <w:widowControl w:val="0"/>
-        <w:numPr>
-          <w:ilvl w:val="0"/>
-          <w:numId w:val="0"/>
-        </w:numPr>
-        <w:pBdr>
-          <w:top w:val="single" w:color="auto" w:sz="4" w:space="1"/>
-          <w:left w:val="single" w:color="auto" w:sz="4" w:space="4"/>
-          <w:bottom w:val="single" w:color="auto" w:sz="4" w:space="1"/>
-          <w:right w:val="single" w:color="auto" w:sz="4" w:space="4"/>
-        </w:pBdr>
-        <w:shd w:val="clear" w:fill="B9EEDA"/>
-        <w:bidi w:val="0"/>
-        <w:spacing w:line="360" w:lineRule="auto"/>
-        <w:jc w:val="both"/>
-        <w:rPr>
-          <w:rFonts w:hint="default"/>
-          <w:lang w:eastAsia="zh-Hans"/>
-        </w:rPr>
-      </w:pPr>
-      <w:r>
-        <w:rPr>
-          <w:rFonts w:hint="default"/>
-          <w:lang w:eastAsia="zh-Hans"/>
-        </w:rPr>
-        <w:t xml:space="preserve">    data[k]=(function(x){</w:t>
-      </w:r>
-    </w:p>
-    <w:p>
-      <w:pPr>
-        <w:pStyle w:val="9"/>
-        <w:keepLines w:val="0"/>
-        <w:widowControl w:val="0"/>
-        <w:numPr>
-          <w:ilvl w:val="0"/>
-          <w:numId w:val="0"/>
-        </w:numPr>
-        <w:pBdr>
-          <w:top w:val="single" w:color="auto" w:sz="4" w:space="1"/>
-          <w:left w:val="single" w:color="auto" w:sz="4" w:space="4"/>
-          <w:bottom w:val="single" w:color="auto" w:sz="4" w:space="1"/>
-          <w:right w:val="single" w:color="auto" w:sz="4" w:space="4"/>
-        </w:pBdr>
-        <w:shd w:val="clear" w:fill="B9EEDA"/>
-        <w:bidi w:val="0"/>
-        <w:spacing w:line="360" w:lineRule="auto"/>
-        <w:jc w:val="both"/>
-        <w:rPr>
-          <w:rFonts w:hint="default"/>
-          <w:lang w:eastAsia="zh-Hans"/>
-        </w:rPr>
-      </w:pPr>
-      <w:r>
-        <w:rPr>
-          <w:rFonts w:hint="default"/>
-          <w:lang w:eastAsia="zh-Hans"/>
+        <w:bidi w:val="0"/>
+        <w:rPr>
+          <w:rFonts w:hint="default"/>
+          <w:lang w:val="en-US"/>
+        </w:rPr>
+      </w:pPr>
+      <w:r>
+        <w:rPr>
+          <w:rFonts w:hint="default"/>
+          <w:lang w:val="en-US"/>
+        </w:rPr>
+        <w:t>a[6]();</w:t>
+      </w:r>
+    </w:p>
+    <w:p>
+      <w:pPr>
+        <w:bidi w:val="0"/>
+        <w:rPr>
+          <w:rFonts w:hint="default"/>
+          <w:lang w:val="en-US"/>
+        </w:rPr>
+      </w:pPr>
+      <w:r>
+        <w:rPr>
+          <w:rFonts w:hint="default"/>
+          <w:lang w:val="en-US"/>
+        </w:rPr>
+        <w:t>//输出结果：6//这个题考的匿名函数，//for循环是给每个数组元素赋予相对应的匿名函数：a[0] = function(){console.log(0)}、a[1] = function(){console.log(1)}、a[2] = function(){console.log(2)}...a[9] = function(){console.log(9)};但是此时函数都没有被调用，只有被调用用函数才会执行；//当调用 a[6]()这个匿名函数时，会调用a[6] = function(){console.log(6)}；所以打印的是 6；2、var tmp = new Date();function f() {</w:t>
+      </w:r>
+    </w:p>
+    <w:p>
+      <w:pPr>
+        <w:bidi w:val="0"/>
+        <w:rPr>
+          <w:rFonts w:hint="default"/>
+          <w:lang w:val="en-US"/>
+        </w:rPr>
+      </w:pPr>
+      <w:r>
+        <w:rPr>
+          <w:rFonts w:hint="default"/>
+          <w:lang w:val="en-US"/>
+        </w:rPr>
+        <w:t xml:space="preserve">    console.log(tmp);</w:t>
+      </w:r>
+    </w:p>
+    <w:p>
+      <w:pPr>
+        <w:bidi w:val="0"/>
+        <w:rPr>
+          <w:rFonts w:hint="default"/>
+          <w:lang w:val="en-US"/>
+        </w:rPr>
+      </w:pPr>
+      <w:r>
+        <w:rPr>
+          <w:rFonts w:hint="default"/>
+          <w:lang w:val="en-US"/>
+        </w:rPr>
+        <w:t xml:space="preserve">    if(false){</w:t>
+      </w:r>
+    </w:p>
+    <w:p>
+      <w:pPr>
+        <w:bidi w:val="0"/>
+        <w:rPr>
+          <w:rFonts w:hint="default"/>
+          <w:lang w:val="en-US"/>
+        </w:rPr>
+      </w:pPr>
+      <w:r>
+        <w:rPr>
+          <w:rFonts w:hint="default"/>
+          <w:lang w:val="en-US"/>
+        </w:rPr>
+        <w:t xml:space="preserve">        var tmp = "Hello world";</w:t>
+      </w:r>
+    </w:p>
+    <w:p>
+      <w:pPr>
+        <w:bidi w:val="0"/>
+        <w:rPr>
+          <w:rFonts w:hint="default"/>
+          <w:lang w:val="en-US"/>
+        </w:rPr>
+      </w:pPr>
+      <w:r>
+        <w:rPr>
+          <w:rFonts w:hint="default"/>
+          <w:lang w:val="en-US"/>
+        </w:rPr>
+        <w:t xml:space="preserve">    }</w:t>
+      </w:r>
+    </w:p>
+    <w:p>
+      <w:pPr>
+        <w:bidi w:val="0"/>
+        <w:rPr>
+          <w:rFonts w:hint="default"/>
+          <w:lang w:val="en-US"/>
+        </w:rPr>
+      </w:pPr>
+      <w:r>
+        <w:rPr>
+          <w:rFonts w:hint="default"/>
+          <w:lang w:val="en-US"/>
+        </w:rPr>
+        <w:t>}</w:t>
+      </w:r>
+    </w:p>
+    <w:p>
+      <w:pPr>
+        <w:bidi w:val="0"/>
+        <w:rPr>
+          <w:rFonts w:hint="default"/>
+          <w:lang w:val="en-US"/>
+        </w:rPr>
+      </w:pPr>
+      <w:r>
+        <w:rPr>
+          <w:rFonts w:hint="default"/>
+          <w:lang w:val="en-US"/>
+        </w:rPr>
+        <w:t>f();//输出结果：undefined//这个涉及到变量提升的问题，以上代码相当于function f() {</w:t>
+      </w:r>
+    </w:p>
+    <w:p>
+      <w:pPr>
+        <w:bidi w:val="0"/>
+        <w:rPr>
+          <w:rFonts w:hint="default"/>
+          <w:lang w:val="en-US"/>
+        </w:rPr>
+      </w:pPr>
+      <w:r>
+        <w:rPr>
+          <w:rFonts w:hint="default"/>
+          <w:lang w:val="en-US"/>
+        </w:rPr>
+        <w:t xml:space="preserve">    var tmp;</w:t>
+      </w:r>
+    </w:p>
+    <w:p>
+      <w:pPr>
+        <w:bidi w:val="0"/>
+        <w:rPr>
+          <w:rFonts w:hint="default"/>
+          <w:lang w:val="en-US"/>
+        </w:rPr>
+      </w:pPr>
+      <w:r>
+        <w:rPr>
+          <w:rFonts w:hint="default"/>
+          <w:lang w:val="en-US"/>
+        </w:rPr>
+        <w:t xml:space="preserve">    console.log(tmp);</w:t>
+      </w:r>
+    </w:p>
+    <w:p>
+      <w:pPr>
+        <w:bidi w:val="0"/>
+        <w:rPr>
+          <w:rFonts w:hint="default"/>
+          <w:lang w:val="en-US"/>
+        </w:rPr>
+      </w:pPr>
+      <w:r>
+        <w:rPr>
+          <w:rFonts w:hint="default"/>
+          <w:lang w:val="en-US"/>
+        </w:rPr>
+        <w:t xml:space="preserve">    if(false){</w:t>
+      </w:r>
+    </w:p>
+    <w:p>
+      <w:pPr>
+        <w:bidi w:val="0"/>
+        <w:rPr>
+          <w:rFonts w:hint="default"/>
+          <w:lang w:val="en-US"/>
+        </w:rPr>
+      </w:pPr>
+      <w:r>
+        <w:rPr>
+          <w:rFonts w:hint="default"/>
+          <w:lang w:val="en-US"/>
+        </w:rPr>
+        <w:t xml:space="preserve">        tmp = "Hello world";</w:t>
+      </w:r>
+    </w:p>
+    <w:p>
+      <w:pPr>
+        <w:bidi w:val="0"/>
+        <w:rPr>
+          <w:rFonts w:hint="default"/>
+          <w:lang w:val="en-US"/>
+        </w:rPr>
+      </w:pPr>
+      <w:r>
+        <w:rPr>
+          <w:rFonts w:hint="default"/>
+          <w:lang w:val="en-US"/>
+        </w:rPr>
+        <w:t xml:space="preserve">    }</w:t>
+      </w:r>
+    </w:p>
+    <w:p>
+      <w:pPr>
+        <w:bidi w:val="0"/>
+        <w:rPr>
+          <w:rFonts w:hint="default"/>
+          <w:lang w:val="en-US"/>
+        </w:rPr>
+      </w:pPr>
+      <w:r>
+        <w:rPr>
+          <w:rFonts w:hint="default"/>
+          <w:lang w:val="en-US"/>
+        </w:rPr>
+        <w:t>}//虽然if语句为假，但是tmp变量存在就会提升3、var name  = "Hello A!";var objects = {</w:t>
+      </w:r>
+    </w:p>
+    <w:p>
+      <w:pPr>
+        <w:bidi w:val="0"/>
+        <w:rPr>
+          <w:rFonts w:hint="default"/>
+          <w:lang w:val="en-US"/>
+        </w:rPr>
+      </w:pPr>
+      <w:r>
+        <w:rPr>
+          <w:rFonts w:hint="default"/>
+          <w:lang w:val="en-US"/>
+        </w:rPr>
+        <w:t xml:space="preserve">    name : "Hello B!",</w:t>
+      </w:r>
+    </w:p>
+    <w:p>
+      <w:pPr>
+        <w:bidi w:val="0"/>
+        <w:rPr>
+          <w:rFonts w:hint="default"/>
+          <w:lang w:val="en-US"/>
+        </w:rPr>
+      </w:pPr>
+      <w:r>
+        <w:rPr>
+          <w:rFonts w:hint="default"/>
+          <w:lang w:val="en-US"/>
+        </w:rPr>
+        <w:t xml:space="preserve">    getNameFunc : function(){</w:t>
+      </w:r>
+    </w:p>
+    <w:p>
+      <w:pPr>
+        <w:bidi w:val="0"/>
+        <w:rPr>
+          <w:rFonts w:hint="default"/>
+          <w:lang w:val="en-US"/>
+        </w:rPr>
+      </w:pPr>
+      <w:r>
+        <w:rPr>
+          <w:rFonts w:hint="default"/>
+          <w:lang w:val="en-US"/>
+        </w:rPr>
+        <w:t xml:space="preserve">        var that = this;</w:t>
+      </w:r>
+    </w:p>
+    <w:p>
+      <w:pPr>
+        <w:bidi w:val="0"/>
+        <w:rPr>
+          <w:rFonts w:hint="default"/>
+          <w:lang w:val="en-US"/>
+        </w:rPr>
+      </w:pPr>
+      <w:r>
+        <w:rPr>
+          <w:rFonts w:hint="default"/>
+          <w:lang w:val="en-US"/>
         </w:rPr>
         <w:t xml:space="preserve">        return function(){</w:t>
       </w:r>
     </w:p>
     <w:p>
       <w:pPr>
-        <w:pStyle w:val="9"/>
-        <w:keepLines w:val="0"/>
-        <w:widowControl w:val="0"/>
-        <w:numPr>
-          <w:ilvl w:val="0"/>
-          <w:numId w:val="0"/>
-        </w:numPr>
-        <w:pBdr>
-          <w:top w:val="single" w:color="auto" w:sz="4" w:space="1"/>
-          <w:left w:val="single" w:color="auto" w:sz="4" w:space="4"/>
-          <w:bottom w:val="single" w:color="auto" w:sz="4" w:space="1"/>
-          <w:right w:val="single" w:color="auto" w:sz="4" w:space="4"/>
-        </w:pBdr>
-        <w:shd w:val="clear" w:fill="B9EEDA"/>
-        <w:bidi w:val="0"/>
-        <w:spacing w:line="360" w:lineRule="auto"/>
-        <w:jc w:val="both"/>
-        <w:rPr>
-          <w:rFonts w:hint="default"/>
-          <w:lang w:eastAsia="zh-Hans"/>
-        </w:rPr>
-      </w:pPr>
-      <w:r>
-        <w:rPr>
-          <w:rFonts w:hint="default"/>
-          <w:lang w:eastAsia="zh-Hans"/>
-        </w:rPr>
-        <w:t xml:space="preserve">            alert(x);</w:t>
-      </w:r>
-    </w:p>
-    <w:p>
-      <w:pPr>
-        <w:pStyle w:val="9"/>
-        <w:keepLines w:val="0"/>
-        <w:widowControl w:val="0"/>
-        <w:numPr>
-          <w:ilvl w:val="0"/>
-          <w:numId w:val="0"/>
-        </w:numPr>
-        <w:pBdr>
-          <w:top w:val="single" w:color="auto" w:sz="4" w:space="1"/>
-          <w:left w:val="single" w:color="auto" w:sz="4" w:space="4"/>
-          <w:bottom w:val="single" w:color="auto" w:sz="4" w:space="1"/>
-          <w:right w:val="single" w:color="auto" w:sz="4" w:space="4"/>
-        </w:pBdr>
-        <w:shd w:val="clear" w:fill="B9EEDA"/>
-        <w:bidi w:val="0"/>
-        <w:spacing w:line="360" w:lineRule="auto"/>
-        <w:jc w:val="both"/>
-        <w:rPr>
-          <w:rFonts w:hint="default"/>
-          <w:lang w:eastAsia="zh-Hans"/>
-        </w:rPr>
-      </w:pPr>
-      <w:r>
-        <w:rPr>
-          <w:rFonts w:hint="default"/>
-          <w:lang w:eastAsia="zh-Hans"/>
-        </w:rPr>
-        <w:t xml:space="preserve">        };</w:t>
-      </w:r>
-    </w:p>
-    <w:p>
-      <w:pPr>
-        <w:pStyle w:val="9"/>
-        <w:keepLines w:val="0"/>
-        <w:widowControl w:val="0"/>
-        <w:numPr>
-          <w:ilvl w:val="0"/>
-          <w:numId w:val="0"/>
-        </w:numPr>
-        <w:pBdr>
-          <w:top w:val="single" w:color="auto" w:sz="4" w:space="1"/>
-          <w:left w:val="single" w:color="auto" w:sz="4" w:space="4"/>
-          <w:bottom w:val="single" w:color="auto" w:sz="4" w:space="1"/>
-          <w:right w:val="single" w:color="auto" w:sz="4" w:space="4"/>
-        </w:pBdr>
-        <w:shd w:val="clear" w:fill="B9EEDA"/>
-        <w:bidi w:val="0"/>
-        <w:spacing w:line="360" w:lineRule="auto"/>
-        <w:jc w:val="both"/>
-        <w:rPr>
-          <w:rFonts w:hint="default"/>
-          <w:lang w:eastAsia="zh-Hans"/>
-        </w:rPr>
-      </w:pPr>
-      <w:r>
-        <w:rPr>
-          <w:rFonts w:hint="default"/>
-          <w:lang w:eastAsia="zh-Hans"/>
-        </w:rPr>
-        <w:t xml:space="preserve">    })(k)</w:t>
-      </w:r>
-    </w:p>
-    <w:p>
-      <w:pPr>
-        <w:pStyle w:val="9"/>
-        <w:keepLines w:val="0"/>
-        <w:widowControl w:val="0"/>
-        <w:numPr>
-          <w:ilvl w:val="0"/>
-          <w:numId w:val="0"/>
-        </w:numPr>
-        <w:pBdr>
-          <w:top w:val="single" w:color="auto" w:sz="4" w:space="1"/>
-          <w:left w:val="single" w:color="auto" w:sz="4" w:space="4"/>
-          <w:bottom w:val="single" w:color="auto" w:sz="4" w:space="1"/>
-          <w:right w:val="single" w:color="auto" w:sz="4" w:space="4"/>
-        </w:pBdr>
-        <w:shd w:val="clear" w:fill="B9EEDA"/>
-        <w:bidi w:val="0"/>
-        <w:spacing w:line="360" w:lineRule="auto"/>
-        <w:jc w:val="both"/>
-        <w:rPr>
-          <w:rFonts w:hint="default"/>
-          <w:lang w:eastAsia="zh-Hans"/>
-        </w:rPr>
-      </w:pPr>
-      <w:r>
-        <w:rPr>
-          <w:rFonts w:hint="default"/>
-          <w:lang w:eastAsia="zh-Hans"/>
-        </w:rPr>
-        <w:t>}</w:t>
-      </w:r>
-    </w:p>
-    <w:p>
-      <w:pPr>
-        <w:pStyle w:val="9"/>
-        <w:keepLines w:val="0"/>
-        <w:widowControl w:val="0"/>
-        <w:numPr>
-          <w:ilvl w:val="0"/>
-          <w:numId w:val="0"/>
-        </w:numPr>
-        <w:pBdr>
-          <w:top w:val="single" w:color="auto" w:sz="4" w:space="1"/>
-          <w:left w:val="single" w:color="auto" w:sz="4" w:space="4"/>
-          <w:bottom w:val="single" w:color="auto" w:sz="4" w:space="1"/>
-          <w:right w:val="single" w:color="auto" w:sz="4" w:space="4"/>
-        </w:pBdr>
-        <w:shd w:val="clear" w:fill="B9EEDA"/>
-        <w:bidi w:val="0"/>
-        <w:spacing w:line="360" w:lineRule="auto"/>
-        <w:jc w:val="both"/>
-        <w:rPr>
-          <w:rFonts w:hint="default"/>
-          <w:lang w:eastAsia="zh-Hans"/>
-        </w:rPr>
-      </w:pPr>
-      <w:r>
-        <w:rPr>
-          <w:rFonts w:hint="default"/>
-          <w:lang w:eastAsia="zh-Hans"/>
-        </w:rPr>
-        <w:t>data[0]();//0</w:t>
-      </w:r>
-    </w:p>
-    <w:p>
-      <w:pPr>
-        <w:pStyle w:val="9"/>
-        <w:keepLines w:val="0"/>
-        <w:widowControl w:val="0"/>
-        <w:numPr>
-          <w:ilvl w:val="0"/>
-          <w:numId w:val="0"/>
-        </w:numPr>
-        <w:pBdr>
-          <w:top w:val="single" w:color="auto" w:sz="4" w:space="1"/>
-          <w:left w:val="single" w:color="auto" w:sz="4" w:space="4"/>
-          <w:bottom w:val="single" w:color="auto" w:sz="4" w:space="1"/>
-          <w:right w:val="single" w:color="auto" w:sz="4" w:space="4"/>
-        </w:pBdr>
-        <w:shd w:val="clear" w:fill="B9EEDA"/>
-        <w:bidi w:val="0"/>
-        <w:spacing w:line="360" w:lineRule="auto"/>
-        <w:jc w:val="both"/>
-        <w:rPr>
-          <w:rFonts w:hint="default"/>
-          <w:lang w:eastAsia="zh-Hans"/>
-        </w:rPr>
-      </w:pPr>
-      <w:r>
-        <w:rPr>
-          <w:rFonts w:hint="default"/>
-          <w:lang w:eastAsia="zh-Hans"/>
-        </w:rPr>
-        <w:t>data[1]();//1</w:t>
-      </w:r>
-    </w:p>
-    <w:p>
-      <w:pPr>
-        <w:pStyle w:val="9"/>
-        <w:keepLines w:val="0"/>
-        <w:widowControl w:val="0"/>
-        <w:numPr>
-          <w:ilvl w:val="0"/>
-          <w:numId w:val="0"/>
-        </w:numPr>
-        <w:pBdr>
-          <w:top w:val="single" w:color="auto" w:sz="4" w:space="1"/>
-          <w:left w:val="single" w:color="auto" w:sz="4" w:space="4"/>
-          <w:bottom w:val="single" w:color="auto" w:sz="4" w:space="1"/>
-          <w:right w:val="single" w:color="auto" w:sz="4" w:space="4"/>
-        </w:pBdr>
-        <w:shd w:val="clear" w:fill="B9EEDA"/>
-        <w:bidi w:val="0"/>
-        <w:spacing w:line="360" w:lineRule="auto"/>
-        <w:jc w:val="both"/>
-        <w:rPr>
-          <w:rFonts w:hint="default"/>
-          <w:lang w:val="en-US" w:eastAsia="zh-Hans"/>
-        </w:rPr>
-      </w:pPr>
-      <w:r>
-        <w:rPr>
-          <w:rFonts w:hint="default"/>
-          <w:lang w:eastAsia="zh-Hans"/>
-        </w:rPr>
-        <w:t>data[2]();//2</w:t>
-      </w:r>
-    </w:p>
-    <w:p>
-      <w:pPr>
-        <w:rPr>
-          <w:rFonts w:hint="default"/>
-          <w:lang w:val="en-US"/>
-        </w:rPr>
-      </w:pPr>
-    </w:p>
-    <w:p>
-      <w:pPr>
-        <w:pStyle w:val="2"/>
-        <w:bidi w:val="0"/>
-        <w:rPr>
-          <w:rFonts w:hint="default"/>
-          <w:lang w:val="en-US"/>
-        </w:rPr>
-      </w:pPr>
-      <w:r>
-        <w:rPr>
-          <w:rFonts w:hint="default"/>
-          <w:lang w:val="en-US"/>
-        </w:rPr>
-        <w:t>让下面的代码可以运行：</w:t>
-      </w:r>
-    </w:p>
-    <w:p>
-      <w:pPr>
-        <w:pStyle w:val="9"/>
-        <w:bidi w:val="0"/>
-        <w:rPr>
-          <w:rFonts w:hint="default"/>
-          <w:lang w:val="en-US"/>
-        </w:rPr>
-      </w:pPr>
-      <w:r>
-        <w:rPr>
-          <w:rFonts w:hint="default"/>
-          <w:lang w:val="en-US"/>
-        </w:rPr>
-        <w:t>const a = [1, 2, 3, 4, 5];</w:t>
-      </w:r>
-    </w:p>
-    <w:p>
-      <w:pPr>
-        <w:pStyle w:val="9"/>
-        <w:bidi w:val="0"/>
-        <w:rPr>
-          <w:rFonts w:hint="default"/>
-          <w:lang w:val="en-US"/>
-        </w:rPr>
-      </w:pPr>
-      <w:r>
-        <w:rPr>
-          <w:rFonts w:hint="default"/>
-          <w:lang w:val="en-US"/>
-        </w:rPr>
-        <w:t>// Implement this</w:t>
-      </w:r>
-    </w:p>
-    <w:p>
-      <w:pPr>
-        <w:pStyle w:val="9"/>
-        <w:bidi w:val="0"/>
-        <w:rPr>
-          <w:rFonts w:hint="default"/>
-          <w:lang w:val="en-US"/>
-        </w:rPr>
-      </w:pPr>
-      <w:r>
-        <w:rPr>
-          <w:rFonts w:hint="default"/>
-          <w:lang w:val="en-US"/>
-        </w:rPr>
-        <w:t>a.multiply();</w:t>
-      </w:r>
-    </w:p>
-    <w:p>
-      <w:pPr>
-        <w:pStyle w:val="9"/>
-        <w:bidi w:val="0"/>
-        <w:rPr>
-          <w:rFonts w:hint="default"/>
-          <w:lang w:val="en-US"/>
-        </w:rPr>
-      </w:pPr>
-      <w:r>
-        <w:rPr>
-          <w:rFonts w:hint="default"/>
-          <w:lang w:val="en-US"/>
-        </w:rPr>
-        <w:t>console.log(a); // [1, 2, 3, 4, 5, 1, 4, 9, 16, 25]</w:t>
-      </w:r>
-    </w:p>
-    <w:p>
-      <w:pPr>
-        <w:rPr>
-          <w:rFonts w:hint="default"/>
-          <w:lang w:val="en-US"/>
-        </w:rPr>
-      </w:pPr>
-    </w:p>
-    <w:p>
-      <w:pPr>
-        <w:rPr>
-          <w:rFonts w:hint="default"/>
-          <w:lang w:eastAsia="zh-Hans"/>
-        </w:rPr>
-      </w:pPr>
-      <w:r>
-        <w:rPr>
-          <w:rFonts w:hint="eastAsia"/>
-          <w:lang w:val="en-US" w:eastAsia="zh-Hans"/>
-        </w:rPr>
-        <w:t>答</w:t>
-      </w:r>
-    </w:p>
-    <w:p>
-      <w:pPr>
-        <w:pStyle w:val="9"/>
-        <w:bidi w:val="0"/>
-        <w:rPr>
-          <w:rFonts w:hint="default"/>
-          <w:lang w:eastAsia="zh-Hans"/>
-        </w:rPr>
-      </w:pPr>
-      <w:r>
-        <w:rPr>
-          <w:rFonts w:hint="default"/>
-          <w:lang w:eastAsia="zh-Hans"/>
-        </w:rPr>
-        <w:t>const a = [1, 2, 3, 4, 5];</w:t>
-      </w:r>
-    </w:p>
-    <w:p>
-      <w:pPr>
-        <w:pStyle w:val="9"/>
-        <w:bidi w:val="0"/>
-        <w:rPr>
-          <w:rFonts w:hint="default"/>
-          <w:lang w:eastAsia="zh-Hans"/>
-        </w:rPr>
-      </w:pPr>
-      <w:r>
-        <w:rPr>
-          <w:rFonts w:hint="default"/>
-          <w:lang w:eastAsia="zh-Hans"/>
-        </w:rPr>
-        <w:t>Array.prototype.multiply = function() {</w:t>
-      </w:r>
-    </w:p>
-    <w:p>
-      <w:pPr>
-        <w:pStyle w:val="9"/>
-        <w:bidi w:val="0"/>
-        <w:rPr>
-          <w:rFonts w:hint="default"/>
-          <w:lang w:eastAsia="zh-Hans"/>
-        </w:rPr>
-      </w:pPr>
-      <w:r>
-        <w:rPr>
-          <w:rFonts w:hint="default"/>
-          <w:lang w:eastAsia="zh-Hans"/>
-        </w:rPr>
-        <w:t xml:space="preserve">  const arr1 = this.map((e) =&gt; e * e)</w:t>
-      </w:r>
-    </w:p>
-    <w:p>
-      <w:pPr>
-        <w:pStyle w:val="9"/>
-        <w:bidi w:val="0"/>
-        <w:rPr>
-          <w:rFonts w:hint="default"/>
-          <w:lang w:eastAsia="zh-Hans"/>
-        </w:rPr>
-      </w:pPr>
-      <w:r>
-        <w:rPr>
-          <w:rFonts w:hint="default"/>
-          <w:lang w:eastAsia="zh-Hans"/>
-        </w:rPr>
-        <w:t xml:space="preserve">  return this.push(...arr1)</w:t>
-      </w:r>
-    </w:p>
-    <w:p>
-      <w:pPr>
-        <w:pStyle w:val="9"/>
-        <w:bidi w:val="0"/>
-        <w:rPr>
-          <w:rFonts w:hint="default"/>
-          <w:lang w:eastAsia="zh-Hans"/>
-        </w:rPr>
-      </w:pPr>
-      <w:r>
-        <w:rPr>
-          <w:rFonts w:hint="default"/>
-          <w:lang w:eastAsia="zh-Hans"/>
-        </w:rPr>
-        <w:t>}</w:t>
-      </w:r>
-    </w:p>
-    <w:p>
-      <w:pPr>
-        <w:pStyle w:val="9"/>
-        <w:bidi w:val="0"/>
-        <w:rPr>
-          <w:rFonts w:hint="default"/>
-          <w:lang w:eastAsia="zh-Hans"/>
-        </w:rPr>
-      </w:pPr>
-      <w:r>
-        <w:rPr>
-          <w:rFonts w:hint="default"/>
-          <w:lang w:eastAsia="zh-Hans"/>
-        </w:rPr>
-        <w:t>// Implement this</w:t>
-      </w:r>
-    </w:p>
-    <w:p>
-      <w:pPr>
-        <w:pStyle w:val="9"/>
-        <w:bidi w:val="0"/>
-        <w:rPr>
-          <w:rFonts w:hint="default"/>
-          <w:lang w:eastAsia="zh-Hans"/>
-        </w:rPr>
-      </w:pPr>
-      <w:r>
-        <w:rPr>
-          <w:rFonts w:hint="default"/>
-          <w:lang w:eastAsia="zh-Hans"/>
-        </w:rPr>
-        <w:t>a.multiply();</w:t>
-      </w:r>
-    </w:p>
-    <w:p>
-      <w:pPr>
-        <w:pStyle w:val="9"/>
-        <w:bidi w:val="0"/>
-        <w:rPr>
-          <w:rFonts w:hint="default"/>
-          <w:lang w:eastAsia="zh-Hans"/>
-        </w:rPr>
-      </w:pPr>
-      <w:r>
-        <w:rPr>
-          <w:rFonts w:hint="default"/>
-          <w:lang w:eastAsia="zh-Hans"/>
-        </w:rPr>
-        <w:t>console.log(a); // [1, 2, 3, 4, 5, 1, 4, 9, 16, 25]</w:t>
-      </w:r>
-    </w:p>
-    <w:p>
-      <w:pPr>
-        <w:rPr>
-          <w:rFonts w:hint="default"/>
-          <w:lang w:val="en-US"/>
-        </w:rPr>
-      </w:pPr>
-    </w:p>
-    <w:p>
-      <w:pPr>
-        <w:pStyle w:val="2"/>
-        <w:bidi w:val="0"/>
-        <w:rPr>
-          <w:rFonts w:hint="default"/>
-          <w:lang w:val="en-US"/>
-        </w:rPr>
-      </w:pPr>
-      <w:r>
-        <w:rPr>
-          <w:rFonts w:hint="default"/>
-          <w:lang w:val="en-US"/>
-        </w:rPr>
-        <w:t>以下代码会返回 false，解释为什么会这样：</w:t>
-      </w:r>
-    </w:p>
-    <w:p>
-      <w:pPr>
-        <w:pStyle w:val="9"/>
-        <w:bidi w:val="0"/>
-        <w:rPr>
-          <w:rFonts w:hint="default"/>
-          <w:lang w:val="en-US"/>
-        </w:rPr>
-      </w:pPr>
-      <w:r>
-        <w:rPr>
-          <w:rFonts w:hint="default"/>
-          <w:lang w:val="en-US"/>
-        </w:rPr>
-        <w:t>// false</w:t>
-      </w:r>
-    </w:p>
-    <w:p>
-      <w:pPr>
-        <w:pStyle w:val="9"/>
-        <w:bidi w:val="0"/>
-        <w:rPr>
-          <w:rFonts w:hint="default"/>
-          <w:lang w:val="en-US"/>
-        </w:rPr>
-      </w:pPr>
-      <w:r>
-        <w:rPr>
-          <w:rFonts w:hint="default"/>
-          <w:lang w:val="en-US"/>
-        </w:rPr>
-        <w:t>0.2 + 0.1 === 0.3</w:t>
-      </w:r>
-    </w:p>
-    <w:p>
-      <w:pPr>
-        <w:rPr>
-          <w:rFonts w:hint="default"/>
-          <w:lang w:val="en-US"/>
-        </w:rPr>
-      </w:pPr>
-    </w:p>
-    <w:p>
-      <w:pPr>
-        <w:rPr>
-          <w:rFonts w:hint="default"/>
-          <w:lang w:val="en-US"/>
-        </w:rPr>
-      </w:pPr>
-      <w:r>
-        <w:rPr>
-          <w:rFonts w:hint="default"/>
-          <w:lang w:val="en-US"/>
-        </w:rPr>
-        <w:t>答</w:t>
-      </w:r>
-    </w:p>
-    <w:p>
-      <w:pPr>
-        <w:rPr>
-          <w:rFonts w:hint="default"/>
-          <w:lang w:val="en-US"/>
-        </w:rPr>
-      </w:pPr>
-      <w:r>
-        <w:rPr>
-          <w:rFonts w:hint="default"/>
-          <w:lang w:val="en-US"/>
-        </w:rPr>
-        <w:t>JavaScript中有些数字是用二进制表示的，因为浮点数是不准确的。</w:t>
-      </w:r>
-    </w:p>
-    <w:p>
-      <w:pPr>
-        <w:pStyle w:val="9"/>
-        <w:bidi w:val="0"/>
-        <w:rPr>
-          <w:rFonts w:hint="default"/>
-          <w:lang w:val="en-US"/>
-        </w:rPr>
-      </w:pPr>
-      <w:r>
-        <w:rPr>
-          <w:rFonts w:hint="default"/>
-          <w:lang w:val="en-US"/>
-        </w:rPr>
-        <w:t>+(0.1 + 0.2).toFixed(12) // 0.3</w:t>
-      </w:r>
-    </w:p>
-    <w:p>
-      <w:pPr>
-        <w:pStyle w:val="2"/>
-        <w:bidi w:val="0"/>
-        <w:rPr>
-          <w:rFonts w:hint="default"/>
-          <w:lang w:val="en-US"/>
-        </w:rPr>
-      </w:pPr>
-      <w:r>
-        <w:rPr>
-          <w:rFonts w:hint="default"/>
-          <w:lang w:val="en-US"/>
-        </w:rPr>
-        <w:t>题目</w:t>
-      </w:r>
-    </w:p>
-    <w:p>
-      <w:pPr>
-        <w:pStyle w:val="9"/>
-        <w:bidi w:val="0"/>
-        <w:rPr>
-          <w:rFonts w:hint="default"/>
-          <w:lang w:val="en-US"/>
-        </w:rPr>
-      </w:pPr>
-      <w:r>
-        <w:rPr>
-          <w:rFonts w:hint="default"/>
-          <w:lang w:val="en-US"/>
-        </w:rPr>
-        <w:t>1、var a = [];for(let i = 0; i &lt; 10; i++){</w:t>
-      </w:r>
-    </w:p>
-    <w:p>
-      <w:pPr>
-        <w:pStyle w:val="9"/>
-        <w:bidi w:val="0"/>
-        <w:rPr>
-          <w:rFonts w:hint="default"/>
-          <w:lang w:val="en-US"/>
-        </w:rPr>
-      </w:pPr>
-      <w:r>
-        <w:rPr>
-          <w:rFonts w:hint="default"/>
-          <w:lang w:val="en-US"/>
-        </w:rPr>
-        <w:t xml:space="preserve">    a[i] = function () {</w:t>
-      </w:r>
-    </w:p>
-    <w:p>
-      <w:pPr>
-        <w:pStyle w:val="9"/>
-        <w:bidi w:val="0"/>
-        <w:rPr>
-          <w:rFonts w:hint="default"/>
-          <w:lang w:val="en-US"/>
-        </w:rPr>
-      </w:pPr>
-      <w:r>
-        <w:rPr>
-          <w:rFonts w:hint="default"/>
-          <w:lang w:val="en-US"/>
-        </w:rPr>
-        <w:t xml:space="preserve">        console.log(i);</w:t>
-      </w:r>
-    </w:p>
-    <w:p>
-      <w:pPr>
-        <w:pStyle w:val="9"/>
+        <w:bidi w:val="0"/>
+        <w:rPr>
+          <w:rFonts w:hint="default"/>
+          <w:lang w:val="en-US"/>
+        </w:rPr>
+      </w:pPr>
+      <w:r>
+        <w:rPr>
+          <w:rFonts w:hint="default"/>
+          <w:lang w:val="en-US"/>
+        </w:rPr>
+        <w:t xml:space="preserve">            return that.name;</w:t>
+      </w:r>
+    </w:p>
+    <w:p>
+      <w:pPr>
+        <w:bidi w:val="0"/>
+        <w:rPr>
+          <w:rFonts w:hint="default"/>
+          <w:lang w:val="en-US"/>
+        </w:rPr>
+      </w:pPr>
+      <w:r>
+        <w:rPr>
+          <w:rFonts w:hint="default"/>
+          <w:lang w:val="en-US"/>
+        </w:rPr>
+        <w:t xml:space="preserve">        }</w:t>
+      </w:r>
+    </w:p>
+    <w:p>
+      <w:pPr>
         <w:bidi w:val="0"/>
         <w:rPr>
           <w:rFonts w:hint="default"/>
@@ -4468,109 +5665,534 @@
     </w:p>
     <w:p>
       <w:pPr>
-        <w:pStyle w:val="9"/>
-        <w:bidi w:val="0"/>
-        <w:rPr>
-          <w:rFonts w:hint="default"/>
-          <w:lang w:val="en-US"/>
-        </w:rPr>
-      </w:pPr>
-      <w:r>
-        <w:rPr>
-          <w:rFonts w:hint="default"/>
-          <w:lang w:val="en-US"/>
-        </w:rPr>
-        <w:t>}</w:t>
-      </w:r>
-    </w:p>
-    <w:p>
-      <w:pPr>
-        <w:pStyle w:val="9"/>
-        <w:bidi w:val="0"/>
-        <w:rPr>
-          <w:rFonts w:hint="default"/>
-          <w:lang w:val="en-US"/>
-        </w:rPr>
-      </w:pPr>
-      <w:r>
-        <w:rPr>
-          <w:rFonts w:hint="default"/>
-          <w:lang w:val="en-US"/>
-        </w:rPr>
-        <w:t>a[6]();</w:t>
-      </w:r>
-    </w:p>
-    <w:p>
-      <w:pPr>
-        <w:pStyle w:val="9"/>
-        <w:bidi w:val="0"/>
-        <w:rPr>
-          <w:rFonts w:hint="default"/>
-          <w:lang w:val="en-US"/>
-        </w:rPr>
-      </w:pPr>
-      <w:r>
-        <w:rPr>
-          <w:rFonts w:hint="default"/>
-          <w:lang w:val="en-US"/>
-        </w:rPr>
-        <w:t>//输出结果：6//这个题考的匿名函数，//for循环是给每个数组元素赋予相对应的匿名函数：a[0] = function(){console.log(0)}、a[1] = function(){console.log(1)}、a[2] = function(){console.log(2)}...a[9] = function(){console.log(9)};但是此时函数都没有被调用，只有被调用用函数才会执行；//当调用 a[6]()这个匿名函数时，会调用a[6] = function(){console.log(6)}；所以打印的是 6；2、var tmp = new Date();function f() {</w:t>
-      </w:r>
-    </w:p>
-    <w:p>
-      <w:pPr>
-        <w:pStyle w:val="9"/>
-        <w:bidi w:val="0"/>
-        <w:rPr>
-          <w:rFonts w:hint="default"/>
-          <w:lang w:val="en-US"/>
-        </w:rPr>
-      </w:pPr>
-      <w:r>
-        <w:rPr>
-          <w:rFonts w:hint="default"/>
-          <w:lang w:val="en-US"/>
-        </w:rPr>
-        <w:t xml:space="preserve">    console.log(tmp);</w:t>
-      </w:r>
-    </w:p>
-    <w:p>
-      <w:pPr>
-        <w:pStyle w:val="9"/>
-        <w:bidi w:val="0"/>
-        <w:rPr>
-          <w:rFonts w:hint="default"/>
-          <w:lang w:val="en-US"/>
-        </w:rPr>
-      </w:pPr>
-      <w:r>
-        <w:rPr>
-          <w:rFonts w:hint="default"/>
-          <w:lang w:val="en-US"/>
-        </w:rPr>
-        <w:t xml:space="preserve">    if(false){</w:t>
-      </w:r>
-    </w:p>
-    <w:p>
-      <w:pPr>
-        <w:pStyle w:val="9"/>
-        <w:bidi w:val="0"/>
-        <w:rPr>
-          <w:rFonts w:hint="default"/>
-          <w:lang w:val="en-US"/>
-        </w:rPr>
-      </w:pPr>
-      <w:r>
-        <w:rPr>
-          <w:rFonts w:hint="default"/>
-          <w:lang w:val="en-US"/>
-        </w:rPr>
-        <w:t xml:space="preserve">        var tmp = "Hello world";</w:t>
-      </w:r>
-    </w:p>
-    <w:p>
-      <w:pPr>
-        <w:pStyle w:val="9"/>
+        <w:bidi w:val="0"/>
+        <w:rPr>
+          <w:rFonts w:hint="default"/>
+          <w:lang w:val="en-US"/>
+        </w:rPr>
+      </w:pPr>
+      <w:r>
+        <w:rPr>
+          <w:rFonts w:hint="default"/>
+          <w:lang w:val="en-US"/>
+        </w:rPr>
+        <w:t>}let a =  objects.getNameFunc()();console.log(a);//输出结果 Hello B;//this作用域指向objects；4.进程和线程的定义区别5.内存分配方式以及它们的区别6.编写一个递归函数，传入两个值，求出最大公约数;</w:t>
+      </w:r>
+    </w:p>
+    <w:p>
+      <w:pPr>
+        <w:bidi w:val="0"/>
+        <w:rPr>
+          <w:rFonts w:hint="default"/>
+          <w:lang w:val="en-US"/>
+        </w:rPr>
+      </w:pPr>
+      <w:r>
+        <w:rPr>
+          <w:rFonts w:hint="default"/>
+          <w:lang w:val="en-US"/>
+        </w:rPr>
+        <w:t xml:space="preserve">答案：//最大公约数function gcd( x ,  y){  </w:t>
+      </w:r>
+    </w:p>
+    <w:p>
+      <w:pPr>
+        <w:bidi w:val="0"/>
+        <w:rPr>
+          <w:rFonts w:hint="default"/>
+          <w:lang w:val="en-US"/>
+        </w:rPr>
+      </w:pPr>
+      <w:r>
+        <w:rPr>
+          <w:rFonts w:hint="default"/>
+          <w:lang w:val="en-US"/>
+        </w:rPr>
+        <w:t xml:space="preserve">     var max,min,temp;  </w:t>
+      </w:r>
+    </w:p>
+    <w:p>
+      <w:pPr>
+        <w:bidi w:val="0"/>
+        <w:rPr>
+          <w:rFonts w:hint="default"/>
+          <w:lang w:val="en-US"/>
+        </w:rPr>
+      </w:pPr>
+      <w:r>
+        <w:rPr>
+          <w:rFonts w:hint="default"/>
+          <w:lang w:val="en-US"/>
+        </w:rPr>
+        <w:t xml:space="preserve">     max = x &gt; y ? x : y ;  </w:t>
+      </w:r>
+    </w:p>
+    <w:p>
+      <w:pPr>
+        <w:bidi w:val="0"/>
+        <w:rPr>
+          <w:rFonts w:hint="default"/>
+          <w:lang w:val="en-US"/>
+        </w:rPr>
+      </w:pPr>
+      <w:r>
+        <w:rPr>
+          <w:rFonts w:hint="default"/>
+          <w:lang w:val="en-US"/>
+        </w:rPr>
+        <w:t xml:space="preserve">     min = x &lt; y ? x : y ;  </w:t>
+      </w:r>
+    </w:p>
+    <w:p>
+      <w:pPr>
+        <w:bidi w:val="0"/>
+        <w:rPr>
+          <w:rFonts w:hint="default"/>
+          <w:lang w:val="en-US"/>
+        </w:rPr>
+      </w:pPr>
+      <w:r>
+        <w:rPr>
+          <w:rFonts w:hint="default"/>
+          <w:lang w:val="en-US"/>
+        </w:rPr>
+        <w:t xml:space="preserve">     while( max % min ){  </w:t>
+      </w:r>
+    </w:p>
+    <w:p>
+      <w:pPr>
+        <w:bidi w:val="0"/>
+        <w:rPr>
+          <w:rFonts w:hint="default"/>
+          <w:lang w:val="en-US"/>
+        </w:rPr>
+      </w:pPr>
+      <w:r>
+        <w:rPr>
+          <w:rFonts w:hint="default"/>
+          <w:lang w:val="en-US"/>
+        </w:rPr>
+        <w:t xml:space="preserve">        temp = max % min;  </w:t>
+      </w:r>
+    </w:p>
+    <w:p>
+      <w:pPr>
+        <w:bidi w:val="0"/>
+        <w:rPr>
+          <w:rFonts w:hint="default"/>
+          <w:lang w:val="en-US"/>
+        </w:rPr>
+      </w:pPr>
+      <w:r>
+        <w:rPr>
+          <w:rFonts w:hint="default"/>
+          <w:lang w:val="en-US"/>
+        </w:rPr>
+        <w:t xml:space="preserve">        max = min;  </w:t>
+      </w:r>
+    </w:p>
+    <w:p>
+      <w:pPr>
+        <w:bidi w:val="0"/>
+        <w:rPr>
+          <w:rFonts w:hint="default"/>
+          <w:lang w:val="en-US"/>
+        </w:rPr>
+      </w:pPr>
+      <w:r>
+        <w:rPr>
+          <w:rFonts w:hint="default"/>
+          <w:lang w:val="en-US"/>
+        </w:rPr>
+        <w:t xml:space="preserve">        min = temp;  </w:t>
+      </w:r>
+    </w:p>
+    <w:p>
+      <w:pPr>
+        <w:bidi w:val="0"/>
+        <w:rPr>
+          <w:rFonts w:hint="default"/>
+          <w:lang w:val="en-US"/>
+        </w:rPr>
+      </w:pPr>
+      <w:r>
+        <w:rPr>
+          <w:rFonts w:hint="default"/>
+          <w:lang w:val="en-US"/>
+        </w:rPr>
+        <w:t xml:space="preserve">    }  </w:t>
+      </w:r>
+    </w:p>
+    <w:p>
+      <w:pPr>
+        <w:bidi w:val="0"/>
+        <w:rPr>
+          <w:rFonts w:hint="default"/>
+          <w:lang w:val="en-US"/>
+        </w:rPr>
+      </w:pPr>
+      <w:r>
+        <w:rPr>
+          <w:rFonts w:hint="default"/>
+          <w:lang w:val="en-US"/>
+        </w:rPr>
+        <w:t xml:space="preserve">     return min;  </w:t>
+      </w:r>
+    </w:p>
+    <w:p>
+      <w:pPr>
+        <w:bidi w:val="0"/>
+        <w:rPr>
+          <w:rFonts w:hint="default"/>
+          <w:lang w:val="en-US"/>
+        </w:rPr>
+      </w:pPr>
+      <w:r>
+        <w:rPr>
+          <w:rFonts w:hint="default"/>
+          <w:lang w:val="en-US"/>
+        </w:rPr>
+        <w:t>}//通过递归实现function digui(m , n){</w:t>
+      </w:r>
+    </w:p>
+    <w:p>
+      <w:pPr>
+        <w:bidi w:val="0"/>
+        <w:rPr>
+          <w:rFonts w:hint="default"/>
+          <w:lang w:val="en-US"/>
+        </w:rPr>
+      </w:pPr>
+      <w:r>
+        <w:rPr>
+          <w:rFonts w:hint="default"/>
+          <w:lang w:val="en-US"/>
+        </w:rPr>
+        <w:t xml:space="preserve">     return m%n==0?(n):(digui(n,m%n));</w:t>
+      </w:r>
+    </w:p>
+    <w:p>
+      <w:pPr>
+        <w:bidi w:val="0"/>
+        <w:rPr>
+          <w:rFonts w:hint="default"/>
+          <w:lang w:val="en-US"/>
+        </w:rPr>
+      </w:pPr>
+      <w:r>
+        <w:rPr>
+          <w:rFonts w:hint="default"/>
+          <w:lang w:val="en-US"/>
+        </w:rPr>
+        <w:t>}7.编写一个函数，得到字符串中不重复的最大长度；</w:t>
+      </w:r>
+    </w:p>
+    <w:p>
+      <w:pPr>
+        <w:bidi w:val="0"/>
+        <w:rPr>
+          <w:rFonts w:hint="default"/>
+          <w:lang w:val="en-US"/>
+        </w:rPr>
+      </w:pPr>
+      <w:r>
+        <w:rPr>
+          <w:rFonts w:hint="default"/>
+          <w:lang w:val="en-US"/>
+        </w:rPr>
+        <w:t>例如："ababcdcd" 最大不重复字符串为："abcd",长度为4</w:t>
+      </w:r>
+    </w:p>
+    <w:p>
+      <w:pPr>
+        <w:bidi w:val="0"/>
+        <w:rPr>
+          <w:rFonts w:hint="default"/>
+          <w:lang w:val="en-US"/>
+        </w:rPr>
+      </w:pPr>
+      <w:r>
+        <w:rPr>
+          <w:rFonts w:hint="default"/>
+          <w:lang w:val="en-US"/>
+        </w:rPr>
+        <w:t xml:space="preserve">        "qwwekw" 最大不重复字符串为： "wek",长度为3</w:t>
+      </w:r>
+    </w:p>
+    <w:p>
+      <w:pPr>
+        <w:bidi w:val="0"/>
+        <w:rPr>
+          <w:rFonts w:hint="default"/>
+          <w:lang w:val="en-US"/>
+        </w:rPr>
+      </w:pPr>
+      <w:r>
+        <w:rPr>
+          <w:rFonts w:hint="default"/>
+          <w:lang w:val="en-US"/>
+        </w:rPr>
+        <w:t>时间复杂度为O(0)</w:t>
+      </w:r>
+    </w:p>
+    <w:p>
+      <w:pPr>
+        <w:bidi w:val="0"/>
+        <w:rPr>
+          <w:rFonts w:hint="default"/>
+          <w:lang w:val="en-US"/>
+        </w:rPr>
+      </w:pPr>
+      <w:r>
+        <w:rPr>
+          <w:rFonts w:hint="default"/>
+          <w:lang w:val="en-US"/>
+        </w:rPr>
+        <w:t>答案：</w:t>
+      </w:r>
+    </w:p>
+    <w:p>
+      <w:pPr>
+        <w:bidi w:val="0"/>
+        <w:rPr>
+          <w:rFonts w:hint="default"/>
+          <w:lang w:val="en-US"/>
+        </w:rPr>
+      </w:pPr>
+      <w:r>
+        <w:rPr>
+          <w:rFonts w:hint="default"/>
+          <w:lang w:val="en-US"/>
+        </w:rPr>
+        <w:t xml:space="preserve">    var newStr = "";</w:t>
+      </w:r>
+    </w:p>
+    <w:p>
+      <w:pPr>
+        <w:bidi w:val="0"/>
+        <w:rPr>
+          <w:rFonts w:hint="default"/>
+          <w:lang w:val="en-US"/>
+        </w:rPr>
+      </w:pPr>
+      <w:r>
+        <w:rPr>
+          <w:rFonts w:hint="default"/>
+          <w:lang w:val="en-US"/>
+        </w:rPr>
+        <w:t xml:space="preserve">    function f1 (str,indexs = 0){</w:t>
+      </w:r>
+    </w:p>
+    <w:p>
+      <w:pPr>
+        <w:bidi w:val="0"/>
+        <w:rPr>
+          <w:rFonts w:hint="default"/>
+          <w:lang w:val="en-US"/>
+        </w:rPr>
+      </w:pPr>
+      <w:r>
+        <w:rPr>
+          <w:rFonts w:hint="default"/>
+          <w:lang w:val="en-US"/>
+        </w:rPr>
+        <w:t xml:space="preserve">        var tempStr = "";</w:t>
+      </w:r>
+    </w:p>
+    <w:p>
+      <w:pPr>
+        <w:bidi w:val="0"/>
+        <w:rPr>
+          <w:rFonts w:hint="default"/>
+          <w:lang w:val="en-US"/>
+        </w:rPr>
+      </w:pPr>
+      <w:r>
+        <w:rPr>
+          <w:rFonts w:hint="default"/>
+          <w:lang w:val="en-US"/>
+        </w:rPr>
+        <w:t xml:space="preserve">        for(let i=indexs;i&lt;str.length;i++){</w:t>
+      </w:r>
+    </w:p>
+    <w:p>
+      <w:pPr>
+        <w:bidi w:val="0"/>
+        <w:rPr>
+          <w:rFonts w:hint="default"/>
+          <w:lang w:val="en-US"/>
+        </w:rPr>
+      </w:pPr>
+      <w:r>
+        <w:rPr>
+          <w:rFonts w:hint="default"/>
+          <w:lang w:val="en-US"/>
+        </w:rPr>
+        <w:t xml:space="preserve">            if(tempStr.indexOf(str[i]) == -1){</w:t>
+      </w:r>
+    </w:p>
+    <w:p>
+      <w:pPr>
+        <w:bidi w:val="0"/>
+        <w:rPr>
+          <w:rFonts w:hint="default"/>
+          <w:lang w:val="en-US"/>
+        </w:rPr>
+      </w:pPr>
+      <w:r>
+        <w:rPr>
+          <w:rFonts w:hint="default"/>
+          <w:lang w:val="en-US"/>
+        </w:rPr>
+        <w:t xml:space="preserve">                tempStr += str[i];</w:t>
+      </w:r>
+    </w:p>
+    <w:p>
+      <w:pPr>
+        <w:bidi w:val="0"/>
+        <w:rPr>
+          <w:rFonts w:hint="default"/>
+          <w:lang w:val="en-US"/>
+        </w:rPr>
+      </w:pPr>
+      <w:r>
+        <w:rPr>
+          <w:rFonts w:hint="default"/>
+          <w:lang w:val="en-US"/>
+        </w:rPr>
+        <w:t xml:space="preserve">            }else {</w:t>
+      </w:r>
+    </w:p>
+    <w:p>
+      <w:pPr>
+        <w:bidi w:val="0"/>
+        <w:rPr>
+          <w:rFonts w:hint="default"/>
+          <w:lang w:val="en-US"/>
+        </w:rPr>
+      </w:pPr>
+      <w:r>
+        <w:rPr>
+          <w:rFonts w:hint="default"/>
+          <w:lang w:val="en-US"/>
+        </w:rPr>
+        <w:t xml:space="preserve">                if(tempStr.length &gt; newStr.length){</w:t>
+      </w:r>
+    </w:p>
+    <w:p>
+      <w:pPr>
+        <w:bidi w:val="0"/>
+        <w:rPr>
+          <w:rFonts w:hint="default"/>
+          <w:lang w:val="en-US"/>
+        </w:rPr>
+      </w:pPr>
+      <w:r>
+        <w:rPr>
+          <w:rFonts w:hint="default"/>
+          <w:lang w:val="en-US"/>
+        </w:rPr>
+        <w:t xml:space="preserve">                    newStr = tempStr;</w:t>
+      </w:r>
+    </w:p>
+    <w:p>
+      <w:pPr>
+        <w:bidi w:val="0"/>
+        <w:rPr>
+          <w:rFonts w:hint="default"/>
+          <w:lang w:val="en-US"/>
+        </w:rPr>
+      </w:pPr>
+      <w:r>
+        <w:rPr>
+          <w:rFonts w:hint="default"/>
+          <w:lang w:val="en-US"/>
+        </w:rPr>
+        <w:t xml:space="preserve">                }</w:t>
+      </w:r>
+    </w:p>
+    <w:p>
+      <w:pPr>
+        <w:bidi w:val="0"/>
+        <w:rPr>
+          <w:rFonts w:hint="default"/>
+          <w:lang w:val="en-US"/>
+        </w:rPr>
+      </w:pPr>
+      <w:r>
+        <w:rPr>
+          <w:rFonts w:hint="default"/>
+          <w:lang w:val="en-US"/>
+        </w:rPr>
+        <w:t xml:space="preserve">                </w:t>
+      </w:r>
+    </w:p>
+    <w:p>
+      <w:pPr>
+        <w:bidi w:val="0"/>
+        <w:rPr>
+          <w:rFonts w:hint="default"/>
+          <w:lang w:val="en-US"/>
+        </w:rPr>
+      </w:pPr>
+      <w:r>
+        <w:rPr>
+          <w:rFonts w:hint="default"/>
+          <w:lang w:val="en-US"/>
+        </w:rPr>
+        <w:t xml:space="preserve">                tempStr = '';</w:t>
+      </w:r>
+    </w:p>
+    <w:p>
+      <w:pPr>
+        <w:bidi w:val="0"/>
+        <w:rPr>
+          <w:rFonts w:hint="default"/>
+          <w:lang w:val="en-US"/>
+        </w:rPr>
+      </w:pPr>
+      <w:r>
+        <w:rPr>
+          <w:rFonts w:hint="default"/>
+          <w:lang w:val="en-US"/>
+        </w:rPr>
+        <w:t xml:space="preserve">                f1(str,i);</w:t>
+      </w:r>
+    </w:p>
+    <w:p>
+      <w:pPr>
+        <w:bidi w:val="0"/>
+        <w:rPr>
+          <w:rFonts w:hint="default"/>
+          <w:lang w:val="en-US"/>
+        </w:rPr>
+      </w:pPr>
+      <w:r>
+        <w:rPr>
+          <w:rFonts w:hint="default"/>
+          <w:lang w:val="en-US"/>
+        </w:rPr>
+        <w:t xml:space="preserve">            }</w:t>
+      </w:r>
+    </w:p>
+    <w:p>
+      <w:pPr>
+        <w:bidi w:val="0"/>
+        <w:rPr>
+          <w:rFonts w:hint="default"/>
+          <w:lang w:val="en-US"/>
+        </w:rPr>
+      </w:pPr>
+      <w:r>
+        <w:rPr>
+          <w:rFonts w:hint="default"/>
+          <w:lang w:val="en-US"/>
+        </w:rPr>
+        <w:t xml:space="preserve">        }</w:t>
+      </w:r>
+    </w:p>
+    <w:p>
+      <w:pPr>
         <w:bidi w:val="0"/>
         <w:rPr>
           <w:rFonts w:hint="default"/>
@@ -4587,850 +6209,15 @@
     </w:p>
     <w:p>
       <w:pPr>
-        <w:pStyle w:val="9"/>
-        <w:bidi w:val="0"/>
-        <w:rPr>
-          <w:rFonts w:hint="default"/>
-          <w:lang w:val="en-US"/>
-        </w:rPr>
-      </w:pPr>
-      <w:r>
-        <w:rPr>
-          <w:rFonts w:hint="default"/>
-          <w:lang w:val="en-US"/>
-        </w:rPr>
-        <w:t>}</w:t>
-      </w:r>
-    </w:p>
-    <w:p>
-      <w:pPr>
-        <w:pStyle w:val="9"/>
-        <w:bidi w:val="0"/>
-        <w:rPr>
-          <w:rFonts w:hint="default"/>
-          <w:lang w:val="en-US"/>
-        </w:rPr>
-      </w:pPr>
-      <w:r>
-        <w:rPr>
-          <w:rFonts w:hint="default"/>
-          <w:lang w:val="en-US"/>
-        </w:rPr>
-        <w:t>f();//输出结果：undefined//这个涉及到变量提升的问题，以上代码相当于function f() {</w:t>
-      </w:r>
-    </w:p>
-    <w:p>
-      <w:pPr>
-        <w:pStyle w:val="9"/>
-        <w:bidi w:val="0"/>
-        <w:rPr>
-          <w:rFonts w:hint="default"/>
-          <w:lang w:val="en-US"/>
-        </w:rPr>
-      </w:pPr>
-      <w:r>
-        <w:rPr>
-          <w:rFonts w:hint="default"/>
-          <w:lang w:val="en-US"/>
-        </w:rPr>
-        <w:t xml:space="preserve">    var tmp;</w:t>
-      </w:r>
-    </w:p>
-    <w:p>
-      <w:pPr>
-        <w:pStyle w:val="9"/>
-        <w:bidi w:val="0"/>
-        <w:rPr>
-          <w:rFonts w:hint="default"/>
-          <w:lang w:val="en-US"/>
-        </w:rPr>
-      </w:pPr>
-      <w:r>
-        <w:rPr>
-          <w:rFonts w:hint="default"/>
-          <w:lang w:val="en-US"/>
-        </w:rPr>
-        <w:t xml:space="preserve">    console.log(tmp);</w:t>
-      </w:r>
-    </w:p>
-    <w:p>
-      <w:pPr>
-        <w:pStyle w:val="9"/>
-        <w:bidi w:val="0"/>
-        <w:rPr>
-          <w:rFonts w:hint="default"/>
-          <w:lang w:val="en-US"/>
-        </w:rPr>
-      </w:pPr>
-      <w:r>
-        <w:rPr>
-          <w:rFonts w:hint="default"/>
-          <w:lang w:val="en-US"/>
-        </w:rPr>
-        <w:t xml:space="preserve">    if(false){</w:t>
-      </w:r>
-    </w:p>
-    <w:p>
-      <w:pPr>
-        <w:pStyle w:val="9"/>
-        <w:bidi w:val="0"/>
-        <w:rPr>
-          <w:rFonts w:hint="default"/>
-          <w:lang w:val="en-US"/>
-        </w:rPr>
-      </w:pPr>
-      <w:r>
-        <w:rPr>
-          <w:rFonts w:hint="default"/>
-          <w:lang w:val="en-US"/>
-        </w:rPr>
-        <w:t xml:space="preserve">        tmp = "Hello world";</w:t>
-      </w:r>
-    </w:p>
-    <w:p>
-      <w:pPr>
-        <w:pStyle w:val="9"/>
-        <w:bidi w:val="0"/>
-        <w:rPr>
-          <w:rFonts w:hint="default"/>
-          <w:lang w:val="en-US"/>
-        </w:rPr>
-      </w:pPr>
-      <w:r>
-        <w:rPr>
-          <w:rFonts w:hint="default"/>
-          <w:lang w:val="en-US"/>
-        </w:rPr>
-        <w:t xml:space="preserve">    }</w:t>
-      </w:r>
-    </w:p>
-    <w:p>
-      <w:pPr>
-        <w:pStyle w:val="9"/>
-        <w:bidi w:val="0"/>
-        <w:rPr>
-          <w:rFonts w:hint="default"/>
-          <w:lang w:val="en-US"/>
-        </w:rPr>
-      </w:pPr>
-      <w:r>
-        <w:rPr>
-          <w:rFonts w:hint="default"/>
-          <w:lang w:val="en-US"/>
-        </w:rPr>
-        <w:t>}//虽然if语句为假，但是tmp变量存在就会提升3、var name  = "Hello A!";var objects = {</w:t>
-      </w:r>
-    </w:p>
-    <w:p>
-      <w:pPr>
-        <w:pStyle w:val="9"/>
-        <w:bidi w:val="0"/>
-        <w:rPr>
-          <w:rFonts w:hint="default"/>
-          <w:lang w:val="en-US"/>
-        </w:rPr>
-      </w:pPr>
-      <w:r>
-        <w:rPr>
-          <w:rFonts w:hint="default"/>
-          <w:lang w:val="en-US"/>
-        </w:rPr>
-        <w:t xml:space="preserve">    name : "Hello B!",</w:t>
-      </w:r>
-    </w:p>
-    <w:p>
-      <w:pPr>
-        <w:pStyle w:val="9"/>
-        <w:bidi w:val="0"/>
-        <w:rPr>
-          <w:rFonts w:hint="default"/>
-          <w:lang w:val="en-US"/>
-        </w:rPr>
-      </w:pPr>
-      <w:r>
-        <w:rPr>
-          <w:rFonts w:hint="default"/>
-          <w:lang w:val="en-US"/>
-        </w:rPr>
-        <w:t xml:space="preserve">    getNameFunc : function(){</w:t>
-      </w:r>
-    </w:p>
-    <w:p>
-      <w:pPr>
-        <w:pStyle w:val="9"/>
-        <w:bidi w:val="0"/>
-        <w:rPr>
-          <w:rFonts w:hint="default"/>
-          <w:lang w:val="en-US"/>
-        </w:rPr>
-      </w:pPr>
-      <w:r>
-        <w:rPr>
-          <w:rFonts w:hint="default"/>
-          <w:lang w:val="en-US"/>
-        </w:rPr>
-        <w:t xml:space="preserve">        var that = this;</w:t>
-      </w:r>
-    </w:p>
-    <w:p>
-      <w:pPr>
-        <w:pStyle w:val="9"/>
-        <w:bidi w:val="0"/>
-        <w:rPr>
-          <w:rFonts w:hint="default"/>
-          <w:lang w:val="en-US"/>
-        </w:rPr>
-      </w:pPr>
-      <w:r>
-        <w:rPr>
-          <w:rFonts w:hint="default"/>
-          <w:lang w:val="en-US"/>
-        </w:rPr>
-        <w:t xml:space="preserve">        return function(){</w:t>
-      </w:r>
-    </w:p>
-    <w:p>
-      <w:pPr>
-        <w:pStyle w:val="9"/>
-        <w:bidi w:val="0"/>
-        <w:rPr>
-          <w:rFonts w:hint="default"/>
-          <w:lang w:val="en-US"/>
-        </w:rPr>
-      </w:pPr>
-      <w:r>
-        <w:rPr>
-          <w:rFonts w:hint="default"/>
-          <w:lang w:val="en-US"/>
-        </w:rPr>
-        <w:t xml:space="preserve">            return that.name;</w:t>
-      </w:r>
-    </w:p>
-    <w:p>
-      <w:pPr>
-        <w:pStyle w:val="9"/>
-        <w:bidi w:val="0"/>
-        <w:rPr>
-          <w:rFonts w:hint="default"/>
-          <w:lang w:val="en-US"/>
-        </w:rPr>
-      </w:pPr>
-      <w:r>
-        <w:rPr>
-          <w:rFonts w:hint="default"/>
-          <w:lang w:val="en-US"/>
-        </w:rPr>
-        <w:t xml:space="preserve">        }</w:t>
-      </w:r>
-    </w:p>
-    <w:p>
-      <w:pPr>
-        <w:pStyle w:val="9"/>
-        <w:bidi w:val="0"/>
-        <w:rPr>
-          <w:rFonts w:hint="default"/>
-          <w:lang w:val="en-US"/>
-        </w:rPr>
-      </w:pPr>
-      <w:r>
-        <w:rPr>
-          <w:rFonts w:hint="default"/>
-          <w:lang w:val="en-US"/>
-        </w:rPr>
-        <w:t xml:space="preserve">    }</w:t>
-      </w:r>
-    </w:p>
-    <w:p>
-      <w:pPr>
-        <w:pStyle w:val="9"/>
-        <w:bidi w:val="0"/>
-        <w:rPr>
-          <w:rFonts w:hint="default"/>
-          <w:lang w:val="en-US"/>
-        </w:rPr>
-      </w:pPr>
-      <w:r>
-        <w:rPr>
-          <w:rFonts w:hint="default"/>
-          <w:lang w:val="en-US"/>
-        </w:rPr>
-        <w:t>}let a =  objects.getNameFunc()();console.log(a);//输出结果 Hello B;//this作用域指向objects；4.进程和线程的定义区别5.内存分配方式以及它们的区别6.编写一个递归函数，传入两个值，求出最大公约数;</w:t>
-      </w:r>
-    </w:p>
-    <w:p>
-      <w:pPr>
-        <w:pStyle w:val="9"/>
-        <w:bidi w:val="0"/>
-        <w:rPr>
-          <w:rFonts w:hint="default"/>
-          <w:lang w:val="en-US"/>
-        </w:rPr>
-      </w:pPr>
-      <w:r>
-        <w:rPr>
-          <w:rFonts w:hint="default"/>
-          <w:lang w:val="en-US"/>
-        </w:rPr>
-        <w:t xml:space="preserve">答案：//最大公约数function gcd( x ,  y){  </w:t>
-      </w:r>
-    </w:p>
-    <w:p>
-      <w:pPr>
-        <w:pStyle w:val="9"/>
-        <w:bidi w:val="0"/>
-        <w:rPr>
-          <w:rFonts w:hint="default"/>
-          <w:lang w:val="en-US"/>
-        </w:rPr>
-      </w:pPr>
-      <w:r>
-        <w:rPr>
-          <w:rFonts w:hint="default"/>
-          <w:lang w:val="en-US"/>
-        </w:rPr>
-        <w:t xml:space="preserve">     var max,min,temp;  </w:t>
-      </w:r>
-    </w:p>
-    <w:p>
-      <w:pPr>
-        <w:pStyle w:val="9"/>
-        <w:bidi w:val="0"/>
-        <w:rPr>
-          <w:rFonts w:hint="default"/>
-          <w:lang w:val="en-US"/>
-        </w:rPr>
-      </w:pPr>
-      <w:r>
-        <w:rPr>
-          <w:rFonts w:hint="default"/>
-          <w:lang w:val="en-US"/>
-        </w:rPr>
-        <w:t xml:space="preserve">     max = x &gt; y ? x : y ;  </w:t>
-      </w:r>
-    </w:p>
-    <w:p>
-      <w:pPr>
-        <w:pStyle w:val="9"/>
-        <w:bidi w:val="0"/>
-        <w:rPr>
-          <w:rFonts w:hint="default"/>
-          <w:lang w:val="en-US"/>
-        </w:rPr>
-      </w:pPr>
-      <w:r>
-        <w:rPr>
-          <w:rFonts w:hint="default"/>
-          <w:lang w:val="en-US"/>
-        </w:rPr>
-        <w:t xml:space="preserve">     min = x &lt; y ? x : y ;  </w:t>
-      </w:r>
-    </w:p>
-    <w:p>
-      <w:pPr>
-        <w:pStyle w:val="9"/>
-        <w:bidi w:val="0"/>
-        <w:rPr>
-          <w:rFonts w:hint="default"/>
-          <w:lang w:val="en-US"/>
-        </w:rPr>
-      </w:pPr>
-      <w:r>
-        <w:rPr>
-          <w:rFonts w:hint="default"/>
-          <w:lang w:val="en-US"/>
-        </w:rPr>
-        <w:t xml:space="preserve">     while( max % min ){  </w:t>
-      </w:r>
-    </w:p>
-    <w:p>
-      <w:pPr>
-        <w:pStyle w:val="9"/>
-        <w:bidi w:val="0"/>
-        <w:rPr>
-          <w:rFonts w:hint="default"/>
-          <w:lang w:val="en-US"/>
-        </w:rPr>
-      </w:pPr>
-      <w:r>
-        <w:rPr>
-          <w:rFonts w:hint="default"/>
-          <w:lang w:val="en-US"/>
-        </w:rPr>
-        <w:t xml:space="preserve">        temp = max % min;  </w:t>
-      </w:r>
-    </w:p>
-    <w:p>
-      <w:pPr>
-        <w:pStyle w:val="9"/>
-        <w:bidi w:val="0"/>
-        <w:rPr>
-          <w:rFonts w:hint="default"/>
-          <w:lang w:val="en-US"/>
-        </w:rPr>
-      </w:pPr>
-      <w:r>
-        <w:rPr>
-          <w:rFonts w:hint="default"/>
-          <w:lang w:val="en-US"/>
-        </w:rPr>
-        <w:t xml:space="preserve">        max = min;  </w:t>
-      </w:r>
-    </w:p>
-    <w:p>
-      <w:pPr>
-        <w:pStyle w:val="9"/>
-        <w:bidi w:val="0"/>
-        <w:rPr>
-          <w:rFonts w:hint="default"/>
-          <w:lang w:val="en-US"/>
-        </w:rPr>
-      </w:pPr>
-      <w:r>
-        <w:rPr>
-          <w:rFonts w:hint="default"/>
-          <w:lang w:val="en-US"/>
-        </w:rPr>
-        <w:t xml:space="preserve">        min = temp;  </w:t>
-      </w:r>
-    </w:p>
-    <w:p>
-      <w:pPr>
-        <w:pStyle w:val="9"/>
-        <w:bidi w:val="0"/>
-        <w:rPr>
-          <w:rFonts w:hint="default"/>
-          <w:lang w:val="en-US"/>
-        </w:rPr>
-      </w:pPr>
-      <w:r>
-        <w:rPr>
-          <w:rFonts w:hint="default"/>
-          <w:lang w:val="en-US"/>
-        </w:rPr>
-        <w:t xml:space="preserve">    }  </w:t>
-      </w:r>
-    </w:p>
-    <w:p>
-      <w:pPr>
-        <w:pStyle w:val="9"/>
-        <w:bidi w:val="0"/>
-        <w:rPr>
-          <w:rFonts w:hint="default"/>
-          <w:lang w:val="en-US"/>
-        </w:rPr>
-      </w:pPr>
-      <w:r>
-        <w:rPr>
-          <w:rFonts w:hint="default"/>
-          <w:lang w:val="en-US"/>
-        </w:rPr>
-        <w:t xml:space="preserve">     return min;  </w:t>
-      </w:r>
-    </w:p>
-    <w:p>
-      <w:pPr>
-        <w:pStyle w:val="9"/>
-        <w:bidi w:val="0"/>
-        <w:rPr>
-          <w:rFonts w:hint="default"/>
-          <w:lang w:val="en-US"/>
-        </w:rPr>
-      </w:pPr>
-      <w:r>
-        <w:rPr>
-          <w:rFonts w:hint="default"/>
-          <w:lang w:val="en-US"/>
-        </w:rPr>
-        <w:t>}//通过递归实现function digui(m , n){</w:t>
-      </w:r>
-    </w:p>
-    <w:p>
-      <w:pPr>
-        <w:pStyle w:val="9"/>
-        <w:bidi w:val="0"/>
-        <w:rPr>
-          <w:rFonts w:hint="default"/>
-          <w:lang w:val="en-US"/>
-        </w:rPr>
-      </w:pPr>
-      <w:r>
-        <w:rPr>
-          <w:rFonts w:hint="default"/>
-          <w:lang w:val="en-US"/>
-        </w:rPr>
-        <w:t xml:space="preserve">     return m%n==0?(n):(digui(n,m%n));</w:t>
-      </w:r>
-    </w:p>
-    <w:p>
-      <w:pPr>
-        <w:pStyle w:val="9"/>
-        <w:bidi w:val="0"/>
-        <w:rPr>
-          <w:rFonts w:hint="default"/>
-          <w:lang w:val="en-US"/>
-        </w:rPr>
-      </w:pPr>
-      <w:r>
-        <w:rPr>
-          <w:rFonts w:hint="default"/>
-          <w:lang w:val="en-US"/>
-        </w:rPr>
-        <w:t>}7.编写一个函数，得到字符串中不重复的最大长度；</w:t>
-      </w:r>
-    </w:p>
-    <w:p>
-      <w:pPr>
-        <w:pStyle w:val="9"/>
-        <w:bidi w:val="0"/>
-        <w:rPr>
-          <w:rFonts w:hint="default"/>
-          <w:lang w:val="en-US"/>
-        </w:rPr>
-      </w:pPr>
-      <w:r>
-        <w:rPr>
-          <w:rFonts w:hint="default"/>
-          <w:lang w:val="en-US"/>
-        </w:rPr>
-        <w:t>例如："ababcdcd" 最大不重复字符串为："abcd",长度为4</w:t>
-      </w:r>
-    </w:p>
-    <w:p>
-      <w:pPr>
-        <w:pStyle w:val="9"/>
-        <w:bidi w:val="0"/>
-        <w:rPr>
-          <w:rFonts w:hint="default"/>
-          <w:lang w:val="en-US"/>
-        </w:rPr>
-      </w:pPr>
-      <w:r>
-        <w:rPr>
-          <w:rFonts w:hint="default"/>
-          <w:lang w:val="en-US"/>
-        </w:rPr>
-        <w:t xml:space="preserve">        "qwwekw" 最大不重复字符串为： "wek",长度为3</w:t>
-      </w:r>
-    </w:p>
-    <w:p>
-      <w:pPr>
-        <w:pStyle w:val="9"/>
-        <w:bidi w:val="0"/>
-        <w:rPr>
-          <w:rFonts w:hint="default"/>
-          <w:lang w:val="en-US"/>
-        </w:rPr>
-      </w:pPr>
-      <w:r>
-        <w:rPr>
-          <w:rFonts w:hint="default"/>
-          <w:lang w:val="en-US"/>
-        </w:rPr>
-        <w:t>时间复杂度为O(0)</w:t>
-      </w:r>
-    </w:p>
-    <w:p>
-      <w:pPr>
-        <w:pStyle w:val="9"/>
-        <w:bidi w:val="0"/>
-        <w:rPr>
-          <w:rFonts w:hint="default"/>
-          <w:lang w:val="en-US"/>
-        </w:rPr>
-      </w:pPr>
-      <w:r>
-        <w:rPr>
-          <w:rFonts w:hint="default"/>
-          <w:lang w:val="en-US"/>
-        </w:rPr>
-        <w:t>答案：</w:t>
-      </w:r>
-    </w:p>
-    <w:p>
-      <w:pPr>
-        <w:pStyle w:val="9"/>
-        <w:bidi w:val="0"/>
-        <w:rPr>
-          <w:rFonts w:hint="default"/>
-          <w:lang w:val="en-US"/>
-        </w:rPr>
-      </w:pPr>
-      <w:r>
-        <w:rPr>
-          <w:rFonts w:hint="default"/>
-          <w:lang w:val="en-US"/>
-        </w:rPr>
-        <w:t xml:space="preserve">    var newStr = "";</w:t>
-      </w:r>
-    </w:p>
-    <w:p>
-      <w:pPr>
-        <w:pStyle w:val="9"/>
-        <w:bidi w:val="0"/>
-        <w:rPr>
-          <w:rFonts w:hint="default"/>
-          <w:lang w:val="en-US"/>
-        </w:rPr>
-      </w:pPr>
-      <w:r>
-        <w:rPr>
-          <w:rFonts w:hint="default"/>
-          <w:lang w:val="en-US"/>
-        </w:rPr>
-        <w:t xml:space="preserve">    function f1 (str,indexs = 0){</w:t>
-      </w:r>
-    </w:p>
-    <w:p>
-      <w:pPr>
-        <w:pStyle w:val="9"/>
-        <w:bidi w:val="0"/>
-        <w:rPr>
-          <w:rFonts w:hint="default"/>
-          <w:lang w:val="en-US"/>
-        </w:rPr>
-      </w:pPr>
-      <w:r>
-        <w:rPr>
-          <w:rFonts w:hint="default"/>
-          <w:lang w:val="en-US"/>
-        </w:rPr>
-        <w:t xml:space="preserve">        var tempStr = "";</w:t>
-      </w:r>
-    </w:p>
-    <w:p>
-      <w:pPr>
-        <w:pStyle w:val="9"/>
-        <w:bidi w:val="0"/>
-        <w:rPr>
-          <w:rFonts w:hint="default"/>
-          <w:lang w:val="en-US"/>
-        </w:rPr>
-      </w:pPr>
-      <w:r>
-        <w:rPr>
-          <w:rFonts w:hint="default"/>
-          <w:lang w:val="en-US"/>
-        </w:rPr>
-        <w:t xml:space="preserve">        for(let i=indexs;i&lt;str.length;i++){</w:t>
-      </w:r>
-    </w:p>
-    <w:p>
-      <w:pPr>
-        <w:pStyle w:val="9"/>
-        <w:bidi w:val="0"/>
-        <w:rPr>
-          <w:rFonts w:hint="default"/>
-          <w:lang w:val="en-US"/>
-        </w:rPr>
-      </w:pPr>
-      <w:r>
-        <w:rPr>
-          <w:rFonts w:hint="default"/>
-          <w:lang w:val="en-US"/>
-        </w:rPr>
-        <w:t xml:space="preserve">            if(tempStr.indexOf(str[i]) == -1){</w:t>
-      </w:r>
-    </w:p>
-    <w:p>
-      <w:pPr>
-        <w:pStyle w:val="9"/>
-        <w:bidi w:val="0"/>
-        <w:rPr>
-          <w:rFonts w:hint="default"/>
-          <w:lang w:val="en-US"/>
-        </w:rPr>
-      </w:pPr>
-      <w:r>
-        <w:rPr>
-          <w:rFonts w:hint="default"/>
-          <w:lang w:val="en-US"/>
-        </w:rPr>
-        <w:t xml:space="preserve">                tempStr += str[i];</w:t>
-      </w:r>
-    </w:p>
-    <w:p>
-      <w:pPr>
-        <w:pStyle w:val="9"/>
-        <w:bidi w:val="0"/>
-        <w:rPr>
-          <w:rFonts w:hint="default"/>
-          <w:lang w:val="en-US"/>
-        </w:rPr>
-      </w:pPr>
-      <w:r>
-        <w:rPr>
-          <w:rFonts w:hint="default"/>
-          <w:lang w:val="en-US"/>
-        </w:rPr>
-        <w:t xml:space="preserve">            }else {</w:t>
-      </w:r>
-    </w:p>
-    <w:p>
-      <w:pPr>
-        <w:pStyle w:val="9"/>
-        <w:bidi w:val="0"/>
-        <w:rPr>
-          <w:rFonts w:hint="default"/>
-          <w:lang w:val="en-US"/>
-        </w:rPr>
-      </w:pPr>
-      <w:r>
-        <w:rPr>
-          <w:rFonts w:hint="default"/>
-          <w:lang w:val="en-US"/>
-        </w:rPr>
-        <w:t xml:space="preserve">                if(tempStr.length &gt; newStr.length){</w:t>
-      </w:r>
-    </w:p>
-    <w:p>
-      <w:pPr>
-        <w:pStyle w:val="9"/>
-        <w:bidi w:val="0"/>
-        <w:rPr>
-          <w:rFonts w:hint="default"/>
-          <w:lang w:val="en-US"/>
-        </w:rPr>
-      </w:pPr>
-      <w:r>
-        <w:rPr>
-          <w:rFonts w:hint="default"/>
-          <w:lang w:val="en-US"/>
-        </w:rPr>
-        <w:t xml:space="preserve">                    newStr = tempStr;</w:t>
-      </w:r>
-    </w:p>
-    <w:p>
-      <w:pPr>
-        <w:pStyle w:val="9"/>
-        <w:bidi w:val="0"/>
-        <w:rPr>
-          <w:rFonts w:hint="default"/>
-          <w:lang w:val="en-US"/>
-        </w:rPr>
-      </w:pPr>
-      <w:r>
-        <w:rPr>
-          <w:rFonts w:hint="default"/>
-          <w:lang w:val="en-US"/>
-        </w:rPr>
-        <w:t xml:space="preserve">                }</w:t>
-      </w:r>
-    </w:p>
-    <w:p>
-      <w:pPr>
-        <w:pStyle w:val="9"/>
-        <w:bidi w:val="0"/>
-        <w:rPr>
-          <w:rFonts w:hint="default"/>
-          <w:lang w:val="en-US"/>
-        </w:rPr>
-      </w:pPr>
-      <w:r>
-        <w:rPr>
-          <w:rFonts w:hint="default"/>
-          <w:lang w:val="en-US"/>
-        </w:rPr>
-        <w:t xml:space="preserve">                </w:t>
-      </w:r>
-    </w:p>
-    <w:p>
-      <w:pPr>
-        <w:pStyle w:val="9"/>
-        <w:bidi w:val="0"/>
-        <w:rPr>
-          <w:rFonts w:hint="default"/>
-          <w:lang w:val="en-US"/>
-        </w:rPr>
-      </w:pPr>
-      <w:r>
-        <w:rPr>
-          <w:rFonts w:hint="default"/>
-          <w:lang w:val="en-US"/>
-        </w:rPr>
-        <w:t xml:space="preserve">                tempStr = '';</w:t>
-      </w:r>
-    </w:p>
-    <w:p>
-      <w:pPr>
-        <w:pStyle w:val="9"/>
-        <w:bidi w:val="0"/>
-        <w:rPr>
-          <w:rFonts w:hint="default"/>
-          <w:lang w:val="en-US"/>
-        </w:rPr>
-      </w:pPr>
-      <w:r>
-        <w:rPr>
-          <w:rFonts w:hint="default"/>
-          <w:lang w:val="en-US"/>
-        </w:rPr>
-        <w:t xml:space="preserve">                f1(str,i);</w:t>
-      </w:r>
-    </w:p>
-    <w:p>
-      <w:pPr>
-        <w:pStyle w:val="9"/>
-        <w:bidi w:val="0"/>
-        <w:rPr>
-          <w:rFonts w:hint="default"/>
-          <w:lang w:val="en-US"/>
-        </w:rPr>
-      </w:pPr>
-      <w:r>
-        <w:rPr>
-          <w:rFonts w:hint="default"/>
-          <w:lang w:val="en-US"/>
-        </w:rPr>
-        <w:t xml:space="preserve">            }</w:t>
-      </w:r>
-    </w:p>
-    <w:p>
-      <w:pPr>
-        <w:pStyle w:val="9"/>
-        <w:bidi w:val="0"/>
-        <w:rPr>
-          <w:rFonts w:hint="default"/>
-          <w:lang w:val="en-US"/>
-        </w:rPr>
-      </w:pPr>
-      <w:r>
-        <w:rPr>
-          <w:rFonts w:hint="default"/>
-          <w:lang w:val="en-US"/>
-        </w:rPr>
-        <w:t xml:space="preserve">        }</w:t>
-      </w:r>
-    </w:p>
-    <w:p>
-      <w:pPr>
-        <w:pStyle w:val="9"/>
-        <w:bidi w:val="0"/>
-        <w:rPr>
-          <w:rFonts w:hint="default"/>
-          <w:lang w:val="en-US"/>
-        </w:rPr>
-      </w:pPr>
-      <w:r>
-        <w:rPr>
-          <w:rFonts w:hint="default"/>
-          <w:lang w:val="en-US"/>
-        </w:rPr>
-        <w:t xml:space="preserve">    }</w:t>
-      </w:r>
-    </w:p>
-    <w:p>
-      <w:pPr>
-        <w:pStyle w:val="9"/>
-        <w:bidi w:val="0"/>
-        <w:rPr>
-          <w:rFonts w:hint="default"/>
-          <w:lang w:val="en-US"/>
-        </w:rPr>
-      </w:pPr>
-    </w:p>
-    <w:p>
-      <w:pPr>
-        <w:pStyle w:val="9"/>
+        <w:bidi w:val="0"/>
+        <w:rPr>
+          <w:rFonts w:hint="default"/>
+          <w:lang w:val="en-US"/>
+        </w:rPr>
+      </w:pPr>
+    </w:p>
+    <w:p>
+      <w:pPr>
         <w:bidi w:val="0"/>
         <w:rPr>
           <w:rFonts w:hint="default"/>
@@ -5447,7 +6234,6 @@
     </w:p>
     <w:p>
       <w:pPr>
-        <w:pStyle w:val="9"/>
         <w:bidi w:val="0"/>
         <w:rPr>
           <w:rFonts w:hint="default"/>
@@ -5464,17 +6250,15 @@
     </w:p>
     <w:p>
       <w:pPr>
-        <w:pStyle w:val="9"/>
-        <w:bidi w:val="0"/>
-        <w:rPr>
-          <w:rFonts w:hint="default"/>
-          <w:lang w:val="en-US"/>
-        </w:rPr>
-      </w:pPr>
-    </w:p>
-    <w:p>
-      <w:pPr>
-        <w:pStyle w:val="9"/>
+        <w:bidi w:val="0"/>
+        <w:rPr>
+          <w:rFonts w:hint="default"/>
+          <w:lang w:val="en-US"/>
+        </w:rPr>
+      </w:pPr>
+    </w:p>
+    <w:p>
+      <w:pPr>
         <w:bidi w:val="0"/>
         <w:rPr>
           <w:rFonts w:hint="default"/>
@@ -5500,7 +6284,7 @@
     </w:p>
     <w:p>
       <w:pPr>
-        <w:pStyle w:val="2"/>
+        <w:pStyle w:val="3"/>
         <w:bidi w:val="0"/>
         <w:rPr>
           <w:rFonts w:hint="eastAsia"/>
@@ -5517,7 +6301,6 @@
     </w:p>
     <w:p>
       <w:pPr>
-        <w:pStyle w:val="9"/>
         <w:bidi w:val="0"/>
         <w:rPr>
           <w:rFonts w:hint="default"/>
@@ -5534,7 +6317,6 @@
     </w:p>
     <w:p>
       <w:pPr>
-        <w:pStyle w:val="9"/>
         <w:bidi w:val="0"/>
         <w:rPr>
           <w:rFonts w:hint="default"/>
@@ -5551,7 +6333,6 @@
     </w:p>
     <w:p>
       <w:pPr>
-        <w:pStyle w:val="9"/>
         <w:bidi w:val="0"/>
         <w:rPr>
           <w:rFonts w:hint="default"/>
@@ -5568,7 +6349,6 @@
     </w:p>
     <w:p>
       <w:pPr>
-        <w:pStyle w:val="9"/>
         <w:bidi w:val="0"/>
         <w:rPr>
           <w:rFonts w:hint="default"/>
@@ -5585,7 +6365,6 @@
     </w:p>
     <w:p>
       <w:pPr>
-        <w:pStyle w:val="9"/>
         <w:bidi w:val="0"/>
         <w:rPr>
           <w:rFonts w:hint="default"/>
@@ -5602,7 +6381,6 @@
     </w:p>
     <w:p>
       <w:pPr>
-        <w:pStyle w:val="9"/>
         <w:bidi w:val="0"/>
         <w:rPr>
           <w:rFonts w:hint="default"/>
@@ -5619,7 +6397,6 @@
     </w:p>
     <w:p>
       <w:pPr>
-        <w:pStyle w:val="9"/>
         <w:bidi w:val="0"/>
         <w:rPr>
           <w:rFonts w:hint="default"/>
@@ -5636,7 +6413,6 @@
     </w:p>
     <w:p>
       <w:pPr>
-        <w:pStyle w:val="9"/>
         <w:bidi w:val="0"/>
         <w:rPr>
           <w:rFonts w:hint="default"/>
@@ -5653,7 +6429,6 @@
     </w:p>
     <w:p>
       <w:pPr>
-        <w:pStyle w:val="9"/>
         <w:bidi w:val="0"/>
         <w:rPr>
           <w:rFonts w:hint="default"/>
@@ -5670,7 +6445,6 @@
     </w:p>
     <w:p>
       <w:pPr>
-        <w:pStyle w:val="9"/>
         <w:bidi w:val="0"/>
         <w:rPr>
           <w:rFonts w:hint="default"/>
@@ -5687,7 +6461,6 @@
     </w:p>
     <w:p>
       <w:pPr>
-        <w:pStyle w:val="9"/>
         <w:bidi w:val="0"/>
         <w:rPr>
           <w:rFonts w:hint="default"/>
@@ -5704,7 +6477,6 @@
     </w:p>
     <w:p>
       <w:pPr>
-        <w:pStyle w:val="9"/>
         <w:bidi w:val="0"/>
         <w:rPr>
           <w:rFonts w:hint="default"/>
@@ -5721,7 +6493,6 @@
     </w:p>
     <w:p>
       <w:pPr>
-        <w:pStyle w:val="9"/>
         <w:bidi w:val="0"/>
         <w:rPr>
           <w:rFonts w:hint="default"/>
@@ -5738,37 +6509,54 @@
     </w:p>
     <w:p>
       <w:pPr>
-        <w:pStyle w:val="9"/>
-        <w:bidi w:val="0"/>
-        <w:rPr>
-          <w:rFonts w:hint="default"/>
-          <w:lang w:val="en-US" w:eastAsia="zh-CN"/>
-        </w:rPr>
-      </w:pPr>
-      <w:r>
-        <w:rPr>
-          <w:rFonts w:hint="default"/>
-          <w:lang w:val="en-US" w:eastAsia="zh-CN"/>
-        </w:rPr>
-        <w:t xml:space="preserve">    fn()(30); //41</w:t>
-      </w:r>
-    </w:p>
-    <w:p>
-      <w:pPr>
-        <w:pStyle w:val="9"/>
-        <w:bidi w:val="0"/>
-        <w:rPr>
-          <w:rFonts w:hint="default"/>
-          <w:lang w:val="en-US" w:eastAsia="zh-CN"/>
-        </w:rPr>
-      </w:pPr>
-      <w:r>
-        <w:rPr>
-          <w:rFonts w:hint="default"/>
-          <w:lang w:val="en-US" w:eastAsia="zh-CN"/>
-        </w:rPr>
-        <w:t xml:space="preserve">    f(30);    //43</w:t>
-      </w:r>
+        <w:bidi w:val="0"/>
+        <w:ind w:firstLine="420"/>
+        <w:rPr>
+          <w:rFonts w:hint="default"/>
+          <w:lang w:val="en-US" w:eastAsia="zh-CN"/>
+        </w:rPr>
+      </w:pPr>
+      <w:r>
+        <w:rPr>
+          <w:rFonts w:hint="default"/>
+          <w:lang w:val="en-US" w:eastAsia="zh-CN"/>
+        </w:rPr>
+        <w:t>fn()(30); //41</w:t>
+      </w:r>
+    </w:p>
+    <w:p>
+      <w:pPr>
+        <w:bidi w:val="0"/>
+        <w:ind w:firstLine="420"/>
+        <w:rPr>
+          <w:rFonts w:hint="default"/>
+          <w:lang w:val="en-US" w:eastAsia="zh-CN"/>
+        </w:rPr>
+      </w:pPr>
+      <w:r>
+        <w:rPr>
+          <w:rFonts w:hint="default"/>
+          <w:lang w:val="en-US" w:eastAsia="zh-CN"/>
+        </w:rPr>
+        <w:t>f(30);   //43</w:t>
+      </w:r>
+    </w:p>
+    <w:p>
+      <w:pPr>
+        <w:bidi w:val="0"/>
+        <w:ind w:firstLine="420"/>
+        <w:rPr>
+          <w:rFonts w:hint="default"/>
+        </w:rPr>
+      </w:pPr>
+    </w:p>
+    <w:p>
+      <w:pPr>
+        <w:rPr>
+          <w:rFonts w:hint="default"/>
+          <w:lang w:val="en-US" w:eastAsia="zh-CN"/>
+        </w:rPr>
+      </w:pPr>
     </w:p>
     <w:sectPr>
       <w:pgSz w:w="11906" w:h="16838"/>
@@ -6076,6 +6864,26 @@
     </w:rPr>
   </w:style>
   <w:style w:type="paragraph" w:styleId="2">
+    <w:name w:val="heading 1"/>
+    <w:basedOn w:val="1"/>
+    <w:next w:val="1"/>
+    <w:qFormat/>
+    <w:uiPriority w:val="0"/>
+    <w:pPr>
+      <w:spacing w:before="0" w:beforeAutospacing="1" w:after="0" w:afterAutospacing="1"/>
+      <w:jc w:val="left"/>
+    </w:pPr>
+    <w:rPr>
+      <w:rFonts w:hint="eastAsia" w:ascii="宋体" w:hAnsi="宋体" w:eastAsia="宋体" w:cs="宋体"/>
+      <w:b/>
+      <w:bCs/>
+      <w:kern w:val="44"/>
+      <w:sz w:val="48"/>
+      <w:szCs w:val="48"/>
+      <w:lang w:val="en-US" w:eastAsia="zh-CN" w:bidi="ar"/>
+    </w:rPr>
+  </w:style>
+  <w:style w:type="paragraph" w:styleId="3">
     <w:name w:val="heading 2"/>
     <w:basedOn w:val="1"/>
     <w:next w:val="1"/>
@@ -6094,7 +6902,7 @@
       <w:sz w:val="32"/>
     </w:rPr>
   </w:style>
-  <w:style w:type="paragraph" w:styleId="3">
+  <w:style w:type="paragraph" w:styleId="4">
     <w:name w:val="heading 3"/>
     <w:basedOn w:val="1"/>
     <w:next w:val="1"/>
@@ -6112,13 +6920,13 @@
       <w:sz w:val="32"/>
     </w:rPr>
   </w:style>
-  <w:style w:type="character" w:default="1" w:styleId="7">
+  <w:style w:type="character" w:default="1" w:styleId="8">
     <w:name w:val="Default Paragraph Font"/>
     <w:semiHidden/>
     <w:qFormat/>
     <w:uiPriority w:val="0"/>
   </w:style>
-  <w:style w:type="table" w:default="1" w:styleId="6">
+  <w:style w:type="table" w:default="1" w:styleId="7">
     <w:name w:val="Normal Table"/>
     <w:semiHidden/>
     <w:qFormat/>
@@ -6132,7 +6940,7 @@
       </w:tblCellMar>
     </w:tblPr>
   </w:style>
-  <w:style w:type="paragraph" w:styleId="4">
+  <w:style w:type="paragraph" w:styleId="5">
     <w:name w:val="HTML Preformatted"/>
     <w:basedOn w:val="1"/>
     <w:qFormat/>
@@ -6166,7 +6974,7 @@
       <w:lang w:val="en-US" w:eastAsia="zh-CN" w:bidi="ar"/>
     </w:rPr>
   </w:style>
-  <w:style w:type="paragraph" w:styleId="5">
+  <w:style w:type="paragraph" w:styleId="6">
     <w:name w:val="Normal (Web)"/>
     <w:basedOn w:val="1"/>
     <w:qFormat/>
@@ -6182,9 +6990,9 @@
       <w:lang w:val="en-US" w:eastAsia="zh-CN" w:bidi="ar"/>
     </w:rPr>
   </w:style>
-  <w:style w:type="character" w:styleId="8">
+  <w:style w:type="character" w:styleId="9">
     <w:name w:val="HTML Code"/>
-    <w:basedOn w:val="7"/>
+    <w:basedOn w:val="8"/>
     <w:qFormat/>
     <w:uiPriority w:val="0"/>
     <w:rPr>
@@ -6192,7 +7000,7 @@
       <w:sz w:val="20"/>
     </w:rPr>
   </w:style>
-  <w:style w:type="paragraph" w:customStyle="1" w:styleId="9">
+  <w:style w:type="paragraph" w:customStyle="1" w:styleId="10">
     <w:name w:val="代码块"/>
     <w:basedOn w:val="1"/>
     <w:qFormat/>
@@ -6205,8 +7013,8 @@
         <w:bottom w:val="single" w:color="auto" w:sz="4" w:space="1"/>
         <w:right w:val="single" w:color="auto" w:sz="4" w:space="4"/>
       </w:pBdr>
-      <w:shd w:val="clear" w:fill="B9EEDA"/>
-      <w:spacing w:line="360" w:lineRule="auto"/>
+      <w:shd w:val="clear" w:fill="ADDDEC"/>
+      <w:spacing w:line="240" w:lineRule="auto"/>
     </w:pPr>
     <w:rPr>
       <w:rFonts w:hint="eastAsia" w:eastAsia="STFangsong"/>
